--- a/Design1.docx
+++ b/Design1.docx
@@ -227,13 +227,23 @@
                   </w:sdtPr>
                   <w:sdtEndPr/>
                   <w:sdtContent>
+                    <w:proofErr w:type="spellStart"/>
                     <w:r>
                       <w:rPr>
                         <w:color w:val="5B9BD5" w:themeColor="accent1"/>
                         <w:sz w:val="28"/>
                         <w:szCs w:val="28"/>
                       </w:rPr>
-                      <w:t xml:space="preserve">Brandin Jefferson, </w:t>
+                      <w:t>Brandin</w:t>
+                    </w:r>
+                    <w:proofErr w:type="spellEnd"/>
+                    <w:r>
+                      <w:rPr>
+                        <w:color w:val="5B9BD5" w:themeColor="accent1"/>
+                        <w:sz w:val="28"/>
+                        <w:szCs w:val="28"/>
+                      </w:rPr>
+                      <w:t xml:space="preserve"> Jefferson, </w:t>
                     </w:r>
                     <w:proofErr w:type="spellStart"/>
                     <w:r>
@@ -394,10 +404,12 @@
         <w:pStyle w:val="Heading1"/>
         <w:jc w:val="center"/>
       </w:pPr>
+      <w:bookmarkStart w:id="0" w:name="_Toc402722814"/>
       <w:r>
         <w:lastRenderedPageBreak/>
         <w:t>ABSTRACT</w:t>
       </w:r>
+      <w:bookmarkEnd w:id="0"/>
     </w:p>
     <w:p>
       <w:pPr>
@@ -435,6 +447,12 @@
     </w:p>
     <w:sdt>
       <w:sdtPr>
+        <w:rPr>
+          <w:rFonts w:asciiTheme="minorHAnsi" w:eastAsiaTheme="minorHAnsi" w:hAnsiTheme="minorHAnsi" w:cstheme="minorBidi"/>
+          <w:color w:val="auto"/>
+          <w:sz w:val="22"/>
+          <w:szCs w:val="22"/>
+        </w:rPr>
         <w:id w:val="-118310988"/>
         <w:docPartObj>
           <w:docPartGallery w:val="Table of Contents"/>
@@ -443,13 +461,9 @@
       </w:sdtPr>
       <w:sdtEndPr>
         <w:rPr>
-          <w:rFonts w:asciiTheme="minorHAnsi" w:eastAsiaTheme="minorHAnsi" w:hAnsiTheme="minorHAnsi" w:cstheme="minorBidi"/>
           <w:b/>
           <w:bCs/>
           <w:noProof/>
-          <w:color w:val="auto"/>
-          <w:sz w:val="22"/>
-          <w:szCs w:val="22"/>
         </w:rPr>
       </w:sdtEndPr>
       <w:sdtContent>
@@ -468,6 +482,7 @@
               <w:tab w:val="right" w:leader="dot" w:pos="9350"/>
             </w:tabs>
             <w:rPr>
+              <w:rFonts w:eastAsiaTheme="minorEastAsia"/>
               <w:noProof/>
             </w:rPr>
           </w:pPr>
@@ -480,13 +495,13 @@
           <w:r>
             <w:fldChar w:fldCharType="separate"/>
           </w:r>
-          <w:hyperlink w:anchor="_Toc402642801" w:history="1">
+          <w:hyperlink w:anchor="_Toc402722814" w:history="1">
             <w:r>
               <w:rPr>
                 <w:rStyle w:val="Hyperlink"/>
                 <w:noProof/>
               </w:rPr>
-              <w:t>STATIC MODEL SEQUENCE DIAGRAMS</w:t>
+              <w:t>ABSTRACT</w:t>
             </w:r>
             <w:r>
               <w:rPr>
@@ -507,7 +522,7 @@
                 <w:noProof/>
                 <w:webHidden/>
               </w:rPr>
-              <w:instrText xml:space="preserve"> PAGEREF _Toc402642801 \h </w:instrText>
+              <w:instrText xml:space="preserve"> PAGEREF _Toc402722814 \h </w:instrText>
             </w:r>
             <w:r>
               <w:rPr>
@@ -545,10 +560,356 @@
               <w:tab w:val="right" w:leader="dot" w:pos="9350"/>
             </w:tabs>
             <w:rPr>
+              <w:rFonts w:eastAsiaTheme="minorEastAsia"/>
               <w:noProof/>
             </w:rPr>
           </w:pPr>
-          <w:hyperlink w:anchor="_Toc402642802" w:history="1">
+          <w:hyperlink w:anchor="_Toc402722815" w:history="1">
+            <w:r>
+              <w:rPr>
+                <w:rStyle w:val="Hyperlink"/>
+                <w:noProof/>
+              </w:rPr>
+              <w:t>LIST OF FIGURES</w:t>
+            </w:r>
+            <w:r>
+              <w:rPr>
+                <w:noProof/>
+                <w:webHidden/>
+              </w:rPr>
+              <w:tab/>
+            </w:r>
+            <w:r>
+              <w:rPr>
+                <w:noProof/>
+                <w:webHidden/>
+              </w:rPr>
+              <w:fldChar w:fldCharType="begin"/>
+            </w:r>
+            <w:r>
+              <w:rPr>
+                <w:noProof/>
+                <w:webHidden/>
+              </w:rPr>
+              <w:instrText xml:space="preserve"> PAGEREF _Toc402722815 \h </w:instrText>
+            </w:r>
+            <w:r>
+              <w:rPr>
+                <w:noProof/>
+                <w:webHidden/>
+              </w:rPr>
+            </w:r>
+            <w:r>
+              <w:rPr>
+                <w:noProof/>
+                <w:webHidden/>
+              </w:rPr>
+              <w:fldChar w:fldCharType="separate"/>
+            </w:r>
+            <w:r>
+              <w:rPr>
+                <w:noProof/>
+                <w:webHidden/>
+              </w:rPr>
+              <w:t>2</w:t>
+            </w:r>
+            <w:r>
+              <w:rPr>
+                <w:noProof/>
+                <w:webHidden/>
+              </w:rPr>
+              <w:fldChar w:fldCharType="end"/>
+            </w:r>
+          </w:hyperlink>
+        </w:p>
+        <w:p>
+          <w:pPr>
+            <w:pStyle w:val="TOC1"/>
+            <w:tabs>
+              <w:tab w:val="right" w:leader="dot" w:pos="9350"/>
+            </w:tabs>
+            <w:rPr>
+              <w:rFonts w:eastAsiaTheme="minorEastAsia"/>
+              <w:noProof/>
+            </w:rPr>
+          </w:pPr>
+          <w:hyperlink w:anchor="_Toc402722816" w:history="1">
+            <w:r>
+              <w:rPr>
+                <w:rStyle w:val="Hyperlink"/>
+                <w:noProof/>
+              </w:rPr>
+              <w:t>LIST OF TABLES</w:t>
+            </w:r>
+            <w:r>
+              <w:rPr>
+                <w:noProof/>
+                <w:webHidden/>
+              </w:rPr>
+              <w:tab/>
+            </w:r>
+            <w:r>
+              <w:rPr>
+                <w:noProof/>
+                <w:webHidden/>
+              </w:rPr>
+              <w:fldChar w:fldCharType="begin"/>
+            </w:r>
+            <w:r>
+              <w:rPr>
+                <w:noProof/>
+                <w:webHidden/>
+              </w:rPr>
+              <w:instrText xml:space="preserve"> PAGEREF _Toc402722816 \h </w:instrText>
+            </w:r>
+            <w:r>
+              <w:rPr>
+                <w:noProof/>
+                <w:webHidden/>
+              </w:rPr>
+            </w:r>
+            <w:r>
+              <w:rPr>
+                <w:noProof/>
+                <w:webHidden/>
+              </w:rPr>
+              <w:fldChar w:fldCharType="separate"/>
+            </w:r>
+            <w:r>
+              <w:rPr>
+                <w:noProof/>
+                <w:webHidden/>
+              </w:rPr>
+              <w:t>2</w:t>
+            </w:r>
+            <w:r>
+              <w:rPr>
+                <w:noProof/>
+                <w:webHidden/>
+              </w:rPr>
+              <w:fldChar w:fldCharType="end"/>
+            </w:r>
+          </w:hyperlink>
+        </w:p>
+        <w:p>
+          <w:pPr>
+            <w:pStyle w:val="TOC1"/>
+            <w:tabs>
+              <w:tab w:val="right" w:leader="dot" w:pos="9350"/>
+            </w:tabs>
+            <w:rPr>
+              <w:rFonts w:eastAsiaTheme="minorEastAsia"/>
+              <w:noProof/>
+            </w:rPr>
+          </w:pPr>
+          <w:hyperlink w:anchor="_Toc402722817" w:history="1">
+            <w:r>
+              <w:rPr>
+                <w:rStyle w:val="Hyperlink"/>
+                <w:noProof/>
+              </w:rPr>
+              <w:t>INTRODUCTION</w:t>
+            </w:r>
+            <w:r>
+              <w:rPr>
+                <w:noProof/>
+                <w:webHidden/>
+              </w:rPr>
+              <w:tab/>
+            </w:r>
+            <w:r>
+              <w:rPr>
+                <w:noProof/>
+                <w:webHidden/>
+              </w:rPr>
+              <w:fldChar w:fldCharType="begin"/>
+            </w:r>
+            <w:r>
+              <w:rPr>
+                <w:noProof/>
+                <w:webHidden/>
+              </w:rPr>
+              <w:instrText xml:space="preserve"> PAGEREF _Toc402722817 \h </w:instrText>
+            </w:r>
+            <w:r>
+              <w:rPr>
+                <w:noProof/>
+                <w:webHidden/>
+              </w:rPr>
+            </w:r>
+            <w:r>
+              <w:rPr>
+                <w:noProof/>
+                <w:webHidden/>
+              </w:rPr>
+              <w:fldChar w:fldCharType="separate"/>
+            </w:r>
+            <w:r>
+              <w:rPr>
+                <w:noProof/>
+                <w:webHidden/>
+              </w:rPr>
+              <w:t>3</w:t>
+            </w:r>
+            <w:r>
+              <w:rPr>
+                <w:noProof/>
+                <w:webHidden/>
+              </w:rPr>
+              <w:fldChar w:fldCharType="end"/>
+            </w:r>
+          </w:hyperlink>
+        </w:p>
+        <w:p>
+          <w:pPr>
+            <w:pStyle w:val="TOC1"/>
+            <w:tabs>
+              <w:tab w:val="right" w:leader="dot" w:pos="9350"/>
+            </w:tabs>
+            <w:rPr>
+              <w:rFonts w:eastAsiaTheme="minorEastAsia"/>
+              <w:noProof/>
+            </w:rPr>
+          </w:pPr>
+          <w:hyperlink w:anchor="_Toc402722818" w:history="1">
+            <w:r>
+              <w:rPr>
+                <w:rStyle w:val="Hyperlink"/>
+                <w:noProof/>
+              </w:rPr>
+              <w:t>GUI (Graphical User Interface) DESIGN</w:t>
+            </w:r>
+            <w:r>
+              <w:rPr>
+                <w:noProof/>
+                <w:webHidden/>
+              </w:rPr>
+              <w:tab/>
+            </w:r>
+            <w:r>
+              <w:rPr>
+                <w:noProof/>
+                <w:webHidden/>
+              </w:rPr>
+              <w:fldChar w:fldCharType="begin"/>
+            </w:r>
+            <w:r>
+              <w:rPr>
+                <w:noProof/>
+                <w:webHidden/>
+              </w:rPr>
+              <w:instrText xml:space="preserve"> PAGEREF _Toc402722818 \h </w:instrText>
+            </w:r>
+            <w:r>
+              <w:rPr>
+                <w:noProof/>
+                <w:webHidden/>
+              </w:rPr>
+            </w:r>
+            <w:r>
+              <w:rPr>
+                <w:noProof/>
+                <w:webHidden/>
+              </w:rPr>
+              <w:fldChar w:fldCharType="separate"/>
+            </w:r>
+            <w:r>
+              <w:rPr>
+                <w:noProof/>
+                <w:webHidden/>
+              </w:rPr>
+              <w:t>4</w:t>
+            </w:r>
+            <w:r>
+              <w:rPr>
+                <w:noProof/>
+                <w:webHidden/>
+              </w:rPr>
+              <w:fldChar w:fldCharType="end"/>
+            </w:r>
+          </w:hyperlink>
+        </w:p>
+        <w:p>
+          <w:pPr>
+            <w:pStyle w:val="TOC1"/>
+            <w:tabs>
+              <w:tab w:val="right" w:leader="dot" w:pos="9350"/>
+            </w:tabs>
+            <w:rPr>
+              <w:rFonts w:eastAsiaTheme="minorEastAsia"/>
+              <w:noProof/>
+            </w:rPr>
+          </w:pPr>
+          <w:hyperlink w:anchor="_Toc402722819" w:history="1">
+            <w:r>
+              <w:rPr>
+                <w:rStyle w:val="Hyperlink"/>
+                <w:noProof/>
+              </w:rPr>
+              <w:t>STATIC MODEL SEQUENCE DIAGRAMS</w:t>
+            </w:r>
+            <w:r>
+              <w:rPr>
+                <w:noProof/>
+                <w:webHidden/>
+              </w:rPr>
+              <w:tab/>
+            </w:r>
+            <w:r>
+              <w:rPr>
+                <w:noProof/>
+                <w:webHidden/>
+              </w:rPr>
+              <w:fldChar w:fldCharType="begin"/>
+            </w:r>
+            <w:r>
+              <w:rPr>
+                <w:noProof/>
+                <w:webHidden/>
+              </w:rPr>
+              <w:instrText xml:space="preserve"> PAGEREF _Toc402722819 \h </w:instrText>
+            </w:r>
+            <w:r>
+              <w:rPr>
+                <w:noProof/>
+                <w:webHidden/>
+              </w:rPr>
+            </w:r>
+            <w:r>
+              <w:rPr>
+                <w:noProof/>
+                <w:webHidden/>
+              </w:rPr>
+              <w:fldChar w:fldCharType="separate"/>
+            </w:r>
+            <w:r>
+              <w:rPr>
+                <w:noProof/>
+                <w:webHidden/>
+              </w:rPr>
+              <w:t>5</w:t>
+            </w:r>
+            <w:r>
+              <w:rPr>
+                <w:noProof/>
+                <w:webHidden/>
+              </w:rPr>
+              <w:fldChar w:fldCharType="end"/>
+            </w:r>
+          </w:hyperlink>
+        </w:p>
+        <w:p>
+          <w:pPr>
+            <w:pStyle w:val="TOC1"/>
+            <w:tabs>
+              <w:tab w:val="right" w:leader="dot" w:pos="9350"/>
+            </w:tabs>
+            <w:rPr>
+              <w:rFonts w:eastAsiaTheme="minorEastAsia"/>
+              <w:noProof/>
+            </w:rPr>
+          </w:pPr>
+          <w:hyperlink w:anchor="_Toc402722820" w:history="1">
             <w:r>
               <w:rPr>
                 <w:rStyle w:val="Hyperlink"/>
@@ -575,7 +936,7 @@
                 <w:noProof/>
                 <w:webHidden/>
               </w:rPr>
-              <w:instrText xml:space="preserve"> PAGEREF _Toc402642802 \h </w:instrText>
+              <w:instrText xml:space="preserve"> PAGEREF _Toc402722820 \h </w:instrText>
             </w:r>
             <w:r>
               <w:rPr>
@@ -595,7 +956,214 @@
                 <w:noProof/>
                 <w:webHidden/>
               </w:rPr>
-              <w:t>3</w:t>
+              <w:t>7</w:t>
+            </w:r>
+            <w:r>
+              <w:rPr>
+                <w:noProof/>
+                <w:webHidden/>
+              </w:rPr>
+              <w:fldChar w:fldCharType="end"/>
+            </w:r>
+          </w:hyperlink>
+        </w:p>
+        <w:p>
+          <w:pPr>
+            <w:pStyle w:val="TOC1"/>
+            <w:tabs>
+              <w:tab w:val="right" w:leader="dot" w:pos="9350"/>
+            </w:tabs>
+            <w:rPr>
+              <w:rFonts w:eastAsiaTheme="minorEastAsia"/>
+              <w:noProof/>
+            </w:rPr>
+          </w:pPr>
+          <w:hyperlink w:anchor="_Toc402722821" w:history="1">
+            <w:r>
+              <w:rPr>
+                <w:rStyle w:val="Hyperlink"/>
+                <w:noProof/>
+              </w:rPr>
+              <w:t>RATIONALE FOR DETAILED DESIGN MODEL</w:t>
+            </w:r>
+            <w:r>
+              <w:rPr>
+                <w:noProof/>
+                <w:webHidden/>
+              </w:rPr>
+              <w:tab/>
+            </w:r>
+            <w:r>
+              <w:rPr>
+                <w:noProof/>
+                <w:webHidden/>
+              </w:rPr>
+              <w:fldChar w:fldCharType="begin"/>
+            </w:r>
+            <w:r>
+              <w:rPr>
+                <w:noProof/>
+                <w:webHidden/>
+              </w:rPr>
+              <w:instrText xml:space="preserve"> PAGEREF _Toc402722821 \h </w:instrText>
+            </w:r>
+            <w:r>
+              <w:rPr>
+                <w:noProof/>
+                <w:webHidden/>
+              </w:rPr>
+            </w:r>
+            <w:r>
+              <w:rPr>
+                <w:noProof/>
+                <w:webHidden/>
+              </w:rPr>
+              <w:fldChar w:fldCharType="separate"/>
+            </w:r>
+            <w:r>
+              <w:rPr>
+                <w:noProof/>
+                <w:webHidden/>
+              </w:rPr>
+              <w:t>10</w:t>
+            </w:r>
+            <w:r>
+              <w:rPr>
+                <w:noProof/>
+                <w:webHidden/>
+              </w:rPr>
+              <w:fldChar w:fldCharType="end"/>
+            </w:r>
+          </w:hyperlink>
+        </w:p>
+        <w:p>
+          <w:pPr>
+            <w:pStyle w:val="TOC1"/>
+            <w:tabs>
+              <w:tab w:val="right" w:leader="dot" w:pos="9350"/>
+            </w:tabs>
+            <w:rPr>
+              <w:rFonts w:eastAsiaTheme="minorEastAsia"/>
+              <w:noProof/>
+            </w:rPr>
+          </w:pPr>
+          <w:hyperlink w:anchor="_Toc402722822" w:history="1">
+            <w:r>
+              <w:rPr>
+                <w:rStyle w:val="Hyperlink"/>
+                <w:noProof/>
+              </w:rPr>
+              <w:t>TRACEABILITY FROM REQUIREMENTS TO DETAILED DESIGN MODEL</w:t>
+            </w:r>
+            <w:r>
+              <w:rPr>
+                <w:noProof/>
+                <w:webHidden/>
+              </w:rPr>
+              <w:tab/>
+            </w:r>
+            <w:r>
+              <w:rPr>
+                <w:noProof/>
+                <w:webHidden/>
+              </w:rPr>
+              <w:fldChar w:fldCharType="begin"/>
+            </w:r>
+            <w:r>
+              <w:rPr>
+                <w:noProof/>
+                <w:webHidden/>
+              </w:rPr>
+              <w:instrText xml:space="preserve"> PAGEREF _Toc402722822 \h </w:instrText>
+            </w:r>
+            <w:r>
+              <w:rPr>
+                <w:noProof/>
+                <w:webHidden/>
+              </w:rPr>
+            </w:r>
+            <w:r>
+              <w:rPr>
+                <w:noProof/>
+                <w:webHidden/>
+              </w:rPr>
+              <w:fldChar w:fldCharType="separate"/>
+            </w:r>
+            <w:r>
+              <w:rPr>
+                <w:noProof/>
+                <w:webHidden/>
+              </w:rPr>
+              <w:t>10</w:t>
+            </w:r>
+            <w:r>
+              <w:rPr>
+                <w:noProof/>
+                <w:webHidden/>
+              </w:rPr>
+              <w:fldChar w:fldCharType="end"/>
+            </w:r>
+          </w:hyperlink>
+        </w:p>
+        <w:p>
+          <w:pPr>
+            <w:pStyle w:val="TOC1"/>
+            <w:tabs>
+              <w:tab w:val="right" w:leader="dot" w:pos="9350"/>
+            </w:tabs>
+            <w:rPr>
+              <w:rFonts w:eastAsiaTheme="minorEastAsia"/>
+              <w:noProof/>
+            </w:rPr>
+          </w:pPr>
+          <w:hyperlink w:anchor="_Toc402722823" w:history="1">
+            <w:r>
+              <w:rPr>
+                <w:rStyle w:val="Hyperlink"/>
+                <w:noProof/>
+              </w:rPr>
+              <w:t>REFERENCES</w:t>
+            </w:r>
+            <w:r>
+              <w:rPr>
+                <w:noProof/>
+                <w:webHidden/>
+              </w:rPr>
+              <w:tab/>
+            </w:r>
+            <w:r>
+              <w:rPr>
+                <w:noProof/>
+                <w:webHidden/>
+              </w:rPr>
+              <w:fldChar w:fldCharType="begin"/>
+            </w:r>
+            <w:r>
+              <w:rPr>
+                <w:noProof/>
+                <w:webHidden/>
+              </w:rPr>
+              <w:instrText xml:space="preserve"> PAGEREF _Toc402722823 \h </w:instrText>
+            </w:r>
+            <w:r>
+              <w:rPr>
+                <w:noProof/>
+                <w:webHidden/>
+              </w:rPr>
+            </w:r>
+            <w:r>
+              <w:rPr>
+                <w:noProof/>
+                <w:webHidden/>
+              </w:rPr>
+              <w:fldChar w:fldCharType="separate"/>
+            </w:r>
+            <w:r>
+              <w:rPr>
+                <w:noProof/>
+                <w:webHidden/>
+              </w:rPr>
+              <w:t>10</w:t>
             </w:r>
             <w:r>
               <w:rPr>
@@ -632,12 +1200,14 @@
           <w:sz w:val="28"/>
         </w:rPr>
       </w:pPr>
+      <w:bookmarkStart w:id="1" w:name="_Toc402722815"/>
       <w:r>
         <w:rPr>
           <w:sz w:val="28"/>
         </w:rPr>
         <w:t>LIST OF FIGURES</w:t>
       </w:r>
+      <w:bookmarkEnd w:id="1"/>
     </w:p>
     <w:p>
       <w:pPr>
@@ -1091,12 +1661,14 @@
           <w:sz w:val="28"/>
         </w:rPr>
       </w:pPr>
+      <w:bookmarkStart w:id="2" w:name="_Toc402722816"/>
       <w:r>
         <w:rPr>
           <w:sz w:val="28"/>
         </w:rPr>
         <w:t>LIST OF TABLES</w:t>
       </w:r>
+      <w:bookmarkEnd w:id="2"/>
     </w:p>
     <w:p>
       <w:pPr>
@@ -1123,9 +1695,107 @@
         <w:pStyle w:val="Heading1"/>
         <w:jc w:val="center"/>
       </w:pPr>
+      <w:bookmarkStart w:id="3" w:name="_Toc402722817"/>
       <w:r>
         <w:lastRenderedPageBreak/>
         <w:t>INTRODUCTION</w:t>
+      </w:r>
+      <w:bookmarkEnd w:id="3"/>
+    </w:p>
+    <w:p>
+      <w:pPr>
+        <w:rPr>
+          <w:sz w:val="24"/>
+        </w:rPr>
+      </w:pPr>
+    </w:p>
+    <w:p>
+      <w:pPr>
+        <w:rPr>
+          <w:sz w:val="24"/>
+        </w:rPr>
+      </w:pPr>
+      <w:r>
+        <w:rPr>
+          <w:sz w:val="24"/>
+        </w:rPr>
+        <w:t>The purpose of the detailed design document is to provide a low level description of the change room system, providing insight into the structure and design of each component. This document is meant to equip the reader with a solid understanding of the inner workings of the room change system.</w:t>
+      </w:r>
+    </w:p>
+    <w:p>
+      <w:pPr>
+        <w:rPr>
+          <w:sz w:val="24"/>
+        </w:rPr>
+      </w:pPr>
+    </w:p>
+    <w:p>
+      <w:pPr>
+        <w:pStyle w:val="ListParagraph"/>
+        <w:numPr>
+          <w:ilvl w:val="1"/>
+          <w:numId w:val="1"/>
+        </w:numPr>
+        <w:rPr>
+          <w:sz w:val="24"/>
+          <w:u w:val="single"/>
+        </w:rPr>
+      </w:pPr>
+      <w:r>
+        <w:rPr>
+          <w:sz w:val="24"/>
+          <w:u w:val="single"/>
+        </w:rPr>
+        <w:t>Goals and Objectives</w:t>
+      </w:r>
+    </w:p>
+    <w:p>
+      <w:pPr>
+        <w:rPr>
+          <w:sz w:val="24"/>
+          <w:u w:val="single"/>
+        </w:rPr>
+      </w:pPr>
+    </w:p>
+    <w:p>
+      <w:pPr>
+        <w:rPr>
+          <w:sz w:val="24"/>
+        </w:rPr>
+      </w:pPr>
+      <w:r>
+        <w:rPr>
+          <w:sz w:val="24"/>
+        </w:rPr>
+        <w:t>The purpose of the room change system is to facilitate the process of requesting room change for both the occupants and the housing employee in charge. Thus, the occupant can request a room change on the webpage and his/her request will be send to a queue where it will be review by the UL housing employees based on the requested date and the availability of the rooms. The system will also allow the housing worker to update he database by adding, removing and switching occupants. Finally, it will keep track of room availability.</w:t>
+      </w:r>
+    </w:p>
+    <w:p>
+      <w:pPr>
+        <w:rPr>
+          <w:sz w:val="24"/>
+          <w:u w:val="single"/>
+        </w:rPr>
+      </w:pPr>
+    </w:p>
+    <w:p>
+      <w:pPr>
+        <w:pStyle w:val="ListParagraph"/>
+        <w:numPr>
+          <w:ilvl w:val="1"/>
+          <w:numId w:val="1"/>
+        </w:numPr>
+        <w:rPr>
+          <w:sz w:val="24"/>
+          <w:u w:val="single"/>
+        </w:rPr>
+      </w:pPr>
+      <w:r>
+        <w:rPr>
+          <w:sz w:val="24"/>
+          <w:u w:val="single"/>
+        </w:rPr>
+        <w:t>Projects overview and scope</w:t>
       </w:r>
     </w:p>
     <w:p>
@@ -1141,6 +1811,41 @@
           <w:sz w:val="24"/>
         </w:rPr>
       </w:pPr>
+      <w:r>
+        <w:rPr>
+          <w:sz w:val="24"/>
+        </w:rPr>
+        <w:t>The room change system will be composed of 2 main components: the database and the interface. The system will have 2 user interfaces, one for the occupants to request room change and one for the UL housing workers to access and modify the databases. The system will also have a 4 major databases: one for the occupants’ information, one for the queue of requests, one for the administrators and one for the building and rooms.</w:t>
+      </w:r>
+    </w:p>
+    <w:p>
+      <w:pPr>
+        <w:rPr>
+          <w:sz w:val="24"/>
+        </w:rPr>
+      </w:pPr>
+    </w:p>
+    <w:p>
+      <w:pPr>
+        <w:rPr>
+          <w:sz w:val="24"/>
+        </w:rPr>
+      </w:pPr>
+      <w:r>
+        <w:rPr>
+          <w:sz w:val="24"/>
+        </w:rPr>
+        <w:t>The detail design document will cover 3 primary parts. These include the GUI Design, the static model diagrams, and the dynamic model diagrams. In addition to these are explanations for the designs and an explanation of how the models connect with the original architecture.</w:t>
+      </w:r>
+    </w:p>
+    <w:p>
+      <w:pPr>
+        <w:rPr>
+          <w:sz w:val="24"/>
+        </w:rPr>
+      </w:pPr>
+      <w:bookmarkStart w:id="4" w:name="_GoBack"/>
+      <w:bookmarkEnd w:id="4"/>
     </w:p>
     <w:p>
       <w:pPr>
@@ -1160,6 +1865,7 @@
         <w:pStyle w:val="Heading1"/>
         <w:jc w:val="center"/>
       </w:pPr>
+      <w:bookmarkStart w:id="5" w:name="_Toc402722818"/>
       <w:r>
         <w:lastRenderedPageBreak/>
         <w:t>GUI (Graphical User Interface) D</w:t>
@@ -1167,6 +1873,7 @@
       <w:r>
         <w:t>ESIGN</w:t>
       </w:r>
+      <w:bookmarkEnd w:id="5"/>
     </w:p>
     <w:p>
       <w:pPr>
@@ -1197,7 +1904,6 @@
           <w:szCs w:val="32"/>
         </w:rPr>
       </w:pPr>
-      <w:bookmarkStart w:id="0" w:name="_Toc402642801"/>
       <w:r>
         <w:br w:type="page"/>
       </w:r>
@@ -1207,11 +1913,12 @@
         <w:pStyle w:val="Heading1"/>
         <w:jc w:val="center"/>
       </w:pPr>
+      <w:bookmarkStart w:id="6" w:name="_Toc402722819"/>
       <w:r>
         <w:lastRenderedPageBreak/>
         <w:t>STATIC MODEL SEQUENCE DIAGRAMS</w:t>
       </w:r>
-      <w:bookmarkEnd w:id="0"/>
+      <w:bookmarkEnd w:id="6"/>
     </w:p>
     <w:p/>
     <w:p/>
@@ -1228,79 +1935,6 @@
             <wp:extent cx="5943600" cy="4599305"/>
             <wp:effectExtent l="0" t="0" r="0" b="0"/>
             <wp:docPr id="64" name="Picture 64"/>
-            <wp:cNvGraphicFramePr>
-              <a:graphicFrameLocks xmlns:a="http://schemas.openxmlformats.org/drawingml/2006/main" noChangeAspect="1"/>
-            </wp:cNvGraphicFramePr>
-            <a:graphic xmlns:a="http://schemas.openxmlformats.org/drawingml/2006/main">
-              <a:graphicData uri="http://schemas.openxmlformats.org/drawingml/2006/picture">
-                <pic:pic xmlns:pic="http://schemas.openxmlformats.org/drawingml/2006/picture">
-                  <pic:nvPicPr>
-                    <pic:cNvPr id="0" name=""/>
-                    <pic:cNvPicPr/>
-                  </pic:nvPicPr>
-                  <pic:blipFill>
-                    <a:blip r:embed="rId7"/>
-                    <a:stretch>
-                      <a:fillRect/>
-                    </a:stretch>
-                  </pic:blipFill>
-                  <pic:spPr>
-                    <a:xfrm>
-                      <a:off x="0" y="0"/>
-                      <a:ext cx="5943600" cy="4599305"/>
-                    </a:xfrm>
-                    <a:prstGeom prst="rect">
-                      <a:avLst/>
-                    </a:prstGeom>
-                  </pic:spPr>
-                </pic:pic>
-              </a:graphicData>
-            </a:graphic>
-          </wp:inline>
-        </w:drawing>
-      </w:r>
-    </w:p>
-    <w:p>
-      <w:pPr>
-        <w:pStyle w:val="Caption"/>
-      </w:pPr>
-      <w:bookmarkStart w:id="1" w:name="_Toc402643139"/>
-      <w:r>
-        <w:t xml:space="preserve">Figure </w:t>
-      </w:r>
-      <w:fldSimple w:instr=" SEQ Figure \* ARABIC ">
-        <w:r>
-          <w:rPr>
-            <w:noProof/>
-          </w:rPr>
-          <w:t>1</w:t>
-        </w:r>
-      </w:fldSimple>
-      <w:r>
-        <w:t xml:space="preserve"> - Static Diagram: Room Change</w:t>
-      </w:r>
-      <w:r>
-        <w:t xml:space="preserve"> (Student)</w:t>
-      </w:r>
-      <w:bookmarkEnd w:id="1"/>
-    </w:p>
-    <w:p/>
-    <w:p/>
-    <w:p>
-      <w:pPr>
-        <w:keepNext/>
-      </w:pPr>
-      <w:r>
-        <w:rPr>
-          <w:noProof/>
-          <w:sz w:val="24"/>
-        </w:rPr>
-        <w:lastRenderedPageBreak/>
-        <w:drawing>
-          <wp:inline distT="0" distB="0" distL="0" distR="0" wp14:anchorId="40FFE20C" wp14:editId="6CF3FC48">
-            <wp:extent cx="5943600" cy="4599305"/>
-            <wp:effectExtent l="0" t="0" r="0" b="0"/>
-            <wp:docPr id="60" name="Picture 60"/>
             <wp:cNvGraphicFramePr>
               <a:graphicFrameLocks xmlns:a="http://schemas.openxmlformats.org/drawingml/2006/main" noChangeAspect="1"/>
             </wp:cNvGraphicFramePr>
@@ -1336,26 +1970,125 @@
     <w:p>
       <w:pPr>
         <w:pStyle w:val="Caption"/>
+      </w:pPr>
+      <w:bookmarkStart w:id="7" w:name="_Toc402643139"/>
+      <w:r>
+        <w:t xml:space="preserve">Figure </w:t>
+      </w:r>
+      <w:r>
+        <w:fldChar w:fldCharType="begin"/>
+      </w:r>
+      <w:r>
+        <w:instrText xml:space="preserve"> SEQ Figure \* ARABIC </w:instrText>
+      </w:r>
+      <w:r>
+        <w:fldChar w:fldCharType="separate"/>
+      </w:r>
+      <w:r>
+        <w:rPr>
+          <w:noProof/>
+        </w:rPr>
+        <w:t>1</w:t>
+      </w:r>
+      <w:r>
+        <w:rPr>
+          <w:noProof/>
+        </w:rPr>
+        <w:fldChar w:fldCharType="end"/>
+      </w:r>
+      <w:r>
+        <w:t xml:space="preserve"> - Static Diagram: Room Change</w:t>
+      </w:r>
+      <w:r>
+        <w:t xml:space="preserve"> (Student)</w:t>
+      </w:r>
+      <w:bookmarkEnd w:id="7"/>
+    </w:p>
+    <w:p/>
+    <w:p/>
+    <w:p>
+      <w:pPr>
+        <w:keepNext/>
+      </w:pPr>
+      <w:r>
+        <w:rPr>
+          <w:noProof/>
+          <w:sz w:val="24"/>
+        </w:rPr>
+        <w:lastRenderedPageBreak/>
+        <w:drawing>
+          <wp:inline distT="0" distB="0" distL="0" distR="0" wp14:anchorId="40FFE20C" wp14:editId="6CF3FC48">
+            <wp:extent cx="5943600" cy="4599305"/>
+            <wp:effectExtent l="0" t="0" r="0" b="0"/>
+            <wp:docPr id="60" name="Picture 60"/>
+            <wp:cNvGraphicFramePr>
+              <a:graphicFrameLocks xmlns:a="http://schemas.openxmlformats.org/drawingml/2006/main" noChangeAspect="1"/>
+            </wp:cNvGraphicFramePr>
+            <a:graphic xmlns:a="http://schemas.openxmlformats.org/drawingml/2006/main">
+              <a:graphicData uri="http://schemas.openxmlformats.org/drawingml/2006/picture">
+                <pic:pic xmlns:pic="http://schemas.openxmlformats.org/drawingml/2006/picture">
+                  <pic:nvPicPr>
+                    <pic:cNvPr id="0" name=""/>
+                    <pic:cNvPicPr/>
+                  </pic:nvPicPr>
+                  <pic:blipFill>
+                    <a:blip r:embed="rId9"/>
+                    <a:stretch>
+                      <a:fillRect/>
+                    </a:stretch>
+                  </pic:blipFill>
+                  <pic:spPr>
+                    <a:xfrm>
+                      <a:off x="0" y="0"/>
+                      <a:ext cx="5943600" cy="4599305"/>
+                    </a:xfrm>
+                    <a:prstGeom prst="rect">
+                      <a:avLst/>
+                    </a:prstGeom>
+                  </pic:spPr>
+                </pic:pic>
+              </a:graphicData>
+            </a:graphic>
+          </wp:inline>
+        </w:drawing>
+      </w:r>
+    </w:p>
+    <w:p>
+      <w:pPr>
+        <w:pStyle w:val="Caption"/>
         <w:rPr>
           <w:sz w:val="24"/>
         </w:rPr>
       </w:pPr>
-      <w:bookmarkStart w:id="2" w:name="_Toc402643140"/>
+      <w:bookmarkStart w:id="8" w:name="_Toc402643140"/>
       <w:r>
         <w:t xml:space="preserve">Figure </w:t>
       </w:r>
-      <w:fldSimple w:instr=" SEQ Figure \* ARABIC ">
-        <w:r>
-          <w:rPr>
-            <w:noProof/>
-          </w:rPr>
-          <w:t>2</w:t>
-        </w:r>
-      </w:fldSimple>
+      <w:r>
+        <w:fldChar w:fldCharType="begin"/>
+      </w:r>
+      <w:r>
+        <w:instrText xml:space="preserve"> SEQ Figure \* ARABIC </w:instrText>
+      </w:r>
+      <w:r>
+        <w:fldChar w:fldCharType="separate"/>
+      </w:r>
+      <w:r>
+        <w:rPr>
+          <w:noProof/>
+        </w:rPr>
+        <w:t>2</w:t>
+      </w:r>
+      <w:r>
+        <w:rPr>
+          <w:noProof/>
+        </w:rPr>
+        <w:fldChar w:fldCharType="end"/>
+      </w:r>
       <w:r>
         <w:t xml:space="preserve"> - Static Diagram: Room Change (Admin)</w:t>
       </w:r>
-      <w:bookmarkEnd w:id="2"/>
+      <w:bookmarkEnd w:id="8"/>
     </w:p>
     <w:p>
       <w:pPr>
@@ -1382,11 +2115,11 @@
         <w:pStyle w:val="Heading1"/>
         <w:jc w:val="center"/>
       </w:pPr>
-      <w:bookmarkStart w:id="3" w:name="_Toc402642802"/>
+      <w:bookmarkStart w:id="9" w:name="_Toc402722820"/>
       <w:r>
         <w:t>DYNAMIC MODEL SEQUENCE DIAGRAMS</w:t>
       </w:r>
-      <w:bookmarkEnd w:id="3"/>
+      <w:bookmarkEnd w:id="9"/>
     </w:p>
     <w:p>
       <w:pPr>
@@ -1886,7 +2619,7 @@
                         <wps:cNvSpPr txBox="1"/>
                         <wps:spPr>
                           <a:xfrm>
-                            <a:off x="2171700" y="1503902"/>
+                            <a:off x="2171700" y="1503640"/>
                             <a:ext cx="506095" cy="257175"/>
                           </a:xfrm>
                           <a:prstGeom prst="rect">
@@ -2644,7 +3377,7 @@
                         <wps:cNvSpPr txBox="1"/>
                         <wps:spPr>
                           <a:xfrm>
-                            <a:off x="3848087" y="3179132"/>
+                            <a:off x="3848087" y="3178578"/>
                             <a:ext cx="465455" cy="219075"/>
                           </a:xfrm>
                           <a:prstGeom prst="rect">
@@ -3853,7 +4586,7 @@
           </mc:Choice>
           <mc:Fallback>
             <w:pict>
-              <v:group w14:anchorId="41F8EA25" id="Canvas 1" o:spid="_x0000_s1026" editas="canvas" style="width:439.05pt;height:572.25pt;mso-position-horizontal-relative:char;mso-position-vertical-relative:line" coordsize="55759,72669" o:gfxdata="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">
+              <v:group w14:anchorId="41F8EA25" id="Canvas 1" o:spid="_x0000_s1026" editas="canvas" style="width:439.05pt;height:572.25pt;mso-position-horizontal-relative:char;mso-position-vertical-relative:line" coordsize="55759,72669" o:gfxdata="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">
                 <v:shapetype id="_x0000_t75" coordsize="21600,21600" o:spt="75" o:preferrelative="t" path="m@4@5l@4@11@9@11@9@5xe" filled="f" stroked="f">
                   <v:stroke joinstyle="miter"/>
                   <v:formulas>
@@ -4049,7 +4782,7 @@
                 <v:shape id="Straight Arrow Connector 11" o:spid="_x0000_s1036" type="#_x0000_t32" style="position:absolute;left:16573;top:17905;width:16478;height:0;flip:x;visibility:visible;mso-wrap-style:square" o:connectortype="straight" o:gfxdata="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" strokecolor="black [3200]" strokeweight=".5pt">
                   <v:stroke dashstyle="longDash" endarrow="open" joinstyle="miter"/>
                 </v:shape>
-                <v:shape id="Text Box 12" o:spid="_x0000_s1037" type="#_x0000_t202" style="position:absolute;left:21717;top:15039;width:5060;height:2571;visibility:visible;mso-wrap-style:none;v-text-anchor:top" o:gfxdata="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" fillcolor="white [3201]" strokeweight=".5pt">
+                <v:shape id="Text Box 12" o:spid="_x0000_s1037" type="#_x0000_t202" style="position:absolute;left:21717;top:15036;width:5060;height:2572;visibility:visible;mso-wrap-style:none;v-text-anchor:top" o:gfxdata="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" fillcolor="white [3201]" strokeweight=".5pt">
                   <v:textbox>
                     <w:txbxContent>
                       <w:p>
@@ -4329,7 +5062,7 @@
                 <v:shape id="Straight Arrow Connector 26" o:spid="_x0000_s1050" type="#_x0000_t32" style="position:absolute;left:35718;top:34766;width:10859;height:0;flip:x;visibility:visible;mso-wrap-style:square" o:connectortype="straight" o:gfxdata="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" strokecolor="black [3200]" strokeweight=".5pt">
                   <v:stroke dashstyle="dash" endarrow="open" joinstyle="miter"/>
                 </v:shape>
-                <v:shape id="Text Box 27" o:spid="_x0000_s1051" type="#_x0000_t202" style="position:absolute;left:38480;top:31791;width:4655;height:2191;visibility:visible;mso-wrap-style:none;v-text-anchor:top" o:gfxdata="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" fillcolor="white [3201]" strokeweight=".5pt">
+                <v:shape id="Text Box 27" o:spid="_x0000_s1051" type="#_x0000_t202" style="position:absolute;left:38480;top:31785;width:4655;height:2191;visibility:visible;mso-wrap-style:none;v-text-anchor:top" o:gfxdata="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" fillcolor="white [3201]" strokeweight=".5pt">
                   <v:textbox>
                     <w:txbxContent>
                       <w:p>
@@ -4689,22 +5422,35 @@
           <w:sz w:val="24"/>
         </w:rPr>
       </w:pPr>
-      <w:bookmarkStart w:id="4" w:name="_Toc402643141"/>
+      <w:bookmarkStart w:id="10" w:name="_Toc402643141"/>
       <w:r>
         <w:t xml:space="preserve">Figure </w:t>
       </w:r>
-      <w:fldSimple w:instr=" SEQ Figure \* ARABIC ">
-        <w:r>
-          <w:rPr>
-            <w:noProof/>
-          </w:rPr>
-          <w:t>3</w:t>
-        </w:r>
-      </w:fldSimple>
+      <w:r>
+        <w:fldChar w:fldCharType="begin"/>
+      </w:r>
+      <w:r>
+        <w:instrText xml:space="preserve"> SEQ Figure \* ARABIC </w:instrText>
+      </w:r>
+      <w:r>
+        <w:fldChar w:fldCharType="separate"/>
+      </w:r>
+      <w:r>
+        <w:rPr>
+          <w:noProof/>
+        </w:rPr>
+        <w:t>3</w:t>
+      </w:r>
+      <w:r>
+        <w:rPr>
+          <w:noProof/>
+        </w:rPr>
+        <w:fldChar w:fldCharType="end"/>
+      </w:r>
       <w:r>
         <w:t xml:space="preserve"> – Dynamic Diagram: Create New ID</w:t>
       </w:r>
-      <w:bookmarkEnd w:id="4"/>
+      <w:bookmarkEnd w:id="10"/>
     </w:p>
     <w:p>
       <w:pPr>
@@ -6963,18 +7709,31 @@
           <w:sz w:val="24"/>
         </w:rPr>
       </w:pPr>
-      <w:bookmarkStart w:id="5" w:name="_Toc402643142"/>
+      <w:bookmarkStart w:id="11" w:name="_Toc402643142"/>
       <w:r>
         <w:t xml:space="preserve">Figure </w:t>
       </w:r>
-      <w:fldSimple w:instr=" SEQ Figure \* ARABIC ">
-        <w:r>
-          <w:rPr>
-            <w:noProof/>
-          </w:rPr>
-          <w:t>4</w:t>
-        </w:r>
-      </w:fldSimple>
+      <w:r>
+        <w:fldChar w:fldCharType="begin"/>
+      </w:r>
+      <w:r>
+        <w:instrText xml:space="preserve"> SEQ Figure \* ARABIC </w:instrText>
+      </w:r>
+      <w:r>
+        <w:fldChar w:fldCharType="separate"/>
+      </w:r>
+      <w:r>
+        <w:rPr>
+          <w:noProof/>
+        </w:rPr>
+        <w:t>4</w:t>
+      </w:r>
+      <w:r>
+        <w:rPr>
+          <w:noProof/>
+        </w:rPr>
+        <w:fldChar w:fldCharType="end"/>
+      </w:r>
       <w:r>
         <w:t xml:space="preserve"> </w:t>
       </w:r>
@@ -6995,7 +7754,7 @@
         </w:rPr>
         <w:t xml:space="preserve"> Diagram: Request New Room</w:t>
       </w:r>
-      <w:bookmarkEnd w:id="5"/>
+      <w:bookmarkEnd w:id="11"/>
     </w:p>
     <w:p>
       <w:pPr>
@@ -8853,22 +9612,35 @@
           <w:sz w:val="24"/>
         </w:rPr>
       </w:pPr>
-      <w:bookmarkStart w:id="6" w:name="_Toc402643143"/>
+      <w:bookmarkStart w:id="12" w:name="_Toc402643143"/>
       <w:r>
         <w:t xml:space="preserve">Figure </w:t>
       </w:r>
-      <w:fldSimple w:instr=" SEQ Figure \* ARABIC ">
-        <w:r>
-          <w:rPr>
-            <w:noProof/>
-          </w:rPr>
-          <w:t>5</w:t>
-        </w:r>
-      </w:fldSimple>
+      <w:r>
+        <w:fldChar w:fldCharType="begin"/>
+      </w:r>
+      <w:r>
+        <w:instrText xml:space="preserve"> SEQ Figure \* ARABIC </w:instrText>
+      </w:r>
+      <w:r>
+        <w:fldChar w:fldCharType="separate"/>
+      </w:r>
+      <w:r>
+        <w:rPr>
+          <w:noProof/>
+        </w:rPr>
+        <w:t>5</w:t>
+      </w:r>
+      <w:r>
+        <w:rPr>
+          <w:noProof/>
+        </w:rPr>
+        <w:fldChar w:fldCharType="end"/>
+      </w:r>
       <w:r>
         <w:t xml:space="preserve"> – Dynamic Diagram: View Floor Map</w:t>
       </w:r>
-      <w:bookmarkEnd w:id="6"/>
+      <w:bookmarkEnd w:id="12"/>
     </w:p>
     <w:p>
       <w:pPr>
@@ -10485,22 +11257,35 @@
           <w:sz w:val="24"/>
         </w:rPr>
       </w:pPr>
-      <w:bookmarkStart w:id="7" w:name="_Toc402643144"/>
+      <w:bookmarkStart w:id="13" w:name="_Toc402643144"/>
       <w:r>
         <w:t xml:space="preserve">Figure </w:t>
       </w:r>
-      <w:fldSimple w:instr=" SEQ Figure \* ARABIC ">
-        <w:r>
-          <w:rPr>
-            <w:noProof/>
-          </w:rPr>
-          <w:t>6</w:t>
-        </w:r>
-      </w:fldSimple>
+      <w:r>
+        <w:fldChar w:fldCharType="begin"/>
+      </w:r>
+      <w:r>
+        <w:instrText xml:space="preserve"> SEQ Figure \* ARABIC </w:instrText>
+      </w:r>
+      <w:r>
+        <w:fldChar w:fldCharType="separate"/>
+      </w:r>
+      <w:r>
+        <w:rPr>
+          <w:noProof/>
+        </w:rPr>
+        <w:t>6</w:t>
+      </w:r>
+      <w:r>
+        <w:rPr>
+          <w:noProof/>
+        </w:rPr>
+        <w:fldChar w:fldCharType="end"/>
+      </w:r>
       <w:r>
         <w:t xml:space="preserve"> – Dynamic Diagram: Decide Room Requests</w:t>
       </w:r>
-      <w:bookmarkEnd w:id="7"/>
+      <w:bookmarkEnd w:id="13"/>
     </w:p>
     <w:p>
       <w:pPr>
@@ -10514,9 +11299,11 @@
         <w:pStyle w:val="Heading1"/>
         <w:jc w:val="center"/>
       </w:pPr>
+      <w:bookmarkStart w:id="14" w:name="_Toc402722821"/>
       <w:r>
         <w:t>RATIONALE FOR DETAILED DESIGN MODEL</w:t>
       </w:r>
+      <w:bookmarkEnd w:id="14"/>
     </w:p>
     <w:p>
       <w:pPr>
@@ -10537,9 +11324,11 @@
         <w:pStyle w:val="Heading1"/>
         <w:jc w:val="center"/>
       </w:pPr>
+      <w:bookmarkStart w:id="15" w:name="_Toc402722822"/>
       <w:r>
         <w:t>TRACEABILITY FROM REQUIREMENTS TO DETAILED DESIGN MODEL</w:t>
       </w:r>
+      <w:bookmarkEnd w:id="15"/>
     </w:p>
     <w:p>
       <w:pPr>
@@ -10560,9 +11349,11 @@
         <w:pStyle w:val="Heading1"/>
         <w:jc w:val="center"/>
       </w:pPr>
+      <w:bookmarkStart w:id="16" w:name="_Toc402722823"/>
       <w:r>
         <w:t>REFERENCES</w:t>
       </w:r>
+      <w:bookmarkEnd w:id="16"/>
     </w:p>
     <w:p>
       <w:pPr>
@@ -10590,8 +11381,6 @@
         </w:rPr>
         <w:t>. IBM Corporation, 14 Feb. 2004. Web. 26 Oct 2014.</w:t>
       </w:r>
-      <w:bookmarkStart w:id="8" w:name="_GoBack"/>
-      <w:bookmarkEnd w:id="8"/>
     </w:p>
     <w:sectPr>
       <w:pgSz w:w="12240" w:h="15840"/>
@@ -10603,6 +11392,127 @@
     </w:sectPr>
   </w:body>
 </w:document>
+</file>
+
+<file path=word/numbering.xml><?xml version="1.0" encoding="utf-8"?>
+<w:numbering xmlns:wpc="http://schemas.microsoft.com/office/word/2010/wordprocessingCanvas" xmlns:mc="http://schemas.openxmlformats.org/markup-compatibility/2006" xmlns:o="urn:schemas-microsoft-com:office:office" xmlns:r="http://schemas.openxmlformats.org/officeDocument/2006/relationships" xmlns:m="http://schemas.openxmlformats.org/officeDocument/2006/math" xmlns:v="urn:schemas-microsoft-com:vml" xmlns:wp14="http://schemas.microsoft.com/office/word/2010/wordprocessingDrawing" xmlns:wp="http://schemas.openxmlformats.org/drawingml/2006/wordprocessingDrawing" xmlns:w10="urn:schemas-microsoft-com:office:word" xmlns:w="http://schemas.openxmlformats.org/wordprocessingml/2006/main" xmlns:w14="http://schemas.microsoft.com/office/word/2010/wordml" xmlns:w15="http://schemas.microsoft.com/office/word/2012/wordml" xmlns:wpg="http://schemas.microsoft.com/office/word/2010/wordprocessingGroup" xmlns:wpi="http://schemas.microsoft.com/office/word/2010/wordprocessingInk" xmlns:wne="http://schemas.microsoft.com/office/word/2006/wordml" xmlns:wps="http://schemas.microsoft.com/office/word/2010/wordprocessingShape" mc:Ignorable="w14 w15 wp14">
+  <w:abstractNum w:abstractNumId="0">
+    <w:nsid w:val="74A82BA3"/>
+    <w:multiLevelType w:val="multilevel"/>
+    <w:tmpl w:val="15A0E298"/>
+    <w:lvl w:ilvl="0">
+      <w:start w:val="1"/>
+      <w:numFmt w:val="decimal"/>
+      <w:lvlText w:val="%1"/>
+      <w:lvlJc w:val="left"/>
+      <w:pPr>
+        <w:ind w:left="380" w:hanging="380"/>
+      </w:pPr>
+      <w:rPr>
+        <w:rFonts w:hint="default"/>
+      </w:rPr>
+    </w:lvl>
+    <w:lvl w:ilvl="1">
+      <w:start w:val="1"/>
+      <w:numFmt w:val="decimal"/>
+      <w:lvlText w:val="%1-%2"/>
+      <w:lvlJc w:val="left"/>
+      <w:pPr>
+        <w:ind w:left="380" w:hanging="380"/>
+      </w:pPr>
+      <w:rPr>
+        <w:rFonts w:hint="default"/>
+      </w:rPr>
+    </w:lvl>
+    <w:lvl w:ilvl="2">
+      <w:start w:val="1"/>
+      <w:numFmt w:val="decimal"/>
+      <w:lvlText w:val="%1-%2.%3"/>
+      <w:lvlJc w:val="left"/>
+      <w:pPr>
+        <w:ind w:left="720" w:hanging="720"/>
+      </w:pPr>
+      <w:rPr>
+        <w:rFonts w:hint="default"/>
+      </w:rPr>
+    </w:lvl>
+    <w:lvl w:ilvl="3">
+      <w:start w:val="1"/>
+      <w:numFmt w:val="decimal"/>
+      <w:lvlText w:val="%1-%2.%3.%4"/>
+      <w:lvlJc w:val="left"/>
+      <w:pPr>
+        <w:ind w:left="720" w:hanging="720"/>
+      </w:pPr>
+      <w:rPr>
+        <w:rFonts w:hint="default"/>
+      </w:rPr>
+    </w:lvl>
+    <w:lvl w:ilvl="4">
+      <w:start w:val="1"/>
+      <w:numFmt w:val="decimal"/>
+      <w:lvlText w:val="%1-%2.%3.%4.%5"/>
+      <w:lvlJc w:val="left"/>
+      <w:pPr>
+        <w:ind w:left="1080" w:hanging="1080"/>
+      </w:pPr>
+      <w:rPr>
+        <w:rFonts w:hint="default"/>
+      </w:rPr>
+    </w:lvl>
+    <w:lvl w:ilvl="5">
+      <w:start w:val="1"/>
+      <w:numFmt w:val="decimal"/>
+      <w:lvlText w:val="%1-%2.%3.%4.%5.%6"/>
+      <w:lvlJc w:val="left"/>
+      <w:pPr>
+        <w:ind w:left="1080" w:hanging="1080"/>
+      </w:pPr>
+      <w:rPr>
+        <w:rFonts w:hint="default"/>
+      </w:rPr>
+    </w:lvl>
+    <w:lvl w:ilvl="6">
+      <w:start w:val="1"/>
+      <w:numFmt w:val="decimal"/>
+      <w:lvlText w:val="%1-%2.%3.%4.%5.%6.%7"/>
+      <w:lvlJc w:val="left"/>
+      <w:pPr>
+        <w:ind w:left="1440" w:hanging="1440"/>
+      </w:pPr>
+      <w:rPr>
+        <w:rFonts w:hint="default"/>
+      </w:rPr>
+    </w:lvl>
+    <w:lvl w:ilvl="7">
+      <w:start w:val="1"/>
+      <w:numFmt w:val="decimal"/>
+      <w:lvlText w:val="%1-%2.%3.%4.%5.%6.%7.%8"/>
+      <w:lvlJc w:val="left"/>
+      <w:pPr>
+        <w:ind w:left="1440" w:hanging="1440"/>
+      </w:pPr>
+      <w:rPr>
+        <w:rFonts w:hint="default"/>
+      </w:rPr>
+    </w:lvl>
+    <w:lvl w:ilvl="8">
+      <w:start w:val="1"/>
+      <w:numFmt w:val="decimal"/>
+      <w:lvlText w:val="%1-%2.%3.%4.%5.%6.%7.%8.%9"/>
+      <w:lvlJc w:val="left"/>
+      <w:pPr>
+        <w:ind w:left="1800" w:hanging="1800"/>
+      </w:pPr>
+      <w:rPr>
+        <w:rFonts w:hint="default"/>
+      </w:rPr>
+    </w:lvl>
+  </w:abstractNum>
+  <w:num w:numId="1">
+    <w:abstractNumId w:val="0"/>
+  </w:num>
+</w:numbering>
 </file>
 
 <file path=word/styles.xml><?xml version="1.0" encoding="utf-8"?>
@@ -11826,19 +12736,19 @@
 
 <file path=word/glossary/fontTable.xml><?xml version="1.0" encoding="utf-8"?>
 <w:fonts xmlns:mc="http://schemas.openxmlformats.org/markup-compatibility/2006" xmlns:r="http://schemas.openxmlformats.org/officeDocument/2006/relationships" xmlns:w="http://schemas.openxmlformats.org/wordprocessingml/2006/main" xmlns:w14="http://schemas.microsoft.com/office/word/2010/wordml" xmlns:w15="http://schemas.microsoft.com/office/word/2012/wordml" mc:Ignorable="w14 w15">
+  <w:font w:name="Times New Roman">
+    <w:panose1 w:val="02020603050405020304"/>
+    <w:charset w:val="00"/>
+    <w:family w:val="roman"/>
+    <w:pitch w:val="variable"/>
+    <w:sig w:usb0="E0002AFF" w:usb1="C0007841" w:usb2="00000009" w:usb3="00000000" w:csb0="000001FF" w:csb1="00000000"/>
+  </w:font>
   <w:font w:name="Calibri">
     <w:panose1 w:val="020F0502020204030204"/>
     <w:charset w:val="00"/>
     <w:family w:val="swiss"/>
     <w:pitch w:val="variable"/>
     <w:sig w:usb0="E00002FF" w:usb1="4000ACFF" w:usb2="00000001" w:usb3="00000000" w:csb0="0000019F" w:csb1="00000000"/>
-  </w:font>
-  <w:font w:name="Times New Roman">
-    <w:panose1 w:val="02020603050405020304"/>
-    <w:charset w:val="00"/>
-    <w:family w:val="roman"/>
-    <w:pitch w:val="variable"/>
-    <w:sig w:usb0="E0002AFF" w:usb1="C0007841" w:usb2="00000009" w:usb3="00000000" w:csb0="000001FF" w:csb1="00000000"/>
   </w:font>
   <w:font w:name="Calibri Light">
     <w:panose1 w:val="020F0302020204030204"/>
@@ -11875,6 +12785,7 @@
     <w:rsid w:val="000F5450"/>
     <w:rsid w:val="00122C3D"/>
     <w:rsid w:val="00191044"/>
+    <w:rsid w:val="00247F74"/>
     <w:rsid w:val="00CE3244"/>
     <w:rsid w:val="00E452A4"/>
     <w:rsid w:val="00F14A5C"/>
@@ -12741,7 +13652,7 @@
 </file>
 
 <file path=customXml/itemProps3.xml><?xml version="1.0" encoding="utf-8"?>
-<ds:datastoreItem xmlns:ds="http://schemas.openxmlformats.org/officeDocument/2006/customXml" ds:itemID="{126EA268-0314-4104-8CFD-3F182D451A37}">
+<ds:datastoreItem xmlns:ds="http://schemas.openxmlformats.org/officeDocument/2006/customXml" ds:itemID="{E6BCF009-5A8E-49BE-AE69-169C34F857FF}">
   <ds:schemaRefs>
     <ds:schemaRef ds:uri="http://schemas.openxmlformats.org/officeDocument/2006/bibliography"/>
   </ds:schemaRefs>

--- a/Design1.docx
+++ b/Design1.docx
@@ -227,106 +227,14 @@
                   </w:sdtPr>
                   <w:sdtEndPr/>
                   <w:sdtContent>
-                    <w:proofErr w:type="spellStart"/>
                     <w:r>
                       <w:rPr>
                         <w:color w:val="5B9BD5" w:themeColor="accent1"/>
                         <w:sz w:val="28"/>
                         <w:szCs w:val="28"/>
                       </w:rPr>
-                      <w:t>Brandin</w:t>
+                      <w:t>Brandin Jefferson, Issa Samake, Zach Danjean, Yee Wong, Jaquincy Nelson, Brian Okoye</w:t>
                     </w:r>
-                    <w:proofErr w:type="spellEnd"/>
-                    <w:r>
-                      <w:rPr>
-                        <w:color w:val="5B9BD5" w:themeColor="accent1"/>
-                        <w:sz w:val="28"/>
-                        <w:szCs w:val="28"/>
-                      </w:rPr>
-                      <w:t xml:space="preserve"> Jefferson, </w:t>
-                    </w:r>
-                    <w:proofErr w:type="spellStart"/>
-                    <w:r>
-                      <w:rPr>
-                        <w:color w:val="5B9BD5" w:themeColor="accent1"/>
-                        <w:sz w:val="28"/>
-                        <w:szCs w:val="28"/>
-                      </w:rPr>
-                      <w:t>Issa</w:t>
-                    </w:r>
-                    <w:proofErr w:type="spellEnd"/>
-                    <w:r>
-                      <w:rPr>
-                        <w:color w:val="5B9BD5" w:themeColor="accent1"/>
-                        <w:sz w:val="28"/>
-                        <w:szCs w:val="28"/>
-                      </w:rPr>
-                      <w:t xml:space="preserve"> </w:t>
-                    </w:r>
-                    <w:proofErr w:type="spellStart"/>
-                    <w:r>
-                      <w:rPr>
-                        <w:color w:val="5B9BD5" w:themeColor="accent1"/>
-                        <w:sz w:val="28"/>
-                        <w:szCs w:val="28"/>
-                      </w:rPr>
-                      <w:t>Samake</w:t>
-                    </w:r>
-                    <w:proofErr w:type="spellEnd"/>
-                    <w:r>
-                      <w:rPr>
-                        <w:color w:val="5B9BD5" w:themeColor="accent1"/>
-                        <w:sz w:val="28"/>
-                        <w:szCs w:val="28"/>
-                      </w:rPr>
-                      <w:t xml:space="preserve">, Zach </w:t>
-                    </w:r>
-                    <w:proofErr w:type="spellStart"/>
-                    <w:r>
-                      <w:rPr>
-                        <w:color w:val="5B9BD5" w:themeColor="accent1"/>
-                        <w:sz w:val="28"/>
-                        <w:szCs w:val="28"/>
-                      </w:rPr>
-                      <w:t>Danjean</w:t>
-                    </w:r>
-                    <w:proofErr w:type="spellEnd"/>
-                    <w:r>
-                      <w:rPr>
-                        <w:color w:val="5B9BD5" w:themeColor="accent1"/>
-                        <w:sz w:val="28"/>
-                        <w:szCs w:val="28"/>
-                      </w:rPr>
-                      <w:t xml:space="preserve">, Yee Wong, </w:t>
-                    </w:r>
-                    <w:proofErr w:type="spellStart"/>
-                    <w:r>
-                      <w:rPr>
-                        <w:color w:val="5B9BD5" w:themeColor="accent1"/>
-                        <w:sz w:val="28"/>
-                        <w:szCs w:val="28"/>
-                      </w:rPr>
-                      <w:t>Jaquincy</w:t>
-                    </w:r>
-                    <w:proofErr w:type="spellEnd"/>
-                    <w:r>
-                      <w:rPr>
-                        <w:color w:val="5B9BD5" w:themeColor="accent1"/>
-                        <w:sz w:val="28"/>
-                        <w:szCs w:val="28"/>
-                      </w:rPr>
-                      <w:t xml:space="preserve"> Nelson, Brian </w:t>
-                    </w:r>
-                    <w:proofErr w:type="spellStart"/>
-                    <w:r>
-                      <w:rPr>
-                        <w:color w:val="5B9BD5" w:themeColor="accent1"/>
-                        <w:sz w:val="28"/>
-                        <w:szCs w:val="28"/>
-                      </w:rPr>
-                      <w:t>Okoye</w:t>
-                    </w:r>
-                    <w:proofErr w:type="spellEnd"/>
                   </w:sdtContent>
                 </w:sdt>
               </w:p>
@@ -404,7 +312,7 @@
         <w:pStyle w:val="Heading1"/>
         <w:jc w:val="center"/>
       </w:pPr>
-      <w:bookmarkStart w:id="0" w:name="_Toc402722814"/>
+      <w:bookmarkStart w:id="0" w:name="_Toc402728271"/>
       <w:r>
         <w:lastRenderedPageBreak/>
         <w:t>ABSTRACT</w:t>
@@ -417,6 +325,25 @@
           <w:sz w:val="24"/>
         </w:rPr>
       </w:pPr>
+      <w:r>
+        <w:rPr>
+          <w:sz w:val="24"/>
+        </w:rPr>
+        <w:tab/>
+        <w:t xml:space="preserve">To better represent the final product, this document describes both the visual and back-end aspects of the project that prior documents have not broached. The features described by use diagrams before are each broken down into separate diagrams that show how their processes work in both static and dynamic manners. A prototype of the actual user interface is also </w:t>
+      </w:r>
+      <w:r>
+        <w:rPr>
+          <w:sz w:val="24"/>
+        </w:rPr>
+        <w:t>provided</w:t>
+      </w:r>
+      <w:r>
+        <w:rPr>
+          <w:sz w:val="24"/>
+        </w:rPr>
+        <w:t>.</w:t>
+      </w:r>
     </w:p>
     <w:p>
       <w:pPr>
@@ -495,7 +422,7 @@
           <w:r>
             <w:fldChar w:fldCharType="separate"/>
           </w:r>
-          <w:hyperlink w:anchor="_Toc402722814" w:history="1">
+          <w:hyperlink w:anchor="_Toc402728271" w:history="1">
             <w:r>
               <w:rPr>
                 <w:rStyle w:val="Hyperlink"/>
@@ -522,7 +449,7 @@
                 <w:noProof/>
                 <w:webHidden/>
               </w:rPr>
-              <w:instrText xml:space="preserve"> PAGEREF _Toc402722814 \h </w:instrText>
+              <w:instrText xml:space="preserve"> PAGEREF _Toc402728271 \h </w:instrText>
             </w:r>
             <w:r>
               <w:rPr>
@@ -564,7 +491,7 @@
               <w:noProof/>
             </w:rPr>
           </w:pPr>
-          <w:hyperlink w:anchor="_Toc402722815" w:history="1">
+          <w:hyperlink w:anchor="_Toc402728272" w:history="1">
             <w:r>
               <w:rPr>
                 <w:rStyle w:val="Hyperlink"/>
@@ -591,7 +518,7 @@
                 <w:noProof/>
                 <w:webHidden/>
               </w:rPr>
-              <w:instrText xml:space="preserve"> PAGEREF _Toc402722815 \h </w:instrText>
+              <w:instrText xml:space="preserve"> PAGEREF _Toc402728272 \h </w:instrText>
             </w:r>
             <w:r>
               <w:rPr>
@@ -633,76 +560,7 @@
               <w:noProof/>
             </w:rPr>
           </w:pPr>
-          <w:hyperlink w:anchor="_Toc402722816" w:history="1">
-            <w:r>
-              <w:rPr>
-                <w:rStyle w:val="Hyperlink"/>
-                <w:noProof/>
-              </w:rPr>
-              <w:t>LIST OF TABLES</w:t>
-            </w:r>
-            <w:r>
-              <w:rPr>
-                <w:noProof/>
-                <w:webHidden/>
-              </w:rPr>
-              <w:tab/>
-            </w:r>
-            <w:r>
-              <w:rPr>
-                <w:noProof/>
-                <w:webHidden/>
-              </w:rPr>
-              <w:fldChar w:fldCharType="begin"/>
-            </w:r>
-            <w:r>
-              <w:rPr>
-                <w:noProof/>
-                <w:webHidden/>
-              </w:rPr>
-              <w:instrText xml:space="preserve"> PAGEREF _Toc402722816 \h </w:instrText>
-            </w:r>
-            <w:r>
-              <w:rPr>
-                <w:noProof/>
-                <w:webHidden/>
-              </w:rPr>
-            </w:r>
-            <w:r>
-              <w:rPr>
-                <w:noProof/>
-                <w:webHidden/>
-              </w:rPr>
-              <w:fldChar w:fldCharType="separate"/>
-            </w:r>
-            <w:r>
-              <w:rPr>
-                <w:noProof/>
-                <w:webHidden/>
-              </w:rPr>
-              <w:t>2</w:t>
-            </w:r>
-            <w:r>
-              <w:rPr>
-                <w:noProof/>
-                <w:webHidden/>
-              </w:rPr>
-              <w:fldChar w:fldCharType="end"/>
-            </w:r>
-          </w:hyperlink>
-        </w:p>
-        <w:p>
-          <w:pPr>
-            <w:pStyle w:val="TOC1"/>
-            <w:tabs>
-              <w:tab w:val="right" w:leader="dot" w:pos="9350"/>
-            </w:tabs>
-            <w:rPr>
-              <w:rFonts w:eastAsiaTheme="minorEastAsia"/>
-              <w:noProof/>
-            </w:rPr>
-          </w:pPr>
-          <w:hyperlink w:anchor="_Toc402722817" w:history="1">
+          <w:hyperlink w:anchor="_Toc402728273" w:history="1">
             <w:r>
               <w:rPr>
                 <w:rStyle w:val="Hyperlink"/>
@@ -729,7 +587,7 @@
                 <w:noProof/>
                 <w:webHidden/>
               </w:rPr>
-              <w:instrText xml:space="preserve"> PAGEREF _Toc402722817 \h </w:instrText>
+              <w:instrText xml:space="preserve"> PAGEREF _Toc402728273 \h </w:instrText>
             </w:r>
             <w:r>
               <w:rPr>
@@ -771,7 +629,7 @@
               <w:noProof/>
             </w:rPr>
           </w:pPr>
-          <w:hyperlink w:anchor="_Toc402722818" w:history="1">
+          <w:hyperlink w:anchor="_Toc402728274" w:history="1">
             <w:r>
               <w:rPr>
                 <w:rStyle w:val="Hyperlink"/>
@@ -798,7 +656,7 @@
                 <w:noProof/>
                 <w:webHidden/>
               </w:rPr>
-              <w:instrText xml:space="preserve"> PAGEREF _Toc402722818 \h </w:instrText>
+              <w:instrText xml:space="preserve"> PAGEREF _Toc402728274 \h </w:instrText>
             </w:r>
             <w:r>
               <w:rPr>
@@ -840,7 +698,7 @@
               <w:noProof/>
             </w:rPr>
           </w:pPr>
-          <w:hyperlink w:anchor="_Toc402722819" w:history="1">
+          <w:hyperlink w:anchor="_Toc402728275" w:history="1">
             <w:r>
               <w:rPr>
                 <w:rStyle w:val="Hyperlink"/>
@@ -867,7 +725,7 @@
                 <w:noProof/>
                 <w:webHidden/>
               </w:rPr>
-              <w:instrText xml:space="preserve"> PAGEREF _Toc402722819 \h </w:instrText>
+              <w:instrText xml:space="preserve"> PAGEREF _Toc402728275 \h </w:instrText>
             </w:r>
             <w:r>
               <w:rPr>
@@ -909,7 +767,7 @@
               <w:noProof/>
             </w:rPr>
           </w:pPr>
-          <w:hyperlink w:anchor="_Toc402722820" w:history="1">
+          <w:hyperlink w:anchor="_Toc402728276" w:history="1">
             <w:r>
               <w:rPr>
                 <w:rStyle w:val="Hyperlink"/>
@@ -936,7 +794,7 @@
                 <w:noProof/>
                 <w:webHidden/>
               </w:rPr>
-              <w:instrText xml:space="preserve"> PAGEREF _Toc402722820 \h </w:instrText>
+              <w:instrText xml:space="preserve"> PAGEREF _Toc402728276 \h </w:instrText>
             </w:r>
             <w:r>
               <w:rPr>
@@ -978,7 +836,7 @@
               <w:noProof/>
             </w:rPr>
           </w:pPr>
-          <w:hyperlink w:anchor="_Toc402722821" w:history="1">
+          <w:hyperlink w:anchor="_Toc402728277" w:history="1">
             <w:r>
               <w:rPr>
                 <w:rStyle w:val="Hyperlink"/>
@@ -1005,7 +863,7 @@
                 <w:noProof/>
                 <w:webHidden/>
               </w:rPr>
-              <w:instrText xml:space="preserve"> PAGEREF _Toc402722821 \h </w:instrText>
+              <w:instrText xml:space="preserve"> PAGEREF _Toc402728277 \h </w:instrText>
             </w:r>
             <w:r>
               <w:rPr>
@@ -1047,7 +905,7 @@
               <w:noProof/>
             </w:rPr>
           </w:pPr>
-          <w:hyperlink w:anchor="_Toc402722822" w:history="1">
+          <w:hyperlink w:anchor="_Toc402728278" w:history="1">
             <w:r>
               <w:rPr>
                 <w:rStyle w:val="Hyperlink"/>
@@ -1074,7 +932,7 @@
                 <w:noProof/>
                 <w:webHidden/>
               </w:rPr>
-              <w:instrText xml:space="preserve"> PAGEREF _Toc402722822 \h </w:instrText>
+              <w:instrText xml:space="preserve"> PAGEREF _Toc402728278 \h </w:instrText>
             </w:r>
             <w:r>
               <w:rPr>
@@ -1116,7 +974,7 @@
               <w:noProof/>
             </w:rPr>
           </w:pPr>
-          <w:hyperlink w:anchor="_Toc402722823" w:history="1">
+          <w:hyperlink w:anchor="_Toc402728279" w:history="1">
             <w:r>
               <w:rPr>
                 <w:rStyle w:val="Hyperlink"/>
@@ -1143,7 +1001,7 @@
                 <w:noProof/>
                 <w:webHidden/>
               </w:rPr>
-              <w:instrText xml:space="preserve"> PAGEREF _Toc402722823 \h </w:instrText>
+              <w:instrText xml:space="preserve"> PAGEREF _Toc402728279 \h </w:instrText>
             </w:r>
             <w:r>
               <w:rPr>
@@ -1200,7 +1058,7 @@
           <w:sz w:val="28"/>
         </w:rPr>
       </w:pPr>
-      <w:bookmarkStart w:id="1" w:name="_Toc402722815"/>
+      <w:bookmarkStart w:id="1" w:name="_Toc402728272"/>
       <w:r>
         <w:rPr>
           <w:sz w:val="28"/>
@@ -1209,6 +1067,8 @@
       </w:r>
       <w:bookmarkEnd w:id="1"/>
     </w:p>
+    <w:bookmarkStart w:id="2" w:name="_GoBack"/>
+    <w:bookmarkEnd w:id="2"/>
     <w:p>
       <w:pPr>
         <w:pStyle w:val="TableofFigures"/>
@@ -1238,13 +1098,13 @@
         </w:rPr>
         <w:fldChar w:fldCharType="separate"/>
       </w:r>
-      <w:hyperlink w:anchor="_Toc402643139" w:history="1">
+      <w:hyperlink w:anchor="_Toc402728282" w:history="1">
         <w:r>
           <w:rPr>
             <w:rStyle w:val="Hyperlink"/>
             <w:noProof/>
           </w:rPr>
-          <w:t>Figure 1 - Static Diagram: Room Change (Student)</w:t>
+          <w:t>Figure 1 - GUI: Login Screen</w:t>
         </w:r>
         <w:r>
           <w:rPr>
@@ -1265,145 +1125,7 @@
             <w:noProof/>
             <w:webHidden/>
           </w:rPr>
-          <w:instrText xml:space="preserve"> PAGEREF _Toc402643139 \h </w:instrText>
-        </w:r>
-        <w:r>
-          <w:rPr>
-            <w:noProof/>
-            <w:webHidden/>
-          </w:rPr>
-        </w:r>
-        <w:r>
-          <w:rPr>
-            <w:noProof/>
-            <w:webHidden/>
-          </w:rPr>
-          <w:fldChar w:fldCharType="separate"/>
-        </w:r>
-        <w:r>
-          <w:rPr>
-            <w:noProof/>
-            <w:webHidden/>
-          </w:rPr>
-          <w:t>2</w:t>
-        </w:r>
-        <w:r>
-          <w:rPr>
-            <w:noProof/>
-            <w:webHidden/>
-          </w:rPr>
-          <w:fldChar w:fldCharType="end"/>
-        </w:r>
-      </w:hyperlink>
-    </w:p>
-    <w:p>
-      <w:pPr>
-        <w:pStyle w:val="TableofFigures"/>
-        <w:tabs>
-          <w:tab w:val="right" w:leader="hyphen" w:pos="9350"/>
-        </w:tabs>
-        <w:rPr>
-          <w:rFonts w:eastAsiaTheme="minorEastAsia"/>
-          <w:noProof/>
-        </w:rPr>
-      </w:pPr>
-      <w:hyperlink w:anchor="_Toc402643140" w:history="1">
-        <w:r>
-          <w:rPr>
-            <w:rStyle w:val="Hyperlink"/>
-            <w:noProof/>
-          </w:rPr>
-          <w:t>Figure 2 - Static Diagram: Room Change (Admin)</w:t>
-        </w:r>
-        <w:r>
-          <w:rPr>
-            <w:noProof/>
-            <w:webHidden/>
-          </w:rPr>
-          <w:tab/>
-        </w:r>
-        <w:r>
-          <w:rPr>
-            <w:noProof/>
-            <w:webHidden/>
-          </w:rPr>
-          <w:fldChar w:fldCharType="begin"/>
-        </w:r>
-        <w:r>
-          <w:rPr>
-            <w:noProof/>
-            <w:webHidden/>
-          </w:rPr>
-          <w:instrText xml:space="preserve"> PAGEREF _Toc402643140 \h </w:instrText>
-        </w:r>
-        <w:r>
-          <w:rPr>
-            <w:noProof/>
-            <w:webHidden/>
-          </w:rPr>
-        </w:r>
-        <w:r>
-          <w:rPr>
-            <w:noProof/>
-            <w:webHidden/>
-          </w:rPr>
-          <w:fldChar w:fldCharType="separate"/>
-        </w:r>
-        <w:r>
-          <w:rPr>
-            <w:noProof/>
-            <w:webHidden/>
-          </w:rPr>
-          <w:t>3</w:t>
-        </w:r>
-        <w:r>
-          <w:rPr>
-            <w:noProof/>
-            <w:webHidden/>
-          </w:rPr>
-          <w:fldChar w:fldCharType="end"/>
-        </w:r>
-      </w:hyperlink>
-    </w:p>
-    <w:p>
-      <w:pPr>
-        <w:pStyle w:val="TableofFigures"/>
-        <w:tabs>
-          <w:tab w:val="right" w:leader="hyphen" w:pos="9350"/>
-        </w:tabs>
-        <w:rPr>
-          <w:rFonts w:eastAsiaTheme="minorEastAsia"/>
-          <w:noProof/>
-        </w:rPr>
-      </w:pPr>
-      <w:hyperlink w:anchor="_Toc402643141" w:history="1">
-        <w:r>
-          <w:rPr>
-            <w:rStyle w:val="Hyperlink"/>
-            <w:noProof/>
-          </w:rPr>
-          <w:t>Figure 3 – Dynamic Diagram: Create New ID</w:t>
-        </w:r>
-        <w:r>
-          <w:rPr>
-            <w:noProof/>
-            <w:webHidden/>
-          </w:rPr>
-          <w:tab/>
-        </w:r>
-        <w:r>
-          <w:rPr>
-            <w:noProof/>
-            <w:webHidden/>
-          </w:rPr>
-          <w:fldChar w:fldCharType="begin"/>
-        </w:r>
-        <w:r>
-          <w:rPr>
-            <w:noProof/>
-            <w:webHidden/>
-          </w:rPr>
-          <w:instrText xml:space="preserve"> PAGEREF _Toc402643141 \h </w:instrText>
+          <w:instrText xml:space="preserve"> PAGEREF _Toc402728282 \h </w:instrText>
         </w:r>
         <w:r>
           <w:rPr>
@@ -1445,13 +1167,13 @@
           <w:noProof/>
         </w:rPr>
       </w:pPr>
-      <w:hyperlink w:anchor="_Toc402643142" w:history="1">
+      <w:hyperlink w:anchor="_Toc402728283" w:history="1">
         <w:r>
           <w:rPr>
             <w:rStyle w:val="Hyperlink"/>
             <w:noProof/>
           </w:rPr>
-          <w:t>Figure 4 -  Dynamic Diagram: Request New Room</w:t>
+          <w:t>Figure 2 - Static Diagram: Room Change (Student)</w:t>
         </w:r>
         <w:r>
           <w:rPr>
@@ -1472,7 +1194,7 @@
             <w:noProof/>
             <w:webHidden/>
           </w:rPr>
-          <w:instrText xml:space="preserve"> PAGEREF _Toc402643142 \h </w:instrText>
+          <w:instrText xml:space="preserve"> PAGEREF _Toc402728283 \h </w:instrText>
         </w:r>
         <w:r>
           <w:rPr>
@@ -1514,13 +1236,13 @@
           <w:noProof/>
         </w:rPr>
       </w:pPr>
-      <w:hyperlink w:anchor="_Toc402643143" w:history="1">
+      <w:hyperlink w:anchor="_Toc402728284" w:history="1">
         <w:r>
           <w:rPr>
             <w:rStyle w:val="Hyperlink"/>
             <w:noProof/>
           </w:rPr>
-          <w:t>Figure 5 – Dynamic Diagram: View Floor Map</w:t>
+          <w:t>Figure 3 - Static Diagram: Room Change (Admin)</w:t>
         </w:r>
         <w:r>
           <w:rPr>
@@ -1541,7 +1263,7 @@
             <w:noProof/>
             <w:webHidden/>
           </w:rPr>
-          <w:instrText xml:space="preserve"> PAGEREF _Toc402643143 \h </w:instrText>
+          <w:instrText xml:space="preserve"> PAGEREF _Toc402728284 \h </w:instrText>
         </w:r>
         <w:r>
           <w:rPr>
@@ -1583,13 +1305,13 @@
           <w:noProof/>
         </w:rPr>
       </w:pPr>
-      <w:hyperlink w:anchor="_Toc402643144" w:history="1">
+      <w:hyperlink w:anchor="_Toc402728285" w:history="1">
         <w:r>
           <w:rPr>
             <w:rStyle w:val="Hyperlink"/>
             <w:noProof/>
           </w:rPr>
-          <w:t>Figure 6 – Dynamic Diagram: Decide Room Requests</w:t>
+          <w:t>Figure 4 – Dynamic Diagram: Create New ID</w:t>
         </w:r>
         <w:r>
           <w:rPr>
@@ -1610,7 +1332,7 @@
             <w:noProof/>
             <w:webHidden/>
           </w:rPr>
-          <w:instrText xml:space="preserve"> PAGEREF _Toc402643144 \h </w:instrText>
+          <w:instrText xml:space="preserve"> PAGEREF _Toc402728285 \h </w:instrText>
         </w:r>
         <w:r>
           <w:rPr>
@@ -1630,7 +1352,214 @@
             <w:noProof/>
             <w:webHidden/>
           </w:rPr>
-          <w:t>6</w:t>
+          <w:t>7</w:t>
+        </w:r>
+        <w:r>
+          <w:rPr>
+            <w:noProof/>
+            <w:webHidden/>
+          </w:rPr>
+          <w:fldChar w:fldCharType="end"/>
+        </w:r>
+      </w:hyperlink>
+    </w:p>
+    <w:p>
+      <w:pPr>
+        <w:pStyle w:val="TableofFigures"/>
+        <w:tabs>
+          <w:tab w:val="right" w:leader="hyphen" w:pos="9350"/>
+        </w:tabs>
+        <w:rPr>
+          <w:rFonts w:eastAsiaTheme="minorEastAsia"/>
+          <w:noProof/>
+        </w:rPr>
+      </w:pPr>
+      <w:hyperlink w:anchor="_Toc402728286" w:history="1">
+        <w:r>
+          <w:rPr>
+            <w:rStyle w:val="Hyperlink"/>
+            <w:noProof/>
+          </w:rPr>
+          <w:t>Figure 5 -  Dynamic Diagram: Request New Room</w:t>
+        </w:r>
+        <w:r>
+          <w:rPr>
+            <w:noProof/>
+            <w:webHidden/>
+          </w:rPr>
+          <w:tab/>
+        </w:r>
+        <w:r>
+          <w:rPr>
+            <w:noProof/>
+            <w:webHidden/>
+          </w:rPr>
+          <w:fldChar w:fldCharType="begin"/>
+        </w:r>
+        <w:r>
+          <w:rPr>
+            <w:noProof/>
+            <w:webHidden/>
+          </w:rPr>
+          <w:instrText xml:space="preserve"> PAGEREF _Toc402728286 \h </w:instrText>
+        </w:r>
+        <w:r>
+          <w:rPr>
+            <w:noProof/>
+            <w:webHidden/>
+          </w:rPr>
+        </w:r>
+        <w:r>
+          <w:rPr>
+            <w:noProof/>
+            <w:webHidden/>
+          </w:rPr>
+          <w:fldChar w:fldCharType="separate"/>
+        </w:r>
+        <w:r>
+          <w:rPr>
+            <w:noProof/>
+            <w:webHidden/>
+          </w:rPr>
+          <w:t>8</w:t>
+        </w:r>
+        <w:r>
+          <w:rPr>
+            <w:noProof/>
+            <w:webHidden/>
+          </w:rPr>
+          <w:fldChar w:fldCharType="end"/>
+        </w:r>
+      </w:hyperlink>
+    </w:p>
+    <w:p>
+      <w:pPr>
+        <w:pStyle w:val="TableofFigures"/>
+        <w:tabs>
+          <w:tab w:val="right" w:leader="hyphen" w:pos="9350"/>
+        </w:tabs>
+        <w:rPr>
+          <w:rFonts w:eastAsiaTheme="minorEastAsia"/>
+          <w:noProof/>
+        </w:rPr>
+      </w:pPr>
+      <w:hyperlink w:anchor="_Toc402728287" w:history="1">
+        <w:r>
+          <w:rPr>
+            <w:rStyle w:val="Hyperlink"/>
+            <w:noProof/>
+          </w:rPr>
+          <w:t>Figure 6 – Dynamic Diagram: View Floor Map</w:t>
+        </w:r>
+        <w:r>
+          <w:rPr>
+            <w:noProof/>
+            <w:webHidden/>
+          </w:rPr>
+          <w:tab/>
+        </w:r>
+        <w:r>
+          <w:rPr>
+            <w:noProof/>
+            <w:webHidden/>
+          </w:rPr>
+          <w:fldChar w:fldCharType="begin"/>
+        </w:r>
+        <w:r>
+          <w:rPr>
+            <w:noProof/>
+            <w:webHidden/>
+          </w:rPr>
+          <w:instrText xml:space="preserve"> PAGEREF _Toc402728287 \h </w:instrText>
+        </w:r>
+        <w:r>
+          <w:rPr>
+            <w:noProof/>
+            <w:webHidden/>
+          </w:rPr>
+        </w:r>
+        <w:r>
+          <w:rPr>
+            <w:noProof/>
+            <w:webHidden/>
+          </w:rPr>
+          <w:fldChar w:fldCharType="separate"/>
+        </w:r>
+        <w:r>
+          <w:rPr>
+            <w:noProof/>
+            <w:webHidden/>
+          </w:rPr>
+          <w:t>9</w:t>
+        </w:r>
+        <w:r>
+          <w:rPr>
+            <w:noProof/>
+            <w:webHidden/>
+          </w:rPr>
+          <w:fldChar w:fldCharType="end"/>
+        </w:r>
+      </w:hyperlink>
+    </w:p>
+    <w:p>
+      <w:pPr>
+        <w:pStyle w:val="TableofFigures"/>
+        <w:tabs>
+          <w:tab w:val="right" w:leader="hyphen" w:pos="9350"/>
+        </w:tabs>
+        <w:rPr>
+          <w:rFonts w:eastAsiaTheme="minorEastAsia"/>
+          <w:noProof/>
+        </w:rPr>
+      </w:pPr>
+      <w:hyperlink w:anchor="_Toc402728288" w:history="1">
+        <w:r>
+          <w:rPr>
+            <w:rStyle w:val="Hyperlink"/>
+            <w:noProof/>
+          </w:rPr>
+          <w:t>Figure 7 – Dynamic Diagram: Decide Room Requests</w:t>
+        </w:r>
+        <w:r>
+          <w:rPr>
+            <w:noProof/>
+            <w:webHidden/>
+          </w:rPr>
+          <w:tab/>
+        </w:r>
+        <w:r>
+          <w:rPr>
+            <w:noProof/>
+            <w:webHidden/>
+          </w:rPr>
+          <w:fldChar w:fldCharType="begin"/>
+        </w:r>
+        <w:r>
+          <w:rPr>
+            <w:noProof/>
+            <w:webHidden/>
+          </w:rPr>
+          <w:instrText xml:space="preserve"> PAGEREF _Toc402728288 \h </w:instrText>
+        </w:r>
+        <w:r>
+          <w:rPr>
+            <w:noProof/>
+            <w:webHidden/>
+          </w:rPr>
+        </w:r>
+        <w:r>
+          <w:rPr>
+            <w:noProof/>
+            <w:webHidden/>
+          </w:rPr>
+          <w:fldChar w:fldCharType="separate"/>
+        </w:r>
+        <w:r>
+          <w:rPr>
+            <w:noProof/>
+            <w:webHidden/>
+          </w:rPr>
+          <w:t>9</w:t>
         </w:r>
         <w:r>
           <w:rPr>
@@ -1653,22 +1582,6 @@
         </w:rPr>
         <w:fldChar w:fldCharType="end"/>
       </w:r>
-    </w:p>
-    <w:p>
-      <w:pPr>
-        <w:pStyle w:val="Heading1"/>
-        <w:rPr>
-          <w:sz w:val="28"/>
-        </w:rPr>
-      </w:pPr>
-      <w:bookmarkStart w:id="2" w:name="_Toc402722816"/>
-      <w:r>
-        <w:rPr>
-          <w:sz w:val="28"/>
-        </w:rPr>
-        <w:t>LIST OF TABLES</w:t>
-      </w:r>
-      <w:bookmarkEnd w:id="2"/>
     </w:p>
     <w:p>
       <w:pPr>
@@ -1695,7 +1608,7 @@
         <w:pStyle w:val="Heading1"/>
         <w:jc w:val="center"/>
       </w:pPr>
-      <w:bookmarkStart w:id="3" w:name="_Toc402722817"/>
+      <w:bookmarkStart w:id="3" w:name="_Toc402728273"/>
       <w:r>
         <w:lastRenderedPageBreak/>
         <w:t>INTRODUCTION</w:t>
@@ -1844,8 +1757,6 @@
           <w:sz w:val="24"/>
         </w:rPr>
       </w:pPr>
-      <w:bookmarkStart w:id="4" w:name="_GoBack"/>
-      <w:bookmarkEnd w:id="4"/>
     </w:p>
     <w:p>
       <w:pPr>
@@ -1865,7 +1776,7 @@
         <w:pStyle w:val="Heading1"/>
         <w:jc w:val="center"/>
       </w:pPr>
-      <w:bookmarkStart w:id="5" w:name="_Toc402722818"/>
+      <w:bookmarkStart w:id="4" w:name="_Toc402728274"/>
       <w:r>
         <w:lastRenderedPageBreak/>
         <w:t>GUI (Graphical User Interface) D</w:t>
@@ -1873,27 +1784,80 @@
       <w:r>
         <w:t>ESIGN</w:t>
       </w:r>
-      <w:bookmarkEnd w:id="5"/>
+      <w:bookmarkEnd w:id="4"/>
     </w:p>
     <w:p>
       <w:pPr>
+        <w:keepNext/>
+      </w:pPr>
+      <w:r>
+        <w:rPr>
+          <w:noProof/>
+        </w:rPr>
+        <w:drawing>
+          <wp:inline distT="0" distB="0" distL="0" distR="0" wp14:anchorId="22F53B41" wp14:editId="34EEF4C5">
+            <wp:extent cx="4825075" cy="4825100"/>
+            <wp:effectExtent l="0" t="0" r="0" b="0"/>
+            <wp:docPr id="84" name="Shape 69"/>
+            <wp:cNvGraphicFramePr/>
+            <a:graphic xmlns:a="http://schemas.openxmlformats.org/drawingml/2006/main">
+              <a:graphicData uri="http://schemas.openxmlformats.org/drawingml/2006/picture">
+                <pic:pic xmlns:pic="http://schemas.openxmlformats.org/drawingml/2006/picture">
+                  <pic:nvPicPr>
+                    <pic:cNvPr id="69" name="Shape 69"/>
+                    <pic:cNvPicPr preferRelativeResize="0"/>
+                  </pic:nvPicPr>
+                  <pic:blipFill>
+                    <a:blip r:embed="rId8">
+                      <a:alphaModFix/>
+                    </a:blip>
+                    <a:stretch>
+                      <a:fillRect/>
+                    </a:stretch>
+                  </pic:blipFill>
+                  <pic:spPr>
+                    <a:xfrm>
+                      <a:off x="0" y="0"/>
+                      <a:ext cx="4825075" cy="4825100"/>
+                    </a:xfrm>
+                    <a:prstGeom prst="rect">
+                      <a:avLst/>
+                    </a:prstGeom>
+                    <a:noFill/>
+                    <a:ln>
+                      <a:noFill/>
+                    </a:ln>
+                  </pic:spPr>
+                </pic:pic>
+              </a:graphicData>
+            </a:graphic>
+          </wp:inline>
+        </w:drawing>
+      </w:r>
+    </w:p>
+    <w:p>
+      <w:pPr>
+        <w:pStyle w:val="Caption"/>
         <w:rPr>
           <w:sz w:val="24"/>
         </w:rPr>
       </w:pPr>
+      <w:bookmarkStart w:id="5" w:name="_Toc402728282"/>
       <w:r>
-        <w:rPr>
-          <w:sz w:val="24"/>
-        </w:rPr>
-        <w:t>//Brandin – I can do this if someone else does Dynamic</w:t>
+        <w:t xml:space="preserve">Figure </w:t>
       </w:r>
-    </w:p>
-    <w:p>
-      <w:pPr>
-        <w:rPr>
-          <w:sz w:val="24"/>
-        </w:rPr>
-      </w:pPr>
+      <w:fldSimple w:instr=" SEQ Figure \* ARABIC ">
+        <w:r>
+          <w:rPr>
+            <w:noProof/>
+          </w:rPr>
+          <w:t>1</w:t>
+        </w:r>
+      </w:fldSimple>
+      <w:r>
+        <w:t xml:space="preserve"> - GUI: Login Screen</w:t>
+      </w:r>
+      <w:bookmarkEnd w:id="5"/>
     </w:p>
     <w:p>
       <w:pPr>
@@ -1913,7 +1877,7 @@
         <w:pStyle w:val="Heading1"/>
         <w:jc w:val="center"/>
       </w:pPr>
-      <w:bookmarkStart w:id="6" w:name="_Toc402722819"/>
+      <w:bookmarkStart w:id="6" w:name="_Toc402728275"/>
       <w:r>
         <w:lastRenderedPageBreak/>
         <w:t>STATIC MODEL SEQUENCE DIAGRAMS</w:t>
@@ -1946,7 +1910,7 @@
                     <pic:cNvPicPr/>
                   </pic:nvPicPr>
                   <pic:blipFill>
-                    <a:blip r:embed="rId8"/>
+                    <a:blip r:embed="rId9"/>
                     <a:stretch>
                       <a:fillRect/>
                     </a:stretch>
@@ -1971,7 +1935,7 @@
       <w:pPr>
         <w:pStyle w:val="Caption"/>
       </w:pPr>
-      <w:bookmarkStart w:id="7" w:name="_Toc402643139"/>
+      <w:bookmarkStart w:id="7" w:name="_Toc402728283"/>
       <w:r>
         <w:t xml:space="preserve">Figure </w:t>
       </w:r>
@@ -1988,7 +1952,7 @@
         <w:rPr>
           <w:noProof/>
         </w:rPr>
-        <w:t>1</w:t>
+        <w:t>2</w:t>
       </w:r>
       <w:r>
         <w:rPr>
@@ -2032,7 +1996,7 @@
                     <pic:cNvPicPr/>
                   </pic:nvPicPr>
                   <pic:blipFill>
-                    <a:blip r:embed="rId9"/>
+                    <a:blip r:embed="rId10"/>
                     <a:stretch>
                       <a:fillRect/>
                     </a:stretch>
@@ -2060,7 +2024,7 @@
           <w:sz w:val="24"/>
         </w:rPr>
       </w:pPr>
-      <w:bookmarkStart w:id="8" w:name="_Toc402643140"/>
+      <w:bookmarkStart w:id="8" w:name="_Toc402728284"/>
       <w:r>
         <w:t xml:space="preserve">Figure </w:t>
       </w:r>
@@ -2077,7 +2041,7 @@
         <w:rPr>
           <w:noProof/>
         </w:rPr>
-        <w:t>2</w:t>
+        <w:t>3</w:t>
       </w:r>
       <w:r>
         <w:rPr>
@@ -2115,7 +2079,7 @@
         <w:pStyle w:val="Heading1"/>
         <w:jc w:val="center"/>
       </w:pPr>
-      <w:bookmarkStart w:id="9" w:name="_Toc402722820"/>
+      <w:bookmarkStart w:id="9" w:name="_Toc402728276"/>
       <w:r>
         <w:t>DYNAMIC MODEL SEQUENCE DIAGRAMS</w:t>
       </w:r>
@@ -2177,15 +2141,8 @@
                               <w:pPr>
                                 <w:jc w:val="center"/>
                               </w:pPr>
-                              <w:proofErr w:type="spellStart"/>
-                              <w:proofErr w:type="gramStart"/>
                               <w:r>
-                                <w:t>sd</w:t>
-                              </w:r>
-                              <w:proofErr w:type="spellEnd"/>
-                              <w:proofErr w:type="gramEnd"/>
-                              <w:r>
-                                <w:t xml:space="preserve"> </w:t>
+                                <w:t xml:space="preserve">sd </w:t>
                               </w:r>
                               <w:r>
                                 <w:t>Create New ID</w:t>
@@ -2241,30 +2198,21 @@
                         <wps:txbx>
                           <w:txbxContent>
                             <w:p>
-                              <w:proofErr w:type="spellStart"/>
-                              <w:proofErr w:type="gramStart"/>
                               <w:r>
                                 <w:rPr>
                                   <w:u w:val="single"/>
                                 </w:rPr>
                                 <w:t>recordlist</w:t>
                               </w:r>
-                              <w:proofErr w:type="spellEnd"/>
                               <w:r>
-                                <w:t xml:space="preserve"> :</w:t>
+                                <w:t xml:space="preserve"> : </w:t>
                               </w:r>
-                              <w:proofErr w:type="gramEnd"/>
-                              <w:r>
-                                <w:t xml:space="preserve"> </w:t>
-                              </w:r>
-                              <w:proofErr w:type="spellStart"/>
                               <w:r>
                                 <w:rPr>
                                   <w:u w:val="single"/>
                                 </w:rPr>
                                 <w:t>StudentRecord</w:t>
                               </w:r>
-                              <w:proofErr w:type="spellEnd"/>
                             </w:p>
                             <w:p/>
                           </w:txbxContent>
@@ -2319,26 +2267,11 @@
                                   <w:u w:val="single"/>
                                 </w:rPr>
                               </w:pPr>
-                              <w:proofErr w:type="gramStart"/>
                               <w:r>
                                 <w:rPr>
                                   <w:u w:val="single"/>
                                 </w:rPr>
-                                <w:t>ids :</w:t>
-                              </w:r>
-                              <w:proofErr w:type="gramEnd"/>
-                              <w:r>
-                                <w:rPr>
-                                  <w:u w:val="single"/>
-                                </w:rPr>
-                                <w:t xml:space="preserve"> </w:t>
-                              </w:r>
-                              <w:proofErr w:type="spellStart"/>
-                              <w:r>
-                                <w:rPr>
-                                  <w:u w:val="single"/>
-                                </w:rPr>
-                                <w:t>Student</w:t>
+                                <w:t>ids : Student</w:t>
                               </w:r>
                               <w:r>
                                 <w:rPr>
@@ -2346,7 +2279,6 @@
                                 </w:rPr>
                                 <w:t>ID</w:t>
                               </w:r>
-                              <w:proofErr w:type="spellEnd"/>
                             </w:p>
                           </w:txbxContent>
                         </wps:txbx>
@@ -2532,21 +2464,11 @@
                                   <w:sz w:val="20"/>
                                 </w:rPr>
                               </w:pPr>
-                              <w:proofErr w:type="spellStart"/>
-                              <w:proofErr w:type="gramStart"/>
                               <w:r>
                                 <w:rPr>
                                   <w:sz w:val="20"/>
                                 </w:rPr>
-                                <w:t>verifyID</w:t>
-                              </w:r>
-                              <w:proofErr w:type="spellEnd"/>
-                              <w:proofErr w:type="gramEnd"/>
-                              <w:r>
-                                <w:rPr>
-                                  <w:sz w:val="20"/>
-                                </w:rPr>
-                                <w:t xml:space="preserve"> (id, password)</w:t>
+                                <w:t>verifyID (id, password)</w:t>
                               </w:r>
                             </w:p>
                             <w:p>
@@ -2559,18 +2481,8 @@
                                 <w:rPr>
                                   <w:sz w:val="20"/>
                                 </w:rPr>
-                                <w:t xml:space="preserve"> : </w:t>
+                                <w:t xml:space="preserve"> : boolean</w:t>
                               </w:r>
-                              <w:proofErr w:type="spellStart"/>
-                              <w:proofErr w:type="gramStart"/>
-                              <w:r>
-                                <w:rPr>
-                                  <w:sz w:val="20"/>
-                                </w:rPr>
-                                <w:t>boolean</w:t>
-                              </w:r>
-                              <w:proofErr w:type="spellEnd"/>
-                              <w:proofErr w:type="gramEnd"/>
                             </w:p>
                           </w:txbxContent>
                         </wps:txbx>
@@ -2619,7 +2531,7 @@
                         <wps:cNvSpPr txBox="1"/>
                         <wps:spPr>
                           <a:xfrm>
-                            <a:off x="2171700" y="1503640"/>
+                            <a:off x="2171700" y="1502330"/>
                             <a:ext cx="506095" cy="257175"/>
                           </a:xfrm>
                           <a:prstGeom prst="rect">
@@ -2658,7 +2570,6 @@
                                   <w:sz w:val="20"/>
                                 </w:rPr>
                               </w:pPr>
-                              <w:proofErr w:type="gramStart"/>
                               <w:r>
                                 <w:rPr>
                                   <w:i/>
@@ -2666,7 +2577,6 @@
                                 </w:rPr>
                                 <w:t>exists</w:t>
                               </w:r>
-                              <w:proofErr w:type="gramEnd"/>
                             </w:p>
                           </w:txbxContent>
                         </wps:txbx>
@@ -2782,14 +2692,12 @@
                                   <w:sz w:val="20"/>
                                 </w:rPr>
                               </w:pPr>
-                              <w:proofErr w:type="gramStart"/>
                               <w:r>
                                 <w:rPr>
                                   <w:sz w:val="20"/>
                                 </w:rPr>
                                 <w:t>alt</w:t>
                               </w:r>
-                              <w:proofErr w:type="gramEnd"/>
                             </w:p>
                           </w:txbxContent>
                         </wps:txbx>
@@ -2841,19 +2749,11 @@
                                 </w:rPr>
                                 <w:t>[</w:t>
                               </w:r>
-                              <w:proofErr w:type="gramStart"/>
                               <w:r>
                                 <w:rPr>
                                   <w:sz w:val="20"/>
                                 </w:rPr>
-                                <w:t>exists</w:t>
-                              </w:r>
-                              <w:proofErr w:type="gramEnd"/>
-                              <w:r>
-                                <w:rPr>
-                                  <w:sz w:val="20"/>
-                                </w:rPr>
-                                <w:t xml:space="preserve"> == </w:t>
+                                <w:t xml:space="preserve">exists == </w:t>
                               </w:r>
                               <w:r>
                                 <w:rPr>
@@ -2992,28 +2892,12 @@
                                   <w:u w:val="single"/>
                                 </w:rPr>
                               </w:pPr>
-                              <w:proofErr w:type="gramStart"/>
                               <w:r>
                                 <w:rPr>
                                   <w:u w:val="single"/>
                                 </w:rPr>
-                                <w:t>mail :</w:t>
+                                <w:t>mail : MailVerifier</w:t>
                               </w:r>
-                              <w:proofErr w:type="gramEnd"/>
-                              <w:r>
-                                <w:rPr>
-                                  <w:u w:val="single"/>
-                                </w:rPr>
-                                <w:t xml:space="preserve"> </w:t>
-                              </w:r>
-                              <w:proofErr w:type="spellStart"/>
-                              <w:r>
-                                <w:rPr>
-                                  <w:u w:val="single"/>
-                                </w:rPr>
-                                <w:t>MailVerifier</w:t>
-                              </w:r>
-                              <w:proofErr w:type="spellEnd"/>
                             </w:p>
                           </w:txbxContent>
                         </wps:txbx>
@@ -3131,27 +3015,11 @@
                                   <w:sz w:val="20"/>
                                 </w:rPr>
                               </w:pPr>
-                              <w:proofErr w:type="spellStart"/>
-                              <w:proofErr w:type="gramStart"/>
                               <w:r>
                                 <w:rPr>
                                   <w:sz w:val="20"/>
                                 </w:rPr>
-                                <w:t>createID</w:t>
-                              </w:r>
-                              <w:proofErr w:type="spellEnd"/>
-                              <w:r>
-                                <w:rPr>
-                                  <w:sz w:val="20"/>
-                                </w:rPr>
-                                <w:t>(</w:t>
-                              </w:r>
-                              <w:proofErr w:type="gramEnd"/>
-                              <w:r>
-                                <w:rPr>
-                                  <w:sz w:val="20"/>
-                                </w:rPr>
-                                <w:t>email, password)</w:t>
+                                <w:t>createID(email, password)</w:t>
                               </w:r>
                             </w:p>
                             <w:p>
@@ -3284,27 +3152,11 @@
                                   <w:sz w:val="18"/>
                                 </w:rPr>
                               </w:pPr>
-                              <w:proofErr w:type="spellStart"/>
-                              <w:proofErr w:type="gramStart"/>
                               <w:r>
                                 <w:rPr>
                                   <w:sz w:val="18"/>
                                 </w:rPr>
-                                <w:t>verifymail</w:t>
-                              </w:r>
-                              <w:proofErr w:type="spellEnd"/>
-                              <w:r>
-                                <w:rPr>
-                                  <w:sz w:val="18"/>
-                                </w:rPr>
-                                <w:t>(</w:t>
-                              </w:r>
-                              <w:proofErr w:type="gramEnd"/>
-                              <w:r>
-                                <w:rPr>
-                                  <w:sz w:val="18"/>
-                                </w:rPr>
-                                <w:t>email):</w:t>
+                                <w:t>verifymail(email):</w:t>
                               </w:r>
                             </w:p>
                             <w:p>
@@ -3317,18 +3169,8 @@
                                 <w:rPr>
                                   <w:sz w:val="18"/>
                                 </w:rPr>
-                                <w:t xml:space="preserve"> </w:t>
+                                <w:t xml:space="preserve"> boolean</w:t>
                               </w:r>
-                              <w:proofErr w:type="spellStart"/>
-                              <w:proofErr w:type="gramStart"/>
-                              <w:r>
-                                <w:rPr>
-                                  <w:sz w:val="18"/>
-                                </w:rPr>
-                                <w:t>boolean</w:t>
-                              </w:r>
-                              <w:proofErr w:type="spellEnd"/>
-                              <w:proofErr w:type="gramEnd"/>
                             </w:p>
                           </w:txbxContent>
                         </wps:txbx>
@@ -3377,7 +3219,7 @@
                         <wps:cNvSpPr txBox="1"/>
                         <wps:spPr>
                           <a:xfrm>
-                            <a:off x="3848087" y="3178578"/>
+                            <a:off x="3848087" y="3175808"/>
                             <a:ext cx="465455" cy="219075"/>
                           </a:xfrm>
                           <a:prstGeom prst="rect">
@@ -3416,7 +3258,6 @@
                                   <w:sz w:val="20"/>
                                 </w:rPr>
                               </w:pPr>
-                              <w:proofErr w:type="gramStart"/>
                               <w:r>
                                 <w:rPr>
                                   <w:i/>
@@ -3424,7 +3265,6 @@
                                 </w:rPr>
                                 <w:t>valid</w:t>
                               </w:r>
-                              <w:proofErr w:type="gramEnd"/>
                             </w:p>
                           </w:txbxContent>
                         </wps:txbx>
@@ -3506,14 +3346,12 @@
                                   <w:sz w:val="20"/>
                                 </w:rPr>
                               </w:pPr>
-                              <w:proofErr w:type="gramStart"/>
                               <w:r>
                                 <w:rPr>
                                   <w:sz w:val="20"/>
                                 </w:rPr>
                                 <w:t>alt</w:t>
                               </w:r>
-                              <w:proofErr w:type="gramEnd"/>
                             </w:p>
                           </w:txbxContent>
                         </wps:txbx>
@@ -3563,21 +3401,7 @@
                                 <w:rPr>
                                   <w:sz w:val="20"/>
                                 </w:rPr>
-                                <w:t>[</w:t>
-                              </w:r>
-                              <w:proofErr w:type="gramStart"/>
-                              <w:r>
-                                <w:rPr>
-                                  <w:sz w:val="20"/>
-                                </w:rPr>
-                                <w:t>valid</w:t>
-                              </w:r>
-                              <w:proofErr w:type="gramEnd"/>
-                              <w:r>
-                                <w:rPr>
-                                  <w:sz w:val="20"/>
-                                </w:rPr>
-                                <w:t xml:space="preserve"> == false]</w:t>
+                                <w:t>[valid == false]</w:t>
                               </w:r>
                             </w:p>
                           </w:txbxContent>
@@ -3665,27 +3489,11 @@
                                   <w:sz w:val="20"/>
                                 </w:rPr>
                               </w:pPr>
-                              <w:proofErr w:type="spellStart"/>
-                              <w:proofErr w:type="gramStart"/>
                               <w:r>
                                 <w:rPr>
                                   <w:sz w:val="20"/>
                                 </w:rPr>
-                                <w:t>notvalid</w:t>
-                              </w:r>
-                              <w:proofErr w:type="spellEnd"/>
-                              <w:r>
-                                <w:rPr>
-                                  <w:sz w:val="20"/>
-                                </w:rPr>
-                                <w:t>(</w:t>
-                              </w:r>
-                              <w:proofErr w:type="gramEnd"/>
-                              <w:r>
-                                <w:rPr>
-                                  <w:sz w:val="20"/>
-                                </w:rPr>
-                                <w:t>) : void</w:t>
+                                <w:t>notvalid() : void</w:t>
                               </w:r>
                             </w:p>
                           </w:txbxContent>
@@ -3772,8 +3580,6 @@
                                   <w:sz w:val="18"/>
                                 </w:rPr>
                               </w:pPr>
-                              <w:proofErr w:type="spellStart"/>
-                              <w:proofErr w:type="gramStart"/>
                               <w:r>
                                 <w:rPr>
                                   <w:sz w:val="18"/>
@@ -3784,16 +3590,8 @@
                                 <w:rPr>
                                   <w:sz w:val="18"/>
                                 </w:rPr>
-                                <w:t>Msg</w:t>
+                                <w:t>Msg()</w:t>
                               </w:r>
-                              <w:proofErr w:type="spellEnd"/>
-                              <w:r>
-                                <w:rPr>
-                                  <w:sz w:val="18"/>
-                                </w:rPr>
-                                <w:t>()</w:t>
-                              </w:r>
-                              <w:proofErr w:type="gramEnd"/>
                             </w:p>
                             <w:p>
                               <w:pPr>
@@ -3883,14 +3681,12 @@
                                   <w:sz w:val="20"/>
                                 </w:rPr>
                               </w:pPr>
-                              <w:proofErr w:type="gramStart"/>
                               <w:r>
                                 <w:rPr>
                                   <w:sz w:val="20"/>
                                 </w:rPr>
                                 <w:t>else</w:t>
                               </w:r>
-                              <w:proofErr w:type="gramEnd"/>
                             </w:p>
                           </w:txbxContent>
                         </wps:txbx>
@@ -4064,27 +3860,11 @@
                                   <w:sz w:val="20"/>
                                 </w:rPr>
                               </w:pPr>
-                              <w:proofErr w:type="spellStart"/>
-                              <w:proofErr w:type="gramStart"/>
                               <w:r>
                                 <w:rPr>
                                   <w:sz w:val="20"/>
                                 </w:rPr>
-                                <w:t>AddID</w:t>
-                              </w:r>
-                              <w:proofErr w:type="spellEnd"/>
-                              <w:r>
-                                <w:rPr>
-                                  <w:sz w:val="20"/>
-                                </w:rPr>
-                                <w:t>(</w:t>
-                              </w:r>
-                              <w:proofErr w:type="gramEnd"/>
-                              <w:r>
-                                <w:rPr>
-                                  <w:sz w:val="20"/>
-                                </w:rPr>
-                                <w:t>): void</w:t>
+                                <w:t>AddID(): void</w:t>
                               </w:r>
                             </w:p>
                           </w:txbxContent>
@@ -4246,14 +4026,12 @@
                                   <w:sz w:val="20"/>
                                 </w:rPr>
                               </w:pPr>
-                              <w:proofErr w:type="gramStart"/>
                               <w:r>
                                 <w:rPr>
                                   <w:sz w:val="20"/>
                                 </w:rPr>
                                 <w:t>else</w:t>
                               </w:r>
-                              <w:proofErr w:type="gramEnd"/>
                             </w:p>
                           </w:txbxContent>
                         </wps:txbx>
@@ -4342,27 +4120,17 @@
                               <w:r>
                                 <w:t xml:space="preserve"> </w:t>
                               </w:r>
-                              <w:proofErr w:type="spellStart"/>
-                              <w:proofErr w:type="gramStart"/>
                               <w:r>
                                 <w:rPr>
                                   <w:sz w:val="20"/>
                                 </w:rPr>
                                 <w:t>displayPage</w:t>
                               </w:r>
-                              <w:proofErr w:type="spellEnd"/>
                               <w:r>
                                 <w:rPr>
                                   <w:sz w:val="20"/>
                                 </w:rPr>
-                                <w:t>(</w:t>
-                              </w:r>
-                              <w:proofErr w:type="gramEnd"/>
-                              <w:r>
-                                <w:rPr>
-                                  <w:sz w:val="20"/>
-                                </w:rPr>
-                                <w:t>) :</w:t>
+                                <w:t>() :</w:t>
                               </w:r>
                             </w:p>
                             <w:p>
@@ -4370,16 +4138,8 @@
                                 <w:rPr>
                                   <w:sz w:val="20"/>
                                 </w:rPr>
-                                <w:t xml:space="preserve"> </w:t>
+                                <w:t xml:space="preserve"> void</w:t>
                               </w:r>
-                              <w:proofErr w:type="gramStart"/>
-                              <w:r>
-                                <w:rPr>
-                                  <w:sz w:val="20"/>
-                                </w:rPr>
-                                <w:t>void</w:t>
-                              </w:r>
-                              <w:proofErr w:type="gramEnd"/>
                             </w:p>
                           </w:txbxContent>
                         </wps:txbx>
@@ -4586,7 +4346,7 @@
           </mc:Choice>
           <mc:Fallback>
             <w:pict>
-              <v:group w14:anchorId="41F8EA25" id="Canvas 1" o:spid="_x0000_s1026" editas="canvas" style="width:439.05pt;height:572.25pt;mso-position-horizontal-relative:char;mso-position-vertical-relative:line" coordsize="55759,72669" o:gfxdata="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">
+              <v:group w14:anchorId="41F8EA25" id="Canvas 1" o:spid="_x0000_s1026" editas="canvas" style="width:439.05pt;height:572.25pt;mso-position-horizontal-relative:char;mso-position-vertical-relative:line" coordsize="55759,72669" o:gfxdata="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">
                 <v:shapetype id="_x0000_t75" coordsize="21600,21600" o:spt="75" o:preferrelative="t" path="m@4@5l@4@11@9@11@9@5xe" filled="f" stroked="f">
                   <v:stroke joinstyle="miter"/>
                   <v:formulas>
@@ -4617,15 +4377,8 @@
                         <w:pPr>
                           <w:jc w:val="center"/>
                         </w:pPr>
-                        <w:proofErr w:type="spellStart"/>
-                        <w:proofErr w:type="gramStart"/>
                         <w:r>
-                          <w:t>sd</w:t>
-                        </w:r>
-                        <w:proofErr w:type="spellEnd"/>
-                        <w:proofErr w:type="gramEnd"/>
-                        <w:r>
-                          <w:t xml:space="preserve"> </w:t>
+                          <w:t xml:space="preserve">sd </w:t>
                         </w:r>
                         <w:r>
                           <w:t>Create New ID</w:t>
@@ -4645,30 +4398,21 @@
                   <v:textbox>
                     <w:txbxContent>
                       <w:p>
-                        <w:proofErr w:type="spellStart"/>
-                        <w:proofErr w:type="gramStart"/>
                         <w:r>
                           <w:rPr>
                             <w:u w:val="single"/>
                           </w:rPr>
                           <w:t>recordlist</w:t>
                         </w:r>
-                        <w:proofErr w:type="spellEnd"/>
                         <w:r>
-                          <w:t xml:space="preserve"> :</w:t>
+                          <w:t xml:space="preserve"> : </w:t>
                         </w:r>
-                        <w:proofErr w:type="gramEnd"/>
-                        <w:r>
-                          <w:t xml:space="preserve"> </w:t>
-                        </w:r>
-                        <w:proofErr w:type="spellStart"/>
                         <w:r>
                           <w:rPr>
                             <w:u w:val="single"/>
                           </w:rPr>
                           <w:t>StudentRecord</w:t>
                         </w:r>
-                        <w:proofErr w:type="spellEnd"/>
                       </w:p>
                       <w:p/>
                     </w:txbxContent>
@@ -4683,26 +4427,11 @@
                             <w:u w:val="single"/>
                           </w:rPr>
                         </w:pPr>
-                        <w:proofErr w:type="gramStart"/>
                         <w:r>
                           <w:rPr>
                             <w:u w:val="single"/>
                           </w:rPr>
-                          <w:t>ids :</w:t>
-                        </w:r>
-                        <w:proofErr w:type="gramEnd"/>
-                        <w:r>
-                          <w:rPr>
-                            <w:u w:val="single"/>
-                          </w:rPr>
-                          <w:t xml:space="preserve"> </w:t>
-                        </w:r>
-                        <w:proofErr w:type="spellStart"/>
-                        <w:r>
-                          <w:rPr>
-                            <w:u w:val="single"/>
-                          </w:rPr>
-                          <w:t>Student</w:t>
+                          <w:t>ids : Student</w:t>
                         </w:r>
                         <w:r>
                           <w:rPr>
@@ -4710,7 +4439,6 @@
                           </w:rPr>
                           <w:t>ID</w:t>
                         </w:r>
-                        <w:proofErr w:type="spellEnd"/>
                       </w:p>
                     </w:txbxContent>
                   </v:textbox>
@@ -4736,21 +4464,11 @@
                             <w:sz w:val="20"/>
                           </w:rPr>
                         </w:pPr>
-                        <w:proofErr w:type="spellStart"/>
-                        <w:proofErr w:type="gramStart"/>
                         <w:r>
                           <w:rPr>
                             <w:sz w:val="20"/>
                           </w:rPr>
-                          <w:t>verifyID</w:t>
-                        </w:r>
-                        <w:proofErr w:type="spellEnd"/>
-                        <w:proofErr w:type="gramEnd"/>
-                        <w:r>
-                          <w:rPr>
-                            <w:sz w:val="20"/>
-                          </w:rPr>
-                          <w:t xml:space="preserve"> (id, password)</w:t>
+                          <w:t>verifyID (id, password)</w:t>
                         </w:r>
                       </w:p>
                       <w:p>
@@ -4763,18 +4481,8 @@
                           <w:rPr>
                             <w:sz w:val="20"/>
                           </w:rPr>
-                          <w:t xml:space="preserve"> : </w:t>
+                          <w:t xml:space="preserve"> : boolean</w:t>
                         </w:r>
-                        <w:proofErr w:type="spellStart"/>
-                        <w:proofErr w:type="gramStart"/>
-                        <w:r>
-                          <w:rPr>
-                            <w:sz w:val="20"/>
-                          </w:rPr>
-                          <w:t>boolean</w:t>
-                        </w:r>
-                        <w:proofErr w:type="spellEnd"/>
-                        <w:proofErr w:type="gramEnd"/>
                       </w:p>
                     </w:txbxContent>
                   </v:textbox>
@@ -4782,7 +4490,7 @@
                 <v:shape id="Straight Arrow Connector 11" o:spid="_x0000_s1036" type="#_x0000_t32" style="position:absolute;left:16573;top:17905;width:16478;height:0;flip:x;visibility:visible;mso-wrap-style:square" o:connectortype="straight" o:gfxdata="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" strokecolor="black [3200]" strokeweight=".5pt">
                   <v:stroke dashstyle="longDash" endarrow="open" joinstyle="miter"/>
                 </v:shape>
-                <v:shape id="Text Box 12" o:spid="_x0000_s1037" type="#_x0000_t202" style="position:absolute;left:21717;top:15036;width:5060;height:2572;visibility:visible;mso-wrap-style:none;v-text-anchor:top" o:gfxdata="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" fillcolor="white [3201]" strokeweight=".5pt">
+                <v:shape id="Text Box 12" o:spid="_x0000_s1037" type="#_x0000_t202" style="position:absolute;left:21717;top:15023;width:5060;height:2572;visibility:visible;mso-wrap-style:none;v-text-anchor:top" o:gfxdata="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" fillcolor="white [3201]" strokeweight=".5pt">
                   <v:textbox>
                     <w:txbxContent>
                       <w:p>
@@ -4792,7 +4500,6 @@
                             <w:sz w:val="20"/>
                           </w:rPr>
                         </w:pPr>
-                        <w:proofErr w:type="gramStart"/>
                         <w:r>
                           <w:rPr>
                             <w:i/>
@@ -4800,7 +4507,6 @@
                           </w:rPr>
                           <w:t>exists</w:t>
                         </w:r>
-                        <w:proofErr w:type="gramEnd"/>
                       </w:p>
                     </w:txbxContent>
                   </v:textbox>
@@ -4820,14 +4526,12 @@
                             <w:sz w:val="20"/>
                           </w:rPr>
                         </w:pPr>
-                        <w:proofErr w:type="gramStart"/>
                         <w:r>
                           <w:rPr>
                             <w:sz w:val="20"/>
                           </w:rPr>
                           <w:t>alt</w:t>
                         </w:r>
-                        <w:proofErr w:type="gramEnd"/>
                       </w:p>
                     </w:txbxContent>
                   </v:textbox>
@@ -4847,19 +4551,11 @@
                           </w:rPr>
                           <w:t>[</w:t>
                         </w:r>
-                        <w:proofErr w:type="gramStart"/>
                         <w:r>
                           <w:rPr>
                             <w:sz w:val="20"/>
                           </w:rPr>
-                          <w:t>exists</w:t>
-                        </w:r>
-                        <w:proofErr w:type="gramEnd"/>
-                        <w:r>
-                          <w:rPr>
-                            <w:sz w:val="20"/>
-                          </w:rPr>
-                          <w:t xml:space="preserve"> == </w:t>
+                          <w:t xml:space="preserve">exists == </w:t>
                         </w:r>
                         <w:r>
                           <w:rPr>
@@ -4918,28 +4614,12 @@
                             <w:u w:val="single"/>
                           </w:rPr>
                         </w:pPr>
-                        <w:proofErr w:type="gramStart"/>
                         <w:r>
                           <w:rPr>
                             <w:u w:val="single"/>
                           </w:rPr>
-                          <w:t>mail :</w:t>
+                          <w:t>mail : MailVerifier</w:t>
                         </w:r>
-                        <w:proofErr w:type="gramEnd"/>
-                        <w:r>
-                          <w:rPr>
-                            <w:u w:val="single"/>
-                          </w:rPr>
-                          <w:t xml:space="preserve"> </w:t>
-                        </w:r>
-                        <w:proofErr w:type="spellStart"/>
-                        <w:r>
-                          <w:rPr>
-                            <w:u w:val="single"/>
-                          </w:rPr>
-                          <w:t>MailVerifier</w:t>
-                        </w:r>
-                        <w:proofErr w:type="spellEnd"/>
                       </w:p>
                     </w:txbxContent>
                   </v:textbox>
@@ -4957,27 +4637,11 @@
                             <w:sz w:val="20"/>
                           </w:rPr>
                         </w:pPr>
-                        <w:proofErr w:type="spellStart"/>
-                        <w:proofErr w:type="gramStart"/>
                         <w:r>
                           <w:rPr>
                             <w:sz w:val="20"/>
                           </w:rPr>
-                          <w:t>createID</w:t>
-                        </w:r>
-                        <w:proofErr w:type="spellEnd"/>
-                        <w:r>
-                          <w:rPr>
-                            <w:sz w:val="20"/>
-                          </w:rPr>
-                          <w:t>(</w:t>
-                        </w:r>
-                        <w:proofErr w:type="gramEnd"/>
-                        <w:r>
-                          <w:rPr>
-                            <w:sz w:val="20"/>
-                          </w:rPr>
-                          <w:t>email, password)</w:t>
+                          <w:t>createID(email, password)</w:t>
                         </w:r>
                       </w:p>
                       <w:p>
@@ -5010,27 +4674,11 @@
                             <w:sz w:val="18"/>
                           </w:rPr>
                         </w:pPr>
-                        <w:proofErr w:type="spellStart"/>
-                        <w:proofErr w:type="gramStart"/>
                         <w:r>
                           <w:rPr>
                             <w:sz w:val="18"/>
                           </w:rPr>
-                          <w:t>verifymail</w:t>
-                        </w:r>
-                        <w:proofErr w:type="spellEnd"/>
-                        <w:r>
-                          <w:rPr>
-                            <w:sz w:val="18"/>
-                          </w:rPr>
-                          <w:t>(</w:t>
-                        </w:r>
-                        <w:proofErr w:type="gramEnd"/>
-                        <w:r>
-                          <w:rPr>
-                            <w:sz w:val="18"/>
-                          </w:rPr>
-                          <w:t>email):</w:t>
+                          <w:t>verifymail(email):</w:t>
                         </w:r>
                       </w:p>
                       <w:p>
@@ -5043,18 +4691,8 @@
                           <w:rPr>
                             <w:sz w:val="18"/>
                           </w:rPr>
-                          <w:t xml:space="preserve"> </w:t>
+                          <w:t xml:space="preserve"> boolean</w:t>
                         </w:r>
-                        <w:proofErr w:type="spellStart"/>
-                        <w:proofErr w:type="gramStart"/>
-                        <w:r>
-                          <w:rPr>
-                            <w:sz w:val="18"/>
-                          </w:rPr>
-                          <w:t>boolean</w:t>
-                        </w:r>
-                        <w:proofErr w:type="spellEnd"/>
-                        <w:proofErr w:type="gramEnd"/>
                       </w:p>
                     </w:txbxContent>
                   </v:textbox>
@@ -5062,7 +4700,7 @@
                 <v:shape id="Straight Arrow Connector 26" o:spid="_x0000_s1050" type="#_x0000_t32" style="position:absolute;left:35718;top:34766;width:10859;height:0;flip:x;visibility:visible;mso-wrap-style:square" o:connectortype="straight" o:gfxdata="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" strokecolor="black [3200]" strokeweight=".5pt">
                   <v:stroke dashstyle="dash" endarrow="open" joinstyle="miter"/>
                 </v:shape>
-                <v:shape id="Text Box 27" o:spid="_x0000_s1051" type="#_x0000_t202" style="position:absolute;left:38480;top:31785;width:4655;height:2191;visibility:visible;mso-wrap-style:none;v-text-anchor:top" o:gfxdata="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" fillcolor="white [3201]" strokeweight=".5pt">
+                <v:shape id="Text Box 27" o:spid="_x0000_s1051" type="#_x0000_t202" style="position:absolute;left:38480;top:31758;width:4655;height:2190;visibility:visible;mso-wrap-style:none;v-text-anchor:top" o:gfxdata="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" fillcolor="white [3201]" strokeweight=".5pt">
                   <v:textbox>
                     <w:txbxContent>
                       <w:p>
@@ -5072,7 +4710,6 @@
                             <w:sz w:val="20"/>
                           </w:rPr>
                         </w:pPr>
-                        <w:proofErr w:type="gramStart"/>
                         <w:r>
                           <w:rPr>
                             <w:i/>
@@ -5080,7 +4717,6 @@
                           </w:rPr>
                           <w:t>valid</w:t>
                         </w:r>
-                        <w:proofErr w:type="gramEnd"/>
                       </w:p>
                     </w:txbxContent>
                   </v:textbox>
@@ -5097,14 +4733,12 @@
                             <w:sz w:val="20"/>
                           </w:rPr>
                         </w:pPr>
-                        <w:proofErr w:type="gramStart"/>
                         <w:r>
                           <w:rPr>
                             <w:sz w:val="20"/>
                           </w:rPr>
                           <w:t>alt</w:t>
                         </w:r>
-                        <w:proofErr w:type="gramEnd"/>
                       </w:p>
                     </w:txbxContent>
                   </v:textbox>
@@ -5122,21 +4756,7 @@
                           <w:rPr>
                             <w:sz w:val="20"/>
                           </w:rPr>
-                          <w:t>[</w:t>
-                        </w:r>
-                        <w:proofErr w:type="gramStart"/>
-                        <w:r>
-                          <w:rPr>
-                            <w:sz w:val="20"/>
-                          </w:rPr>
-                          <w:t>valid</w:t>
-                        </w:r>
-                        <w:proofErr w:type="gramEnd"/>
-                        <w:r>
-                          <w:rPr>
-                            <w:sz w:val="20"/>
-                          </w:rPr>
-                          <w:t xml:space="preserve"> == false]</w:t>
+                          <w:t>[valid == false]</w:t>
                         </w:r>
                       </w:p>
                     </w:txbxContent>
@@ -5154,27 +4774,11 @@
                             <w:sz w:val="20"/>
                           </w:rPr>
                         </w:pPr>
-                        <w:proofErr w:type="spellStart"/>
-                        <w:proofErr w:type="gramStart"/>
                         <w:r>
                           <w:rPr>
                             <w:sz w:val="20"/>
                           </w:rPr>
-                          <w:t>notvalid</w:t>
-                        </w:r>
-                        <w:proofErr w:type="spellEnd"/>
-                        <w:r>
-                          <w:rPr>
-                            <w:sz w:val="20"/>
-                          </w:rPr>
-                          <w:t>(</w:t>
-                        </w:r>
-                        <w:proofErr w:type="gramEnd"/>
-                        <w:r>
-                          <w:rPr>
-                            <w:sz w:val="20"/>
-                          </w:rPr>
-                          <w:t>) : void</w:t>
+                          <w:t>notvalid() : void</w:t>
                         </w:r>
                       </w:p>
                     </w:txbxContent>
@@ -5192,8 +4796,6 @@
                             <w:sz w:val="18"/>
                           </w:rPr>
                         </w:pPr>
-                        <w:proofErr w:type="spellStart"/>
-                        <w:proofErr w:type="gramStart"/>
                         <w:r>
                           <w:rPr>
                             <w:sz w:val="18"/>
@@ -5204,16 +4806,8 @@
                           <w:rPr>
                             <w:sz w:val="18"/>
                           </w:rPr>
-                          <w:t>Msg</w:t>
+                          <w:t>Msg()</w:t>
                         </w:r>
-                        <w:proofErr w:type="spellEnd"/>
-                        <w:r>
-                          <w:rPr>
-                            <w:sz w:val="18"/>
-                          </w:rPr>
-                          <w:t>()</w:t>
-                        </w:r>
-                        <w:proofErr w:type="gramEnd"/>
                       </w:p>
                       <w:p>
                         <w:pPr>
@@ -5243,14 +4837,12 @@
                             <w:sz w:val="20"/>
                           </w:rPr>
                         </w:pPr>
-                        <w:proofErr w:type="gramStart"/>
                         <w:r>
                           <w:rPr>
                             <w:sz w:val="20"/>
                           </w:rPr>
                           <w:t>else</w:t>
                         </w:r>
-                        <w:proofErr w:type="gramEnd"/>
                       </w:p>
                     </w:txbxContent>
                   </v:textbox>
@@ -5274,27 +4866,11 @@
                             <w:sz w:val="20"/>
                           </w:rPr>
                         </w:pPr>
-                        <w:proofErr w:type="spellStart"/>
-                        <w:proofErr w:type="gramStart"/>
                         <w:r>
                           <w:rPr>
                             <w:sz w:val="20"/>
                           </w:rPr>
-                          <w:t>AddID</w:t>
-                        </w:r>
-                        <w:proofErr w:type="spellEnd"/>
-                        <w:r>
-                          <w:rPr>
-                            <w:sz w:val="20"/>
-                          </w:rPr>
-                          <w:t>(</w:t>
-                        </w:r>
-                        <w:proofErr w:type="gramEnd"/>
-                        <w:r>
-                          <w:rPr>
-                            <w:sz w:val="20"/>
-                          </w:rPr>
-                          <w:t>): void</w:t>
+                          <w:t>AddID(): void</w:t>
                         </w:r>
                       </w:p>
                     </w:txbxContent>
@@ -5321,14 +4897,12 @@
                             <w:sz w:val="20"/>
                           </w:rPr>
                         </w:pPr>
-                        <w:proofErr w:type="gramStart"/>
                         <w:r>
                           <w:rPr>
                             <w:sz w:val="20"/>
                           </w:rPr>
                           <w:t>else</w:t>
                         </w:r>
-                        <w:proofErr w:type="gramEnd"/>
                       </w:p>
                     </w:txbxContent>
                   </v:textbox>
@@ -5348,27 +4922,17 @@
                         <w:r>
                           <w:t xml:space="preserve"> </w:t>
                         </w:r>
-                        <w:proofErr w:type="spellStart"/>
-                        <w:proofErr w:type="gramStart"/>
                         <w:r>
                           <w:rPr>
                             <w:sz w:val="20"/>
                           </w:rPr>
                           <w:t>displayPage</w:t>
                         </w:r>
-                        <w:proofErr w:type="spellEnd"/>
                         <w:r>
                           <w:rPr>
                             <w:sz w:val="20"/>
                           </w:rPr>
-                          <w:t>(</w:t>
-                        </w:r>
-                        <w:proofErr w:type="gramEnd"/>
-                        <w:r>
-                          <w:rPr>
-                            <w:sz w:val="20"/>
-                          </w:rPr>
-                          <w:t>) :</w:t>
+                          <w:t>() :</w:t>
                         </w:r>
                       </w:p>
                       <w:p>
@@ -5376,16 +4940,8 @@
                           <w:rPr>
                             <w:sz w:val="20"/>
                           </w:rPr>
-                          <w:t xml:space="preserve"> </w:t>
+                          <w:t xml:space="preserve"> void</w:t>
                         </w:r>
-                        <w:proofErr w:type="gramStart"/>
-                        <w:r>
-                          <w:rPr>
-                            <w:sz w:val="20"/>
-                          </w:rPr>
-                          <w:t>void</w:t>
-                        </w:r>
-                        <w:proofErr w:type="gramEnd"/>
                       </w:p>
                     </w:txbxContent>
                   </v:textbox>
@@ -5422,7 +4978,7 @@
           <w:sz w:val="24"/>
         </w:rPr>
       </w:pPr>
-      <w:bookmarkStart w:id="10" w:name="_Toc402643141"/>
+      <w:bookmarkStart w:id="10" w:name="_Toc402728285"/>
       <w:r>
         <w:t xml:space="preserve">Figure </w:t>
       </w:r>
@@ -5439,7 +4995,7 @@
         <w:rPr>
           <w:noProof/>
         </w:rPr>
-        <w:t>3</w:t>
+        <w:t>4</w:t>
       </w:r>
       <w:r>
         <w:rPr>
@@ -5485,7 +5041,7 @@
         <mc:AlternateContent>
           <mc:Choice Requires="wpc">
             <w:drawing>
-              <wp:inline distT="0" distB="0" distL="0" distR="0" wp14:anchorId="791385ED" wp14:editId="07777777">
+              <wp:inline distT="0" distB="0" distL="0" distR="0" wp14:anchorId="791385ED" wp14:editId="1A7EB8F7">
                 <wp:extent cx="5486400" cy="6981824"/>
                 <wp:effectExtent l="0" t="0" r="0" b="0"/>
                 <wp:docPr id="3" name="Canvas 3"/>
@@ -5535,15 +5091,8 @@
                         <wps:txbx>
                           <w:txbxContent>
                             <w:p>
-                              <w:proofErr w:type="spellStart"/>
-                              <w:proofErr w:type="gramStart"/>
                               <w:r>
-                                <w:t>sd</w:t>
-                              </w:r>
-                              <w:proofErr w:type="spellEnd"/>
-                              <w:proofErr w:type="gramEnd"/>
-                              <w:r>
-                                <w:t xml:space="preserve"> Request Room Change (void) : void</w:t>
+                                <w:t>sd Request Room Change (void) : void</w:t>
                               </w:r>
                             </w:p>
                           </w:txbxContent>
@@ -5591,21 +5140,12 @@
                                   <w:u w:val="single"/>
                                 </w:rPr>
                               </w:pPr>
-                              <w:proofErr w:type="gramStart"/>
                               <w:r>
                                 <w:rPr>
                                   <w:sz w:val="20"/>
                                   <w:u w:val="single"/>
                                 </w:rPr>
-                                <w:t>holder :</w:t>
-                              </w:r>
-                              <w:proofErr w:type="gramEnd"/>
-                              <w:r>
-                                <w:rPr>
-                                  <w:sz w:val="20"/>
-                                  <w:u w:val="single"/>
-                                </w:rPr>
-                                <w:t xml:space="preserve"> Interface</w:t>
+                                <w:t>holder : Interface</w:t>
                               </w:r>
                             </w:p>
                           </w:txbxContent>
@@ -5653,8 +5193,6 @@
                                   <w:u w:val="single"/>
                                 </w:rPr>
                               </w:pPr>
-                              <w:proofErr w:type="spellStart"/>
-                              <w:proofErr w:type="gramStart"/>
                               <w:r>
                                 <w:rPr>
                                   <w:sz w:val="20"/>
@@ -5662,31 +5200,20 @@
                                 </w:rPr>
                                 <w:t>db</w:t>
                               </w:r>
-                              <w:proofErr w:type="spellEnd"/>
                               <w:r>
                                 <w:rPr>
                                   <w:sz w:val="20"/>
                                   <w:u w:val="single"/>
                                 </w:rPr>
-                                <w:t xml:space="preserve"> :</w:t>
+                                <w:t xml:space="preserve"> : </w:t>
                               </w:r>
-                              <w:proofErr w:type="gramEnd"/>
                               <w:r>
                                 <w:rPr>
                                   <w:sz w:val="20"/>
                                   <w:u w:val="single"/>
                                 </w:rPr>
-                                <w:t xml:space="preserve"> </w:t>
-                              </w:r>
-                              <w:proofErr w:type="spellStart"/>
-                              <w:r>
-                                <w:rPr>
-                                  <w:sz w:val="20"/>
-                                  <w:u w:val="single"/>
-                                </w:rPr>
                                 <w:t>HousingRecord</w:t>
                               </w:r>
-                              <w:proofErr w:type="spellEnd"/>
                             </w:p>
                           </w:txbxContent>
                         </wps:txbx>
@@ -5796,16 +5323,12 @@
                                   <w:sz w:val="18"/>
                                 </w:rPr>
                               </w:pPr>
-                              <w:proofErr w:type="spellStart"/>
-                              <w:proofErr w:type="gramStart"/>
                               <w:r>
                                 <w:rPr>
                                   <w:sz w:val="18"/>
                                 </w:rPr>
                                 <w:t>selectRoomChange</w:t>
                               </w:r>
-                              <w:proofErr w:type="spellEnd"/>
-                              <w:proofErr w:type="gramEnd"/>
                             </w:p>
                             <w:p>
                               <w:pPr>
@@ -5949,138 +5472,11 @@
                                   <w:sz w:val="18"/>
                                 </w:rPr>
                               </w:pPr>
-                              <w:proofErr w:type="spellStart"/>
-                              <w:proofErr w:type="gramStart"/>
                               <w:r>
                                 <w:rPr>
                                   <w:sz w:val="18"/>
                                 </w:rPr>
                                 <w:t>displayOptions</w:t>
-                              </w:r>
-                              <w:proofErr w:type="spellEnd"/>
-                              <w:proofErr w:type="gramEnd"/>
-                            </w:p>
-                          </w:txbxContent>
-                        </wps:txbx>
-                        <wps:bodyPr rot="0" spcFirstLastPara="0" vertOverflow="overflow" horzOverflow="overflow" vert="horz" wrap="none" lIns="91440" tIns="45720" rIns="91440" bIns="45720" numCol="1" spcCol="0" rtlCol="0" fromWordArt="0" anchor="t" anchorCtr="0" forceAA="0" compatLnSpc="1">
-                          <a:prstTxWarp prst="textNoShape">
-                            <a:avLst/>
-                          </a:prstTxWarp>
-                          <a:noAutofit/>
-                        </wps:bodyPr>
-                      </wps:wsp>
-                      <wps:wsp>
-                        <wps:cNvPr id="68" name="Rectangle 68"/>
-                        <wps:cNvSpPr/>
-                        <wps:spPr>
-                          <a:xfrm>
-                            <a:off x="3114675" y="1647676"/>
-                            <a:ext cx="238125" cy="914550"/>
-                          </a:xfrm>
-                          <a:prstGeom prst="rect">
-                            <a:avLst/>
-                          </a:prstGeom>
-                        </wps:spPr>
-                        <wps:style>
-                          <a:lnRef idx="2">
-                            <a:schemeClr val="accent6"/>
-                          </a:lnRef>
-                          <a:fillRef idx="1">
-                            <a:schemeClr val="lt1"/>
-                          </a:fillRef>
-                          <a:effectRef idx="0">
-                            <a:schemeClr val="accent6"/>
-                          </a:effectRef>
-                          <a:fontRef idx="minor">
-                            <a:schemeClr val="dk1"/>
-                          </a:fontRef>
-                        </wps:style>
-                        <wps:bodyPr rot="0" spcFirstLastPara="0" vertOverflow="overflow" horzOverflow="overflow" vert="horz" wrap="square" lIns="91440" tIns="45720" rIns="91440" bIns="45720" numCol="1" spcCol="0" rtlCol="0" fromWordArt="0" anchor="ctr" anchorCtr="0" forceAA="0" compatLnSpc="1">
-                          <a:prstTxWarp prst="textNoShape">
-                            <a:avLst/>
-                          </a:prstTxWarp>
-                          <a:noAutofit/>
-                        </wps:bodyPr>
-                      </wps:wsp>
-                      <wps:wsp>
-                        <wps:cNvPr id="69" name="Straight Arrow Connector 69"/>
-                        <wps:cNvCnPr/>
-                        <wps:spPr>
-                          <a:xfrm>
-                            <a:off x="1543050" y="1666617"/>
-                            <a:ext cx="1543050" cy="0"/>
-                          </a:xfrm>
-                          <a:prstGeom prst="straightConnector1">
-                            <a:avLst/>
-                          </a:prstGeom>
-                          <a:ln>
-                            <a:tailEnd type="triangle"/>
-                          </a:ln>
-                        </wps:spPr>
-                        <wps:style>
-                          <a:lnRef idx="1">
-                            <a:schemeClr val="dk1"/>
-                          </a:lnRef>
-                          <a:fillRef idx="0">
-                            <a:schemeClr val="dk1"/>
-                          </a:fillRef>
-                          <a:effectRef idx="0">
-                            <a:schemeClr val="dk1"/>
-                          </a:effectRef>
-                          <a:fontRef idx="minor">
-                            <a:schemeClr val="tx1"/>
-                          </a:fontRef>
-                        </wps:style>
-                        <wps:bodyPr/>
-                      </wps:wsp>
-                      <wps:wsp>
-                        <wps:cNvPr id="70" name="Text Box 70"/>
-                        <wps:cNvSpPr txBox="1"/>
-                        <wps:spPr>
-                          <a:xfrm>
-                            <a:off x="1676400" y="1356806"/>
-                            <a:ext cx="1355725" cy="241300"/>
-                          </a:xfrm>
-                          <a:prstGeom prst="rect">
-                            <a:avLst/>
-                          </a:prstGeom>
-                          <a:ln/>
-                        </wps:spPr>
-                        <wps:style>
-                          <a:lnRef idx="2">
-                            <a:schemeClr val="dk1"/>
-                          </a:lnRef>
-                          <a:fillRef idx="1">
-                            <a:schemeClr val="lt1"/>
-                          </a:fillRef>
-                          <a:effectRef idx="0">
-                            <a:schemeClr val="dk1"/>
-                          </a:effectRef>
-                          <a:fontRef idx="minor">
-                            <a:schemeClr val="dk1"/>
-                          </a:fontRef>
-                        </wps:style>
-                        <wps:txbx>
-                          <w:txbxContent>
-                            <w:p>
-                              <w:pPr>
-                                <w:rPr>
-                                  <w:sz w:val="18"/>
-                                </w:rPr>
-                              </w:pPr>
-                              <w:proofErr w:type="gramStart"/>
-                              <w:r>
-                                <w:rPr>
-                                  <w:sz w:val="18"/>
-                                </w:rPr>
-                                <w:t>available(</w:t>
-                              </w:r>
-                              <w:proofErr w:type="gramEnd"/>
-                              <w:r>
-                                <w:rPr>
-                                  <w:sz w:val="18"/>
-                                </w:rPr>
-                                <w:t>building, room)</w:t>
                               </w:r>
                             </w:p>
                           </w:txbxContent>
@@ -6093,18 +5489,50 @@
                         </wps:bodyPr>
                       </wps:wsp>
                       <wps:wsp>
-                        <wps:cNvPr id="71" name="Straight Arrow Connector 71"/>
+                        <wps:cNvPr id="68" name="Rectangle 68"/>
+                        <wps:cNvSpPr/>
+                        <wps:spPr>
+                          <a:xfrm>
+                            <a:off x="3114675" y="1647676"/>
+                            <a:ext cx="238125" cy="914550"/>
+                          </a:xfrm>
+                          <a:prstGeom prst="rect">
+                            <a:avLst/>
+                          </a:prstGeom>
+                        </wps:spPr>
+                        <wps:style>
+                          <a:lnRef idx="2">
+                            <a:schemeClr val="accent6"/>
+                          </a:lnRef>
+                          <a:fillRef idx="1">
+                            <a:schemeClr val="lt1"/>
+                          </a:fillRef>
+                          <a:effectRef idx="0">
+                            <a:schemeClr val="accent6"/>
+                          </a:effectRef>
+                          <a:fontRef idx="minor">
+                            <a:schemeClr val="dk1"/>
+                          </a:fontRef>
+                        </wps:style>
+                        <wps:bodyPr rot="0" spcFirstLastPara="0" vertOverflow="overflow" horzOverflow="overflow" vert="horz" wrap="square" lIns="91440" tIns="45720" rIns="91440" bIns="45720" numCol="1" spcCol="0" rtlCol="0" fromWordArt="0" anchor="ctr" anchorCtr="0" forceAA="0" compatLnSpc="1">
+                          <a:prstTxWarp prst="textNoShape">
+                            <a:avLst/>
+                          </a:prstTxWarp>
+                          <a:noAutofit/>
+                        </wps:bodyPr>
+                      </wps:wsp>
+                      <wps:wsp>
+                        <wps:cNvPr id="69" name="Straight Arrow Connector 69"/>
                         <wps:cNvCnPr/>
                         <wps:spPr>
-                          <a:xfrm flipH="1">
-                            <a:off x="1571625" y="2561993"/>
-                            <a:ext cx="1514475" cy="0"/>
+                          <a:xfrm>
+                            <a:off x="1543050" y="1666617"/>
+                            <a:ext cx="1543050" cy="0"/>
                           </a:xfrm>
                           <a:prstGeom prst="straightConnector1">
                             <a:avLst/>
                           </a:prstGeom>
                           <a:ln>
-                            <a:prstDash val="lgDash"/>
                             <a:tailEnd type="triangle"/>
                           </a:ln>
                         </wps:spPr>
@@ -6125,12 +5553,12 @@
                         <wps:bodyPr/>
                       </wps:wsp>
                       <wps:wsp>
-                        <wps:cNvPr id="72" name="Text Box 72"/>
+                        <wps:cNvPr id="70" name="Text Box 70"/>
                         <wps:cNvSpPr txBox="1"/>
                         <wps:spPr>
                           <a:xfrm>
-                            <a:off x="2066925" y="2248258"/>
-                            <a:ext cx="642620" cy="241300"/>
+                            <a:off x="1676400" y="1356806"/>
+                            <a:ext cx="1355725" cy="241300"/>
                           </a:xfrm>
                           <a:prstGeom prst="rect">
                             <a:avLst/>
@@ -6156,170 +5584,6 @@
                             <w:p>
                               <w:pPr>
                                 <w:rPr>
-                                  <w:i/>
-                                  <w:sz w:val="18"/>
-                                </w:rPr>
-                              </w:pPr>
-                              <w:proofErr w:type="gramStart"/>
-                              <w:r>
-                                <w:rPr>
-                                  <w:i/>
-                                  <w:sz w:val="18"/>
-                                </w:rPr>
-                                <w:t>available</w:t>
-                              </w:r>
-                              <w:proofErr w:type="gramEnd"/>
-                            </w:p>
-                          </w:txbxContent>
-                        </wps:txbx>
-                        <wps:bodyPr rot="0" spcFirstLastPara="0" vertOverflow="overflow" horzOverflow="overflow" vert="horz" wrap="none" lIns="91440" tIns="45720" rIns="91440" bIns="45720" numCol="1" spcCol="0" rtlCol="0" fromWordArt="0" anchor="t" anchorCtr="0" forceAA="0" compatLnSpc="1">
-                          <a:prstTxWarp prst="textNoShape">
-                            <a:avLst/>
-                          </a:prstTxWarp>
-                          <a:noAutofit/>
-                        </wps:bodyPr>
-                      </wps:wsp>
-                      <wps:wsp>
-                        <wps:cNvPr id="73" name="Straight Connector 73"/>
-                        <wps:cNvCnPr/>
-                        <wps:spPr>
-                          <a:xfrm>
-                            <a:off x="428625" y="6867683"/>
-                            <a:ext cx="4219575" cy="0"/>
-                          </a:xfrm>
-                          <a:prstGeom prst="line">
-                            <a:avLst/>
-                          </a:prstGeom>
-                        </wps:spPr>
-                        <wps:style>
-                          <a:lnRef idx="1">
-                            <a:schemeClr val="dk1"/>
-                          </a:lnRef>
-                          <a:fillRef idx="0">
-                            <a:schemeClr val="dk1"/>
-                          </a:fillRef>
-                          <a:effectRef idx="0">
-                            <a:schemeClr val="dk1"/>
-                          </a:effectRef>
-                          <a:fontRef idx="minor">
-                            <a:schemeClr val="tx1"/>
-                          </a:fontRef>
-                        </wps:style>
-                        <wps:bodyPr/>
-                      </wps:wsp>
-                      <wps:wsp>
-                        <wps:cNvPr id="74" name="Straight Connector 74"/>
-                        <wps:cNvCnPr/>
-                        <wps:spPr>
-                          <a:xfrm>
-                            <a:off x="438150" y="2800345"/>
-                            <a:ext cx="0" cy="4067707"/>
-                          </a:xfrm>
-                          <a:prstGeom prst="line">
-                            <a:avLst/>
-                          </a:prstGeom>
-                        </wps:spPr>
-                        <wps:style>
-                          <a:lnRef idx="1">
-                            <a:schemeClr val="dk1"/>
-                          </a:lnRef>
-                          <a:fillRef idx="0">
-                            <a:schemeClr val="dk1"/>
-                          </a:fillRef>
-                          <a:effectRef idx="0">
-                            <a:schemeClr val="dk1"/>
-                          </a:effectRef>
-                          <a:fontRef idx="minor">
-                            <a:schemeClr val="tx1"/>
-                          </a:fontRef>
-                        </wps:style>
-                        <wps:bodyPr/>
-                      </wps:wsp>
-                      <wps:wsp>
-                        <wps:cNvPr id="75" name="Text Box 75"/>
-                        <wps:cNvSpPr txBox="1"/>
-                        <wps:spPr>
-                          <a:xfrm>
-                            <a:off x="561974" y="2941499"/>
-                            <a:ext cx="314960" cy="240030"/>
-                          </a:xfrm>
-                          <a:prstGeom prst="rect">
-                            <a:avLst/>
-                          </a:prstGeom>
-                          <a:ln/>
-                        </wps:spPr>
-                        <wps:style>
-                          <a:lnRef idx="2">
-                            <a:schemeClr val="dk1"/>
-                          </a:lnRef>
-                          <a:fillRef idx="1">
-                            <a:schemeClr val="lt1"/>
-                          </a:fillRef>
-                          <a:effectRef idx="0">
-                            <a:schemeClr val="dk1"/>
-                          </a:effectRef>
-                          <a:fontRef idx="minor">
-                            <a:schemeClr val="dk1"/>
-                          </a:fontRef>
-                        </wps:style>
-                        <wps:txbx>
-                          <w:txbxContent>
-                            <w:p>
-                              <w:pPr>
-                                <w:rPr>
-                                  <w:sz w:val="18"/>
-                                </w:rPr>
-                              </w:pPr>
-                              <w:proofErr w:type="gramStart"/>
-                              <w:r>
-                                <w:rPr>
-                                  <w:sz w:val="18"/>
-                                </w:rPr>
-                                <w:t>alt</w:t>
-                              </w:r>
-                              <w:proofErr w:type="gramEnd"/>
-                            </w:p>
-                          </w:txbxContent>
-                        </wps:txbx>
-                        <wps:bodyPr rot="0" spcFirstLastPara="0" vertOverflow="overflow" horzOverflow="overflow" vert="horz" wrap="none" lIns="91440" tIns="45720" rIns="91440" bIns="45720" numCol="1" spcCol="0" rtlCol="0" fromWordArt="0" anchor="t" anchorCtr="0" forceAA="0" compatLnSpc="1">
-                          <a:prstTxWarp prst="textNoShape">
-                            <a:avLst/>
-                          </a:prstTxWarp>
-                          <a:noAutofit/>
-                        </wps:bodyPr>
-                      </wps:wsp>
-                      <wps:wsp>
-                        <wps:cNvPr id="76" name="Text Box 76"/>
-                        <wps:cNvSpPr txBox="1"/>
-                        <wps:spPr>
-                          <a:xfrm>
-                            <a:off x="1895474" y="2968744"/>
-                            <a:ext cx="1038225" cy="240030"/>
-                          </a:xfrm>
-                          <a:prstGeom prst="rect">
-                            <a:avLst/>
-                          </a:prstGeom>
-                          <a:ln/>
-                        </wps:spPr>
-                        <wps:style>
-                          <a:lnRef idx="2">
-                            <a:schemeClr val="accent2"/>
-                          </a:lnRef>
-                          <a:fillRef idx="1">
-                            <a:schemeClr val="lt1"/>
-                          </a:fillRef>
-                          <a:effectRef idx="0">
-                            <a:schemeClr val="accent2"/>
-                          </a:effectRef>
-                          <a:fontRef idx="minor">
-                            <a:schemeClr val="dk1"/>
-                          </a:fontRef>
-                        </wps:style>
-                        <wps:txbx>
-                          <w:txbxContent>
-                            <w:p>
-                              <w:pPr>
-                                <w:rPr>
                                   <w:sz w:val="18"/>
                                 </w:rPr>
                               </w:pPr>
@@ -6327,21 +5591,7 @@
                                 <w:rPr>
                                   <w:sz w:val="18"/>
                                 </w:rPr>
-                                <w:t>[</w:t>
-                              </w:r>
-                              <w:proofErr w:type="gramStart"/>
-                              <w:r>
-                                <w:rPr>
-                                  <w:sz w:val="18"/>
-                                </w:rPr>
-                                <w:t>available</w:t>
-                              </w:r>
-                              <w:proofErr w:type="gramEnd"/>
-                              <w:r>
-                                <w:rPr>
-                                  <w:sz w:val="18"/>
-                                </w:rPr>
-                                <w:t xml:space="preserve"> == true]</w:t>
+                                <w:t>available(building, room)</w:t>
                               </w:r>
                             </w:p>
                           </w:txbxContent>
@@ -6354,109 +5604,12 @@
                         </wps:bodyPr>
                       </wps:wsp>
                       <wps:wsp>
-                        <wps:cNvPr id="77" name="Rectangle 77"/>
-                        <wps:cNvSpPr/>
-                        <wps:spPr>
-                          <a:xfrm>
-                            <a:off x="3114675" y="3676058"/>
-                            <a:ext cx="238125" cy="647900"/>
-                          </a:xfrm>
-                          <a:prstGeom prst="rect">
-                            <a:avLst/>
-                          </a:prstGeom>
-                        </wps:spPr>
-                        <wps:style>
-                          <a:lnRef idx="2">
-                            <a:schemeClr val="accent6"/>
-                          </a:lnRef>
-                          <a:fillRef idx="1">
-                            <a:schemeClr val="lt1"/>
-                          </a:fillRef>
-                          <a:effectRef idx="0">
-                            <a:schemeClr val="accent6"/>
-                          </a:effectRef>
-                          <a:fontRef idx="minor">
-                            <a:schemeClr val="dk1"/>
-                          </a:fontRef>
-                        </wps:style>
-                        <wps:bodyPr rot="0" spcFirstLastPara="0" vertOverflow="overflow" horzOverflow="overflow" vert="horz" wrap="square" lIns="91440" tIns="45720" rIns="91440" bIns="45720" numCol="1" spcCol="0" rtlCol="0" fromWordArt="0" anchor="ctr" anchorCtr="0" forceAA="0" compatLnSpc="1">
-                          <a:prstTxWarp prst="textNoShape">
-                            <a:avLst/>
-                          </a:prstTxWarp>
-                          <a:noAutofit/>
-                        </wps:bodyPr>
-                      </wps:wsp>
-                      <wps:wsp>
-                        <wps:cNvPr id="78" name="Straight Arrow Connector 78"/>
+                        <wps:cNvPr id="71" name="Straight Arrow Connector 71"/>
                         <wps:cNvCnPr/>
                         <wps:spPr>
-                          <a:xfrm>
-                            <a:off x="1543050" y="3676392"/>
-                            <a:ext cx="1543050" cy="0"/>
-                          </a:xfrm>
-                          <a:prstGeom prst="straightConnector1">
-                            <a:avLst/>
-                          </a:prstGeom>
-                          <a:ln>
-                            <a:tailEnd type="triangle"/>
-                          </a:ln>
-                        </wps:spPr>
-                        <wps:style>
-                          <a:lnRef idx="1">
-                            <a:schemeClr val="dk1"/>
-                          </a:lnRef>
-                          <a:fillRef idx="0">
-                            <a:schemeClr val="dk1"/>
-                          </a:fillRef>
-                          <a:effectRef idx="0">
-                            <a:schemeClr val="dk1"/>
-                          </a:effectRef>
-                          <a:fontRef idx="minor">
-                            <a:schemeClr val="tx1"/>
-                          </a:fontRef>
-                        </wps:style>
-                        <wps:bodyPr/>
-                      </wps:wsp>
-                      <wps:wsp>
-                        <wps:cNvPr id="79" name="Rectangle 79"/>
-                        <wps:cNvSpPr/>
-                        <wps:spPr>
-                          <a:xfrm>
-                            <a:off x="3105150" y="5295636"/>
-                            <a:ext cx="238125" cy="914550"/>
-                          </a:xfrm>
-                          <a:prstGeom prst="rect">
-                            <a:avLst/>
-                          </a:prstGeom>
-                        </wps:spPr>
-                        <wps:style>
-                          <a:lnRef idx="2">
-                            <a:schemeClr val="accent6"/>
-                          </a:lnRef>
-                          <a:fillRef idx="1">
-                            <a:schemeClr val="lt1"/>
-                          </a:fillRef>
-                          <a:effectRef idx="0">
-                            <a:schemeClr val="accent6"/>
-                          </a:effectRef>
-                          <a:fontRef idx="minor">
-                            <a:schemeClr val="dk1"/>
-                          </a:fontRef>
-                        </wps:style>
-                        <wps:bodyPr rot="0" spcFirstLastPara="0" vertOverflow="overflow" horzOverflow="overflow" vert="horz" wrap="square" lIns="91440" tIns="45720" rIns="91440" bIns="45720" numCol="1" spcCol="0" rtlCol="0" fromWordArt="0" anchor="ctr" anchorCtr="0" forceAA="0" compatLnSpc="1">
-                          <a:prstTxWarp prst="textNoShape">
-                            <a:avLst/>
-                          </a:prstTxWarp>
-                          <a:noAutofit/>
-                        </wps:bodyPr>
-                      </wps:wsp>
-                      <wps:wsp>
-                        <wps:cNvPr id="80" name="Straight Arrow Connector 80"/>
-                        <wps:cNvCnPr/>
-                        <wps:spPr>
                           <a:xfrm flipH="1">
-                            <a:off x="266701" y="3914194"/>
-                            <a:ext cx="1009649" cy="0"/>
+                            <a:off x="1571625" y="2561993"/>
+                            <a:ext cx="1514475" cy="0"/>
                           </a:xfrm>
                           <a:prstGeom prst="straightConnector1">
                             <a:avLst/>
@@ -6483,12 +5636,12 @@
                         <wps:bodyPr/>
                       </wps:wsp>
                       <wps:wsp>
-                        <wps:cNvPr id="81" name="Text Box 81"/>
+                        <wps:cNvPr id="72" name="Text Box 72"/>
                         <wps:cNvSpPr txBox="1"/>
                         <wps:spPr>
                           <a:xfrm>
-                            <a:off x="1885949" y="3372582"/>
-                            <a:ext cx="1189990" cy="240030"/>
+                            <a:off x="2066925" y="2247442"/>
+                            <a:ext cx="642620" cy="241300"/>
                           </a:xfrm>
                           <a:prstGeom prst="rect">
                             <a:avLst/>
@@ -6514,30 +5667,16 @@
                             <w:p>
                               <w:pPr>
                                 <w:rPr>
+                                  <w:i/>
                                   <w:sz w:val="18"/>
                                 </w:rPr>
                               </w:pPr>
-                              <w:proofErr w:type="spellStart"/>
-                              <w:proofErr w:type="gramStart"/>
                               <w:r>
                                 <w:rPr>
+                                  <w:i/>
                                   <w:sz w:val="18"/>
                                 </w:rPr>
-                                <w:t>updateAvailability</w:t>
-                              </w:r>
-                              <w:proofErr w:type="spellEnd"/>
-                              <w:r>
-                                <w:rPr>
-                                  <w:sz w:val="18"/>
-                                </w:rPr>
-                                <w:t>(</w:t>
-                              </w:r>
-                              <w:proofErr w:type="gramEnd"/>
-                              <w:r>
-                                <w:rPr>
-                                  <w:sz w:val="18"/>
-                                </w:rPr>
-                                <w:t>id)</w:t>
+                                <w:t>available</w:t>
                               </w:r>
                             </w:p>
                           </w:txbxContent>
@@ -6550,12 +5689,68 @@
                         </wps:bodyPr>
                       </wps:wsp>
                       <wps:wsp>
-                        <wps:cNvPr id="82" name="Text Box 82"/>
+                        <wps:cNvPr id="73" name="Straight Connector 73"/>
+                        <wps:cNvCnPr/>
+                        <wps:spPr>
+                          <a:xfrm>
+                            <a:off x="428625" y="6867683"/>
+                            <a:ext cx="4219575" cy="0"/>
+                          </a:xfrm>
+                          <a:prstGeom prst="line">
+                            <a:avLst/>
+                          </a:prstGeom>
+                        </wps:spPr>
+                        <wps:style>
+                          <a:lnRef idx="1">
+                            <a:schemeClr val="dk1"/>
+                          </a:lnRef>
+                          <a:fillRef idx="0">
+                            <a:schemeClr val="dk1"/>
+                          </a:fillRef>
+                          <a:effectRef idx="0">
+                            <a:schemeClr val="dk1"/>
+                          </a:effectRef>
+                          <a:fontRef idx="minor">
+                            <a:schemeClr val="tx1"/>
+                          </a:fontRef>
+                        </wps:style>
+                        <wps:bodyPr/>
+                      </wps:wsp>
+                      <wps:wsp>
+                        <wps:cNvPr id="74" name="Straight Connector 74"/>
+                        <wps:cNvCnPr/>
+                        <wps:spPr>
+                          <a:xfrm>
+                            <a:off x="438150" y="2800345"/>
+                            <a:ext cx="0" cy="4067707"/>
+                          </a:xfrm>
+                          <a:prstGeom prst="line">
+                            <a:avLst/>
+                          </a:prstGeom>
+                        </wps:spPr>
+                        <wps:style>
+                          <a:lnRef idx="1">
+                            <a:schemeClr val="dk1"/>
+                          </a:lnRef>
+                          <a:fillRef idx="0">
+                            <a:schemeClr val="dk1"/>
+                          </a:fillRef>
+                          <a:effectRef idx="0">
+                            <a:schemeClr val="dk1"/>
+                          </a:effectRef>
+                          <a:fontRef idx="minor">
+                            <a:schemeClr val="tx1"/>
+                          </a:fontRef>
+                        </wps:style>
+                        <wps:bodyPr/>
+                      </wps:wsp>
+                      <wps:wsp>
+                        <wps:cNvPr id="75" name="Text Box 75"/>
                         <wps:cNvSpPr txBox="1"/>
                         <wps:spPr>
                           <a:xfrm>
-                            <a:off x="391160" y="3625805"/>
-                            <a:ext cx="739775" cy="240030"/>
+                            <a:off x="561974" y="2941499"/>
+                            <a:ext cx="314960" cy="240030"/>
                           </a:xfrm>
                           <a:prstGeom prst="rect">
                             <a:avLst/>
@@ -6584,197 +5779,11 @@
                                   <w:sz w:val="18"/>
                                 </w:rPr>
                               </w:pPr>
-                              <w:proofErr w:type="spellStart"/>
-                              <w:proofErr w:type="gramStart"/>
                               <w:r>
                                 <w:rPr>
                                   <w:sz w:val="18"/>
                                 </w:rPr>
-                                <w:t>successMsg</w:t>
-                              </w:r>
-                              <w:proofErr w:type="spellEnd"/>
-                              <w:proofErr w:type="gramEnd"/>
-                            </w:p>
-                          </w:txbxContent>
-                        </wps:txbx>
-                        <wps:bodyPr rot="0" spcFirstLastPara="0" vertOverflow="overflow" horzOverflow="overflow" vert="horz" wrap="none" lIns="91440" tIns="45720" rIns="91440" bIns="45720" numCol="1" spcCol="0" rtlCol="0" fromWordArt="0" anchor="t" anchorCtr="0" forceAA="0" compatLnSpc="1">
-                          <a:prstTxWarp prst="textNoShape">
-                            <a:avLst/>
-                          </a:prstTxWarp>
-                          <a:noAutofit/>
-                        </wps:bodyPr>
-                      </wps:wsp>
-                      <wps:wsp>
-                        <wps:cNvPr id="83" name="Straight Arrow Connector 83"/>
-                        <wps:cNvCnPr/>
-                        <wps:spPr>
-                          <a:xfrm flipH="1">
-                            <a:off x="266701" y="4342034"/>
-                            <a:ext cx="1009649" cy="0"/>
-                          </a:xfrm>
-                          <a:prstGeom prst="straightConnector1">
-                            <a:avLst/>
-                          </a:prstGeom>
-                          <a:ln>
-                            <a:prstDash val="lgDash"/>
-                            <a:headEnd type="none" w="med" len="med"/>
-                            <a:tailEnd type="arrow" w="med" len="med"/>
-                          </a:ln>
-                        </wps:spPr>
-                        <wps:style>
-                          <a:lnRef idx="1">
-                            <a:schemeClr val="dk1"/>
-                          </a:lnRef>
-                          <a:fillRef idx="0">
-                            <a:schemeClr val="dk1"/>
-                          </a:fillRef>
-                          <a:effectRef idx="0">
-                            <a:schemeClr val="dk1"/>
-                          </a:effectRef>
-                          <a:fontRef idx="minor">
-                            <a:schemeClr val="tx1"/>
-                          </a:fontRef>
-                        </wps:style>
-                        <wps:bodyPr/>
-                      </wps:wsp>
-                      <wps:wsp>
-                        <wps:cNvPr id="85" name="Text Box 85"/>
-                        <wps:cNvSpPr txBox="1"/>
-                        <wps:spPr>
-                          <a:xfrm>
-                            <a:off x="572135" y="4062115"/>
-                            <a:ext cx="367030" cy="240030"/>
-                          </a:xfrm>
-                          <a:prstGeom prst="rect">
-                            <a:avLst/>
-                          </a:prstGeom>
-                          <a:ln/>
-                        </wps:spPr>
-                        <wps:style>
-                          <a:lnRef idx="2">
-                            <a:schemeClr val="dk1"/>
-                          </a:lnRef>
-                          <a:fillRef idx="1">
-                            <a:schemeClr val="lt1"/>
-                          </a:fillRef>
-                          <a:effectRef idx="0">
-                            <a:schemeClr val="dk1"/>
-                          </a:effectRef>
-                          <a:fontRef idx="minor">
-                            <a:schemeClr val="dk1"/>
-                          </a:fontRef>
-                        </wps:style>
-                        <wps:txbx>
-                          <w:txbxContent>
-                            <w:p>
-                              <w:pPr>
-                                <w:rPr>
-                                  <w:sz w:val="18"/>
-                                </w:rPr>
-                              </w:pPr>
-                              <w:proofErr w:type="gramStart"/>
-                              <w:r>
-                                <w:rPr>
-                                  <w:sz w:val="18"/>
-                                </w:rPr>
-                                <w:t>exit</w:t>
-                              </w:r>
-                              <w:proofErr w:type="gramEnd"/>
-                            </w:p>
-                          </w:txbxContent>
-                        </wps:txbx>
-                        <wps:bodyPr rot="0" spcFirstLastPara="0" vertOverflow="overflow" horzOverflow="overflow" vert="horz" wrap="none" lIns="91440" tIns="45720" rIns="91440" bIns="45720" numCol="1" spcCol="0" rtlCol="0" fromWordArt="0" anchor="t" anchorCtr="0" forceAA="0" compatLnSpc="1">
-                          <a:prstTxWarp prst="textNoShape">
-                            <a:avLst/>
-                          </a:prstTxWarp>
-                          <a:noAutofit/>
-                        </wps:bodyPr>
-                      </wps:wsp>
-                      <wps:wsp>
-                        <wps:cNvPr id="86" name="Straight Connector 86"/>
-                        <wps:cNvCnPr/>
-                        <wps:spPr>
-                          <a:xfrm>
-                            <a:off x="123825" y="4723971"/>
-                            <a:ext cx="4533900" cy="0"/>
-                          </a:xfrm>
-                          <a:prstGeom prst="line">
-                            <a:avLst/>
-                          </a:prstGeom>
-                          <a:ln>
-                            <a:prstDash val="dash"/>
-                          </a:ln>
-                        </wps:spPr>
-                        <wps:style>
-                          <a:lnRef idx="1">
-                            <a:schemeClr val="dk1"/>
-                          </a:lnRef>
-                          <a:fillRef idx="0">
-                            <a:schemeClr val="dk1"/>
-                          </a:fillRef>
-                          <a:effectRef idx="0">
-                            <a:schemeClr val="dk1"/>
-                          </a:effectRef>
-                          <a:fontRef idx="minor">
-                            <a:schemeClr val="tx1"/>
-                          </a:fontRef>
-                        </wps:style>
-                        <wps:bodyPr/>
-                      </wps:wsp>
-                      <wps:wsp>
-                        <wps:cNvPr id="87" name="Text Box 87"/>
-                        <wps:cNvSpPr txBox="1"/>
-                        <wps:spPr>
-                          <a:xfrm>
-                            <a:off x="542924" y="4842924"/>
-                            <a:ext cx="450850" cy="240030"/>
-                          </a:xfrm>
-                          <a:prstGeom prst="rect">
-                            <a:avLst/>
-                          </a:prstGeom>
-                          <a:ln/>
-                        </wps:spPr>
-                        <wps:style>
-                          <a:lnRef idx="2">
-                            <a:schemeClr val="accent2"/>
-                          </a:lnRef>
-                          <a:fillRef idx="1">
-                            <a:schemeClr val="lt1"/>
-                          </a:fillRef>
-                          <a:effectRef idx="0">
-                            <a:schemeClr val="accent2"/>
-                          </a:effectRef>
-                          <a:fontRef idx="minor">
-                            <a:schemeClr val="dk1"/>
-                          </a:fontRef>
-                        </wps:style>
-                        <wps:txbx>
-                          <w:txbxContent>
-                            <w:p>
-                              <w:pPr>
-                                <w:rPr>
-                                  <w:sz w:val="18"/>
-                                </w:rPr>
-                              </w:pPr>
-                              <w:r>
-                                <w:rPr>
-                                  <w:sz w:val="18"/>
-                                </w:rPr>
-                                <w:t>[</w:t>
-                              </w:r>
-                              <w:proofErr w:type="gramStart"/>
-                              <w:r>
-                                <w:rPr>
-                                  <w:sz w:val="18"/>
-                                </w:rPr>
-                                <w:t>else</w:t>
-                              </w:r>
-                              <w:proofErr w:type="gramEnd"/>
-                              <w:r>
-                                <w:rPr>
-                                  <w:sz w:val="18"/>
-                                </w:rPr>
-                                <w:t>]</w:t>
+                                <w:t>alt</w:t>
                               </w:r>
                             </w:p>
                           </w:txbxContent>
@@ -6787,75 +5796,12 @@
                         </wps:bodyPr>
                       </wps:wsp>
                       <wps:wsp>
-                        <wps:cNvPr id="88" name="Straight Arrow Connector 88"/>
-                        <wps:cNvCnPr/>
-                        <wps:spPr>
-                          <a:xfrm>
-                            <a:off x="1543050" y="5295642"/>
-                            <a:ext cx="1543050" cy="0"/>
-                          </a:xfrm>
-                          <a:prstGeom prst="straightConnector1">
-                            <a:avLst/>
-                          </a:prstGeom>
-                          <a:ln>
-                            <a:tailEnd type="triangle"/>
-                          </a:ln>
-                        </wps:spPr>
-                        <wps:style>
-                          <a:lnRef idx="1">
-                            <a:schemeClr val="dk1"/>
-                          </a:lnRef>
-                          <a:fillRef idx="0">
-                            <a:schemeClr val="dk1"/>
-                          </a:fillRef>
-                          <a:effectRef idx="0">
-                            <a:schemeClr val="dk1"/>
-                          </a:effectRef>
-                          <a:fontRef idx="minor">
-                            <a:schemeClr val="tx1"/>
-                          </a:fontRef>
-                        </wps:style>
-                        <wps:bodyPr/>
-                      </wps:wsp>
-                      <wps:wsp>
-                        <wps:cNvPr id="89" name="Straight Arrow Connector 89"/>
-                        <wps:cNvCnPr/>
-                        <wps:spPr>
-                          <a:xfrm flipH="1">
-                            <a:off x="266701" y="5533444"/>
-                            <a:ext cx="1009649" cy="0"/>
-                          </a:xfrm>
-                          <a:prstGeom prst="straightConnector1">
-                            <a:avLst/>
-                          </a:prstGeom>
-                          <a:ln>
-                            <a:prstDash val="lgDash"/>
-                            <a:tailEnd type="triangle"/>
-                          </a:ln>
-                        </wps:spPr>
-                        <wps:style>
-                          <a:lnRef idx="1">
-                            <a:schemeClr val="dk1"/>
-                          </a:lnRef>
-                          <a:fillRef idx="0">
-                            <a:schemeClr val="dk1"/>
-                          </a:fillRef>
-                          <a:effectRef idx="0">
-                            <a:schemeClr val="dk1"/>
-                          </a:effectRef>
-                          <a:fontRef idx="minor">
-                            <a:schemeClr val="tx1"/>
-                          </a:fontRef>
-                        </wps:style>
-                        <wps:bodyPr/>
-                      </wps:wsp>
-                      <wps:wsp>
-                        <wps:cNvPr id="90" name="Text Box 90"/>
+                        <wps:cNvPr id="76" name="Text Box 76"/>
                         <wps:cNvSpPr txBox="1"/>
                         <wps:spPr>
                           <a:xfrm>
-                            <a:off x="1885949" y="4991832"/>
-                            <a:ext cx="1189990" cy="240030"/>
+                            <a:off x="1895474" y="2968744"/>
+                            <a:ext cx="1038225" cy="240030"/>
                           </a:xfrm>
                           <a:prstGeom prst="rect">
                             <a:avLst/>
@@ -6864,13 +5810,13 @@
                         </wps:spPr>
                         <wps:style>
                           <a:lnRef idx="2">
-                            <a:schemeClr val="dk1"/>
+                            <a:schemeClr val="accent2"/>
                           </a:lnRef>
                           <a:fillRef idx="1">
                             <a:schemeClr val="lt1"/>
                           </a:fillRef>
                           <a:effectRef idx="0">
-                            <a:schemeClr val="dk1"/>
+                            <a:schemeClr val="accent2"/>
                           </a:effectRef>
                           <a:fontRef idx="minor">
                             <a:schemeClr val="dk1"/>
@@ -6884,27 +5830,11 @@
                                   <w:sz w:val="18"/>
                                 </w:rPr>
                               </w:pPr>
-                              <w:proofErr w:type="spellStart"/>
-                              <w:proofErr w:type="gramStart"/>
                               <w:r>
                                 <w:rPr>
                                   <w:sz w:val="18"/>
                                 </w:rPr>
-                                <w:t>updateAvailability</w:t>
-                              </w:r>
-                              <w:proofErr w:type="spellEnd"/>
-                              <w:r>
-                                <w:rPr>
-                                  <w:sz w:val="18"/>
-                                </w:rPr>
-                                <w:t>(</w:t>
-                              </w:r>
-                              <w:proofErr w:type="gramEnd"/>
-                              <w:r>
-                                <w:rPr>
-                                  <w:sz w:val="18"/>
-                                </w:rPr>
-                                <w:t>id)</w:t>
+                                <w:t>[available == true]</w:t>
                               </w:r>
                             </w:p>
                           </w:txbxContent>
@@ -6917,12 +5847,141 @@
                         </wps:bodyPr>
                       </wps:wsp>
                       <wps:wsp>
-                        <wps:cNvPr id="91" name="Text Box 91"/>
+                        <wps:cNvPr id="77" name="Rectangle 77"/>
+                        <wps:cNvSpPr/>
+                        <wps:spPr>
+                          <a:xfrm>
+                            <a:off x="3114675" y="3676058"/>
+                            <a:ext cx="238125" cy="647900"/>
+                          </a:xfrm>
+                          <a:prstGeom prst="rect">
+                            <a:avLst/>
+                          </a:prstGeom>
+                        </wps:spPr>
+                        <wps:style>
+                          <a:lnRef idx="2">
+                            <a:schemeClr val="accent6"/>
+                          </a:lnRef>
+                          <a:fillRef idx="1">
+                            <a:schemeClr val="lt1"/>
+                          </a:fillRef>
+                          <a:effectRef idx="0">
+                            <a:schemeClr val="accent6"/>
+                          </a:effectRef>
+                          <a:fontRef idx="minor">
+                            <a:schemeClr val="dk1"/>
+                          </a:fontRef>
+                        </wps:style>
+                        <wps:bodyPr rot="0" spcFirstLastPara="0" vertOverflow="overflow" horzOverflow="overflow" vert="horz" wrap="square" lIns="91440" tIns="45720" rIns="91440" bIns="45720" numCol="1" spcCol="0" rtlCol="0" fromWordArt="0" anchor="ctr" anchorCtr="0" forceAA="0" compatLnSpc="1">
+                          <a:prstTxWarp prst="textNoShape">
+                            <a:avLst/>
+                          </a:prstTxWarp>
+                          <a:noAutofit/>
+                        </wps:bodyPr>
+                      </wps:wsp>
+                      <wps:wsp>
+                        <wps:cNvPr id="78" name="Straight Arrow Connector 78"/>
+                        <wps:cNvCnPr/>
+                        <wps:spPr>
+                          <a:xfrm>
+                            <a:off x="1543050" y="3676392"/>
+                            <a:ext cx="1543050" cy="0"/>
+                          </a:xfrm>
+                          <a:prstGeom prst="straightConnector1">
+                            <a:avLst/>
+                          </a:prstGeom>
+                          <a:ln>
+                            <a:tailEnd type="triangle"/>
+                          </a:ln>
+                        </wps:spPr>
+                        <wps:style>
+                          <a:lnRef idx="1">
+                            <a:schemeClr val="dk1"/>
+                          </a:lnRef>
+                          <a:fillRef idx="0">
+                            <a:schemeClr val="dk1"/>
+                          </a:fillRef>
+                          <a:effectRef idx="0">
+                            <a:schemeClr val="dk1"/>
+                          </a:effectRef>
+                          <a:fontRef idx="minor">
+                            <a:schemeClr val="tx1"/>
+                          </a:fontRef>
+                        </wps:style>
+                        <wps:bodyPr/>
+                      </wps:wsp>
+                      <wps:wsp>
+                        <wps:cNvPr id="79" name="Rectangle 79"/>
+                        <wps:cNvSpPr/>
+                        <wps:spPr>
+                          <a:xfrm>
+                            <a:off x="3105150" y="5295636"/>
+                            <a:ext cx="238125" cy="914550"/>
+                          </a:xfrm>
+                          <a:prstGeom prst="rect">
+                            <a:avLst/>
+                          </a:prstGeom>
+                        </wps:spPr>
+                        <wps:style>
+                          <a:lnRef idx="2">
+                            <a:schemeClr val="accent6"/>
+                          </a:lnRef>
+                          <a:fillRef idx="1">
+                            <a:schemeClr val="lt1"/>
+                          </a:fillRef>
+                          <a:effectRef idx="0">
+                            <a:schemeClr val="accent6"/>
+                          </a:effectRef>
+                          <a:fontRef idx="minor">
+                            <a:schemeClr val="dk1"/>
+                          </a:fontRef>
+                        </wps:style>
+                        <wps:bodyPr rot="0" spcFirstLastPara="0" vertOverflow="overflow" horzOverflow="overflow" vert="horz" wrap="square" lIns="91440" tIns="45720" rIns="91440" bIns="45720" numCol="1" spcCol="0" rtlCol="0" fromWordArt="0" anchor="ctr" anchorCtr="0" forceAA="0" compatLnSpc="1">
+                          <a:prstTxWarp prst="textNoShape">
+                            <a:avLst/>
+                          </a:prstTxWarp>
+                          <a:noAutofit/>
+                        </wps:bodyPr>
+                      </wps:wsp>
+                      <wps:wsp>
+                        <wps:cNvPr id="80" name="Straight Arrow Connector 80"/>
+                        <wps:cNvCnPr/>
+                        <wps:spPr>
+                          <a:xfrm flipH="1">
+                            <a:off x="266701" y="3914194"/>
+                            <a:ext cx="1009649" cy="0"/>
+                          </a:xfrm>
+                          <a:prstGeom prst="straightConnector1">
+                            <a:avLst/>
+                          </a:prstGeom>
+                          <a:ln>
+                            <a:prstDash val="lgDash"/>
+                            <a:tailEnd type="triangle"/>
+                          </a:ln>
+                        </wps:spPr>
+                        <wps:style>
+                          <a:lnRef idx="1">
+                            <a:schemeClr val="dk1"/>
+                          </a:lnRef>
+                          <a:fillRef idx="0">
+                            <a:schemeClr val="dk1"/>
+                          </a:fillRef>
+                          <a:effectRef idx="0">
+                            <a:schemeClr val="dk1"/>
+                          </a:effectRef>
+                          <a:fontRef idx="minor">
+                            <a:schemeClr val="tx1"/>
+                          </a:fontRef>
+                        </wps:style>
+                        <wps:bodyPr/>
+                      </wps:wsp>
+                      <wps:wsp>
+                        <wps:cNvPr id="81" name="Text Box 81"/>
                         <wps:cNvSpPr txBox="1"/>
                         <wps:spPr>
                           <a:xfrm>
-                            <a:off x="391160" y="5236011"/>
-                            <a:ext cx="752475" cy="240030"/>
+                            <a:off x="1885949" y="3372582"/>
+                            <a:ext cx="1189990" cy="240030"/>
                           </a:xfrm>
                           <a:prstGeom prst="rect">
                             <a:avLst/>
@@ -6951,16 +6010,12 @@
                                   <w:sz w:val="18"/>
                                 </w:rPr>
                               </w:pPr>
-                              <w:proofErr w:type="spellStart"/>
-                              <w:proofErr w:type="gramStart"/>
                               <w:r>
                                 <w:rPr>
                                   <w:sz w:val="18"/>
                                 </w:rPr>
-                                <w:t>notFirstMsg</w:t>
+                                <w:t>updateAvailability(id)</w:t>
                               </w:r>
-                              <w:proofErr w:type="spellEnd"/>
-                              <w:proofErr w:type="gramEnd"/>
                             </w:p>
                           </w:txbxContent>
                         </wps:txbx>
@@ -6972,11 +6027,62 @@
                         </wps:bodyPr>
                       </wps:wsp>
                       <wps:wsp>
-                        <wps:cNvPr id="92" name="Straight Arrow Connector 92"/>
+                        <wps:cNvPr id="82" name="Text Box 82"/>
+                        <wps:cNvSpPr txBox="1"/>
+                        <wps:spPr>
+                          <a:xfrm>
+                            <a:off x="391160" y="3625805"/>
+                            <a:ext cx="739775" cy="240030"/>
+                          </a:xfrm>
+                          <a:prstGeom prst="rect">
+                            <a:avLst/>
+                          </a:prstGeom>
+                          <a:ln/>
+                        </wps:spPr>
+                        <wps:style>
+                          <a:lnRef idx="2">
+                            <a:schemeClr val="dk1"/>
+                          </a:lnRef>
+                          <a:fillRef idx="1">
+                            <a:schemeClr val="lt1"/>
+                          </a:fillRef>
+                          <a:effectRef idx="0">
+                            <a:schemeClr val="dk1"/>
+                          </a:effectRef>
+                          <a:fontRef idx="minor">
+                            <a:schemeClr val="dk1"/>
+                          </a:fontRef>
+                        </wps:style>
+                        <wps:txbx>
+                          <w:txbxContent>
+                            <w:p>
+                              <w:pPr>
+                                <w:rPr>
+                                  <w:sz w:val="18"/>
+                                </w:rPr>
+                              </w:pPr>
+                              <w:r>
+                                <w:rPr>
+                                  <w:sz w:val="18"/>
+                                </w:rPr>
+                                <w:t>successMsg</w:t>
+                              </w:r>
+                            </w:p>
+                          </w:txbxContent>
+                        </wps:txbx>
+                        <wps:bodyPr rot="0" spcFirstLastPara="0" vertOverflow="overflow" horzOverflow="overflow" vert="horz" wrap="none" lIns="91440" tIns="45720" rIns="91440" bIns="45720" numCol="1" spcCol="0" rtlCol="0" fromWordArt="0" anchor="t" anchorCtr="0" forceAA="0" compatLnSpc="1">
+                          <a:prstTxWarp prst="textNoShape">
+                            <a:avLst/>
+                          </a:prstTxWarp>
+                          <a:noAutofit/>
+                        </wps:bodyPr>
+                      </wps:wsp>
+                      <wps:wsp>
+                        <wps:cNvPr id="83" name="Straight Arrow Connector 83"/>
                         <wps:cNvCnPr/>
                         <wps:spPr>
                           <a:xfrm flipH="1">
-                            <a:off x="266701" y="5961284"/>
+                            <a:off x="266701" y="4342034"/>
                             <a:ext cx="1009649" cy="0"/>
                           </a:xfrm>
                           <a:prstGeom prst="straightConnector1">
@@ -7005,11 +6111,11 @@
                         <wps:bodyPr/>
                       </wps:wsp>
                       <wps:wsp>
-                        <wps:cNvPr id="93" name="Text Box 93"/>
+                        <wps:cNvPr id="85" name="Text Box 85"/>
                         <wps:cNvSpPr txBox="1"/>
                         <wps:spPr>
                           <a:xfrm>
-                            <a:off x="572135" y="5681365"/>
+                            <a:off x="572135" y="4062115"/>
                             <a:ext cx="367030" cy="240030"/>
                           </a:xfrm>
                           <a:prstGeom prst="rect">
@@ -7039,14 +6145,12 @@
                                   <w:sz w:val="18"/>
                                 </w:rPr>
                               </w:pPr>
-                              <w:proofErr w:type="gramStart"/>
                               <w:r>
                                 <w:rPr>
                                   <w:sz w:val="18"/>
                                 </w:rPr>
                                 <w:t>exit</w:t>
                               </w:r>
-                              <w:proofErr w:type="gramEnd"/>
                             </w:p>
                           </w:txbxContent>
                         </wps:txbx>
@@ -7058,6 +6162,337 @@
                         </wps:bodyPr>
                       </wps:wsp>
                       <wps:wsp>
+                        <wps:cNvPr id="86" name="Straight Connector 86"/>
+                        <wps:cNvCnPr/>
+                        <wps:spPr>
+                          <a:xfrm>
+                            <a:off x="123825" y="4723971"/>
+                            <a:ext cx="4533900" cy="0"/>
+                          </a:xfrm>
+                          <a:prstGeom prst="line">
+                            <a:avLst/>
+                          </a:prstGeom>
+                          <a:ln>
+                            <a:prstDash val="dash"/>
+                          </a:ln>
+                        </wps:spPr>
+                        <wps:style>
+                          <a:lnRef idx="1">
+                            <a:schemeClr val="dk1"/>
+                          </a:lnRef>
+                          <a:fillRef idx="0">
+                            <a:schemeClr val="dk1"/>
+                          </a:fillRef>
+                          <a:effectRef idx="0">
+                            <a:schemeClr val="dk1"/>
+                          </a:effectRef>
+                          <a:fontRef idx="minor">
+                            <a:schemeClr val="tx1"/>
+                          </a:fontRef>
+                        </wps:style>
+                        <wps:bodyPr/>
+                      </wps:wsp>
+                      <wps:wsp>
+                        <wps:cNvPr id="87" name="Text Box 87"/>
+                        <wps:cNvSpPr txBox="1"/>
+                        <wps:spPr>
+                          <a:xfrm>
+                            <a:off x="542924" y="4842924"/>
+                            <a:ext cx="450850" cy="240030"/>
+                          </a:xfrm>
+                          <a:prstGeom prst="rect">
+                            <a:avLst/>
+                          </a:prstGeom>
+                          <a:ln/>
+                        </wps:spPr>
+                        <wps:style>
+                          <a:lnRef idx="2">
+                            <a:schemeClr val="accent2"/>
+                          </a:lnRef>
+                          <a:fillRef idx="1">
+                            <a:schemeClr val="lt1"/>
+                          </a:fillRef>
+                          <a:effectRef idx="0">
+                            <a:schemeClr val="accent2"/>
+                          </a:effectRef>
+                          <a:fontRef idx="minor">
+                            <a:schemeClr val="dk1"/>
+                          </a:fontRef>
+                        </wps:style>
+                        <wps:txbx>
+                          <w:txbxContent>
+                            <w:p>
+                              <w:pPr>
+                                <w:rPr>
+                                  <w:sz w:val="18"/>
+                                </w:rPr>
+                              </w:pPr>
+                              <w:r>
+                                <w:rPr>
+                                  <w:sz w:val="18"/>
+                                </w:rPr>
+                                <w:t>[else]</w:t>
+                              </w:r>
+                            </w:p>
+                          </w:txbxContent>
+                        </wps:txbx>
+                        <wps:bodyPr rot="0" spcFirstLastPara="0" vertOverflow="overflow" horzOverflow="overflow" vert="horz" wrap="none" lIns="91440" tIns="45720" rIns="91440" bIns="45720" numCol="1" spcCol="0" rtlCol="0" fromWordArt="0" anchor="t" anchorCtr="0" forceAA="0" compatLnSpc="1">
+                          <a:prstTxWarp prst="textNoShape">
+                            <a:avLst/>
+                          </a:prstTxWarp>
+                          <a:noAutofit/>
+                        </wps:bodyPr>
+                      </wps:wsp>
+                      <wps:wsp>
+                        <wps:cNvPr id="88" name="Straight Arrow Connector 88"/>
+                        <wps:cNvCnPr/>
+                        <wps:spPr>
+                          <a:xfrm>
+                            <a:off x="1543050" y="5295642"/>
+                            <a:ext cx="1543050" cy="0"/>
+                          </a:xfrm>
+                          <a:prstGeom prst="straightConnector1">
+                            <a:avLst/>
+                          </a:prstGeom>
+                          <a:ln>
+                            <a:tailEnd type="triangle"/>
+                          </a:ln>
+                        </wps:spPr>
+                        <wps:style>
+                          <a:lnRef idx="1">
+                            <a:schemeClr val="dk1"/>
+                          </a:lnRef>
+                          <a:fillRef idx="0">
+                            <a:schemeClr val="dk1"/>
+                          </a:fillRef>
+                          <a:effectRef idx="0">
+                            <a:schemeClr val="dk1"/>
+                          </a:effectRef>
+                          <a:fontRef idx="minor">
+                            <a:schemeClr val="tx1"/>
+                          </a:fontRef>
+                        </wps:style>
+                        <wps:bodyPr/>
+                      </wps:wsp>
+                      <wps:wsp>
+                        <wps:cNvPr id="89" name="Straight Arrow Connector 89"/>
+                        <wps:cNvCnPr/>
+                        <wps:spPr>
+                          <a:xfrm flipH="1">
+                            <a:off x="266701" y="5533444"/>
+                            <a:ext cx="1009649" cy="0"/>
+                          </a:xfrm>
+                          <a:prstGeom prst="straightConnector1">
+                            <a:avLst/>
+                          </a:prstGeom>
+                          <a:ln>
+                            <a:prstDash val="lgDash"/>
+                            <a:tailEnd type="triangle"/>
+                          </a:ln>
+                        </wps:spPr>
+                        <wps:style>
+                          <a:lnRef idx="1">
+                            <a:schemeClr val="dk1"/>
+                          </a:lnRef>
+                          <a:fillRef idx="0">
+                            <a:schemeClr val="dk1"/>
+                          </a:fillRef>
+                          <a:effectRef idx="0">
+                            <a:schemeClr val="dk1"/>
+                          </a:effectRef>
+                          <a:fontRef idx="minor">
+                            <a:schemeClr val="tx1"/>
+                          </a:fontRef>
+                        </wps:style>
+                        <wps:bodyPr/>
+                      </wps:wsp>
+                      <wps:wsp>
+                        <wps:cNvPr id="90" name="Text Box 90"/>
+                        <wps:cNvSpPr txBox="1"/>
+                        <wps:spPr>
+                          <a:xfrm>
+                            <a:off x="1885949" y="4991832"/>
+                            <a:ext cx="1189990" cy="240030"/>
+                          </a:xfrm>
+                          <a:prstGeom prst="rect">
+                            <a:avLst/>
+                          </a:prstGeom>
+                          <a:ln/>
+                        </wps:spPr>
+                        <wps:style>
+                          <a:lnRef idx="2">
+                            <a:schemeClr val="dk1"/>
+                          </a:lnRef>
+                          <a:fillRef idx="1">
+                            <a:schemeClr val="lt1"/>
+                          </a:fillRef>
+                          <a:effectRef idx="0">
+                            <a:schemeClr val="dk1"/>
+                          </a:effectRef>
+                          <a:fontRef idx="minor">
+                            <a:schemeClr val="dk1"/>
+                          </a:fontRef>
+                        </wps:style>
+                        <wps:txbx>
+                          <w:txbxContent>
+                            <w:p>
+                              <w:pPr>
+                                <w:rPr>
+                                  <w:sz w:val="18"/>
+                                </w:rPr>
+                              </w:pPr>
+                              <w:r>
+                                <w:rPr>
+                                  <w:sz w:val="18"/>
+                                </w:rPr>
+                                <w:t>updateAvailability(id)</w:t>
+                              </w:r>
+                            </w:p>
+                          </w:txbxContent>
+                        </wps:txbx>
+                        <wps:bodyPr rot="0" spcFirstLastPara="0" vertOverflow="overflow" horzOverflow="overflow" vert="horz" wrap="none" lIns="91440" tIns="45720" rIns="91440" bIns="45720" numCol="1" spcCol="0" rtlCol="0" fromWordArt="0" anchor="t" anchorCtr="0" forceAA="0" compatLnSpc="1">
+                          <a:prstTxWarp prst="textNoShape">
+                            <a:avLst/>
+                          </a:prstTxWarp>
+                          <a:noAutofit/>
+                        </wps:bodyPr>
+                      </wps:wsp>
+                      <wps:wsp>
+                        <wps:cNvPr id="91" name="Text Box 91"/>
+                        <wps:cNvSpPr txBox="1"/>
+                        <wps:spPr>
+                          <a:xfrm>
+                            <a:off x="391160" y="5236011"/>
+                            <a:ext cx="752475" cy="240030"/>
+                          </a:xfrm>
+                          <a:prstGeom prst="rect">
+                            <a:avLst/>
+                          </a:prstGeom>
+                          <a:ln/>
+                        </wps:spPr>
+                        <wps:style>
+                          <a:lnRef idx="2">
+                            <a:schemeClr val="dk1"/>
+                          </a:lnRef>
+                          <a:fillRef idx="1">
+                            <a:schemeClr val="lt1"/>
+                          </a:fillRef>
+                          <a:effectRef idx="0">
+                            <a:schemeClr val="dk1"/>
+                          </a:effectRef>
+                          <a:fontRef idx="minor">
+                            <a:schemeClr val="dk1"/>
+                          </a:fontRef>
+                        </wps:style>
+                        <wps:txbx>
+                          <w:txbxContent>
+                            <w:p>
+                              <w:pPr>
+                                <w:rPr>
+                                  <w:sz w:val="18"/>
+                                </w:rPr>
+                              </w:pPr>
+                              <w:r>
+                                <w:rPr>
+                                  <w:sz w:val="18"/>
+                                </w:rPr>
+                                <w:t>notFirstMsg</w:t>
+                              </w:r>
+                            </w:p>
+                          </w:txbxContent>
+                        </wps:txbx>
+                        <wps:bodyPr rot="0" spcFirstLastPara="0" vertOverflow="overflow" horzOverflow="overflow" vert="horz" wrap="none" lIns="91440" tIns="45720" rIns="91440" bIns="45720" numCol="1" spcCol="0" rtlCol="0" fromWordArt="0" anchor="t" anchorCtr="0" forceAA="0" compatLnSpc="1">
+                          <a:prstTxWarp prst="textNoShape">
+                            <a:avLst/>
+                          </a:prstTxWarp>
+                          <a:noAutofit/>
+                        </wps:bodyPr>
+                      </wps:wsp>
+                      <wps:wsp>
+                        <wps:cNvPr id="92" name="Straight Arrow Connector 92"/>
+                        <wps:cNvCnPr/>
+                        <wps:spPr>
+                          <a:xfrm flipH="1">
+                            <a:off x="266701" y="5961284"/>
+                            <a:ext cx="1009649" cy="0"/>
+                          </a:xfrm>
+                          <a:prstGeom prst="straightConnector1">
+                            <a:avLst/>
+                          </a:prstGeom>
+                          <a:ln>
+                            <a:prstDash val="lgDash"/>
+                            <a:headEnd type="none" w="med" len="med"/>
+                            <a:tailEnd type="arrow" w="med" len="med"/>
+                          </a:ln>
+                        </wps:spPr>
+                        <wps:style>
+                          <a:lnRef idx="1">
+                            <a:schemeClr val="dk1"/>
+                          </a:lnRef>
+                          <a:fillRef idx="0">
+                            <a:schemeClr val="dk1"/>
+                          </a:fillRef>
+                          <a:effectRef idx="0">
+                            <a:schemeClr val="dk1"/>
+                          </a:effectRef>
+                          <a:fontRef idx="minor">
+                            <a:schemeClr val="tx1"/>
+                          </a:fontRef>
+                        </wps:style>
+                        <wps:bodyPr/>
+                      </wps:wsp>
+                      <wps:wsp>
+                        <wps:cNvPr id="93" name="Text Box 93"/>
+                        <wps:cNvSpPr txBox="1"/>
+                        <wps:spPr>
+                          <a:xfrm>
+                            <a:off x="572135" y="5681365"/>
+                            <a:ext cx="367030" cy="240030"/>
+                          </a:xfrm>
+                          <a:prstGeom prst="rect">
+                            <a:avLst/>
+                          </a:prstGeom>
+                          <a:ln/>
+                        </wps:spPr>
+                        <wps:style>
+                          <a:lnRef idx="2">
+                            <a:schemeClr val="dk1"/>
+                          </a:lnRef>
+                          <a:fillRef idx="1">
+                            <a:schemeClr val="lt1"/>
+                          </a:fillRef>
+                          <a:effectRef idx="0">
+                            <a:schemeClr val="dk1"/>
+                          </a:effectRef>
+                          <a:fontRef idx="minor">
+                            <a:schemeClr val="dk1"/>
+                          </a:fontRef>
+                        </wps:style>
+                        <wps:txbx>
+                          <w:txbxContent>
+                            <w:p>
+                              <w:pPr>
+                                <w:rPr>
+                                  <w:sz w:val="18"/>
+                                </w:rPr>
+                              </w:pPr>
+                              <w:r>
+                                <w:rPr>
+                                  <w:sz w:val="18"/>
+                                </w:rPr>
+                                <w:t>exit</w:t>
+                              </w:r>
+                            </w:p>
+                          </w:txbxContent>
+                        </wps:txbx>
+                        <wps:bodyPr rot="0" spcFirstLastPara="0" vertOverflow="overflow" horzOverflow="overflow" vert="horz" wrap="none" lIns="91440" tIns="45720" rIns="91440" bIns="45720" numCol="1" spcCol="0" rtlCol="0" fromWordArt="0" anchor="t" anchorCtr="0" forceAA="0" compatLnSpc="1">
+                          <a:prstTxWarp prst="textNoShape">
+                            <a:avLst/>
+                          </a:prstTxWarp>
+                          <a:noAutofit/>
+                        </wps:bodyPr>
+                      </wps:wsp>
+                      <wps:wsp>
                         <wps:cNvPr id="94" name="Straight Connector 94"/>
                         <wps:cNvCnPr/>
                         <wps:spPr>
@@ -7153,6 +6588,130 @@
                           <a:xfrm>
                             <a:off x="3228976" y="2561837"/>
                             <a:ext cx="4762" cy="1113887"/>
+                          </a:xfrm>
+                          <a:prstGeom prst="line">
+                            <a:avLst/>
+                          </a:prstGeom>
+                          <a:ln>
+                            <a:prstDash val="lgDashDotDot"/>
+                          </a:ln>
+                        </wps:spPr>
+                        <wps:style>
+                          <a:lnRef idx="1">
+                            <a:schemeClr val="accent1"/>
+                          </a:lnRef>
+                          <a:fillRef idx="0">
+                            <a:schemeClr val="accent1"/>
+                          </a:fillRef>
+                          <a:effectRef idx="0">
+                            <a:schemeClr val="accent1"/>
+                          </a:effectRef>
+                          <a:fontRef idx="minor">
+                            <a:schemeClr val="tx1"/>
+                          </a:fontRef>
+                        </wps:style>
+                        <wps:bodyPr/>
+                      </wps:wsp>
+                      <wps:wsp>
+                        <wps:cNvPr id="170" name="Straight Connector 170"/>
+                        <wps:cNvCnPr/>
+                        <wps:spPr>
+                          <a:xfrm>
+                            <a:off x="1419227" y="865612"/>
+                            <a:ext cx="0" cy="362890"/>
+                          </a:xfrm>
+                          <a:prstGeom prst="line">
+                            <a:avLst/>
+                          </a:prstGeom>
+                          <a:ln>
+                            <a:prstDash val="lgDashDotDot"/>
+                          </a:ln>
+                        </wps:spPr>
+                        <wps:style>
+                          <a:lnRef idx="1">
+                            <a:schemeClr val="accent1"/>
+                          </a:lnRef>
+                          <a:fillRef idx="0">
+                            <a:schemeClr val="accent1"/>
+                          </a:fillRef>
+                          <a:effectRef idx="0">
+                            <a:schemeClr val="accent1"/>
+                          </a:effectRef>
+                          <a:fontRef idx="minor">
+                            <a:schemeClr val="tx1"/>
+                          </a:fontRef>
+                        </wps:style>
+                        <wps:bodyPr/>
+                      </wps:wsp>
+                      <wps:wsp>
+                        <wps:cNvPr id="172" name="Straight Connector 172"/>
+                        <wps:cNvCnPr/>
+                        <wps:spPr>
+                          <a:xfrm>
+                            <a:off x="3228976" y="4301596"/>
+                            <a:ext cx="0" cy="956204"/>
+                          </a:xfrm>
+                          <a:prstGeom prst="line">
+                            <a:avLst/>
+                          </a:prstGeom>
+                          <a:ln>
+                            <a:prstDash val="lgDashDotDot"/>
+                          </a:ln>
+                        </wps:spPr>
+                        <wps:style>
+                          <a:lnRef idx="1">
+                            <a:schemeClr val="accent1"/>
+                          </a:lnRef>
+                          <a:fillRef idx="0">
+                            <a:schemeClr val="accent1"/>
+                          </a:fillRef>
+                          <a:effectRef idx="0">
+                            <a:schemeClr val="accent1"/>
+                          </a:effectRef>
+                          <a:fontRef idx="minor">
+                            <a:schemeClr val="tx1"/>
+                          </a:fontRef>
+                        </wps:style>
+                        <wps:bodyPr/>
+                      </wps:wsp>
+                      <wps:wsp>
+                        <wps:cNvPr id="174" name="Straight Connector 174"/>
+                        <wps:cNvCnPr/>
+                        <wps:spPr>
+                          <a:xfrm>
+                            <a:off x="3228976" y="6257925"/>
+                            <a:ext cx="0" cy="570880"/>
+                          </a:xfrm>
+                          <a:prstGeom prst="line">
+                            <a:avLst/>
+                          </a:prstGeom>
+                          <a:ln>
+                            <a:prstDash val="lgDashDotDot"/>
+                          </a:ln>
+                        </wps:spPr>
+                        <wps:style>
+                          <a:lnRef idx="1">
+                            <a:schemeClr val="accent1"/>
+                          </a:lnRef>
+                          <a:fillRef idx="0">
+                            <a:schemeClr val="accent1"/>
+                          </a:fillRef>
+                          <a:effectRef idx="0">
+                            <a:schemeClr val="accent1"/>
+                          </a:effectRef>
+                          <a:fontRef idx="minor">
+                            <a:schemeClr val="tx1"/>
+                          </a:fontRef>
+                        </wps:style>
+                        <wps:bodyPr/>
+                      </wps:wsp>
+                      <wps:wsp>
+                        <wps:cNvPr id="175" name="Straight Connector 175"/>
+                        <wps:cNvCnPr/>
+                        <wps:spPr>
+                          <a:xfrm>
+                            <a:off x="1419227" y="6018575"/>
+                            <a:ext cx="0" cy="829900"/>
                           </a:xfrm>
                           <a:prstGeom prst="line">
                             <a:avLst/>
@@ -7185,7 +6744,7 @@
           </mc:Choice>
           <mc:Fallback>
             <w:pict>
-              <v:group w14:anchorId="791385ED" id="Canvas 3" o:spid="_x0000_s1079" editas="canvas" style="width:6in;height:549.75pt;mso-position-horizontal-relative:char;mso-position-vertical-relative:line" coordsize="54864,69811" o:gfxdata="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">
+              <v:group w14:anchorId="791385ED" id="Canvas 3" o:spid="_x0000_s1079" editas="canvas" style="width:6in;height:549.75pt;mso-position-horizontal-relative:char;mso-position-vertical-relative:line" coordsize="54864,69811" o:gfxdata="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">
                 <v:shape id="_x0000_s1080" type="#_x0000_t75" style="position:absolute;width:54864;height:69811;visibility:visible;mso-wrap-style:square">
                   <v:fill o:detectmouseclick="t"/>
                   <v:path o:connecttype="none"/>
@@ -7194,15 +6753,8 @@
                   <v:textbox>
                     <w:txbxContent>
                       <w:p>
-                        <w:proofErr w:type="spellStart"/>
-                        <w:proofErr w:type="gramStart"/>
                         <w:r>
-                          <w:t>sd</w:t>
-                        </w:r>
-                        <w:proofErr w:type="spellEnd"/>
-                        <w:proofErr w:type="gramEnd"/>
-                        <w:r>
-                          <w:t xml:space="preserve"> Request Room Change (void) : void</w:t>
+                          <w:t>sd Request Room Change (void) : void</w:t>
                         </w:r>
                       </w:p>
                     </w:txbxContent>
@@ -7218,21 +6770,12 @@
                             <w:u w:val="single"/>
                           </w:rPr>
                         </w:pPr>
-                        <w:proofErr w:type="gramStart"/>
                         <w:r>
                           <w:rPr>
                             <w:sz w:val="20"/>
                             <w:u w:val="single"/>
                           </w:rPr>
-                          <w:t>holder :</w:t>
-                        </w:r>
-                        <w:proofErr w:type="gramEnd"/>
-                        <w:r>
-                          <w:rPr>
-                            <w:sz w:val="20"/>
-                            <w:u w:val="single"/>
-                          </w:rPr>
-                          <w:t xml:space="preserve"> Interface</w:t>
+                          <w:t>holder : Interface</w:t>
                         </w:r>
                       </w:p>
                     </w:txbxContent>
@@ -7248,8 +6791,6 @@
                             <w:u w:val="single"/>
                           </w:rPr>
                         </w:pPr>
-                        <w:proofErr w:type="spellStart"/>
-                        <w:proofErr w:type="gramStart"/>
                         <w:r>
                           <w:rPr>
                             <w:sz w:val="20"/>
@@ -7257,31 +6798,20 @@
                           </w:rPr>
                           <w:t>db</w:t>
                         </w:r>
-                        <w:proofErr w:type="spellEnd"/>
                         <w:r>
                           <w:rPr>
                             <w:sz w:val="20"/>
                             <w:u w:val="single"/>
                           </w:rPr>
-                          <w:t xml:space="preserve"> :</w:t>
+                          <w:t xml:space="preserve"> : </w:t>
                         </w:r>
-                        <w:proofErr w:type="gramEnd"/>
                         <w:r>
                           <w:rPr>
                             <w:sz w:val="20"/>
                             <w:u w:val="single"/>
                           </w:rPr>
-                          <w:t xml:space="preserve"> </w:t>
-                        </w:r>
-                        <w:proofErr w:type="spellStart"/>
-                        <w:r>
-                          <w:rPr>
-                            <w:sz w:val="20"/>
-                            <w:u w:val="single"/>
-                          </w:rPr>
                           <w:t>HousingRecord</w:t>
                         </w:r>
-                        <w:proofErr w:type="spellEnd"/>
                       </w:p>
                     </w:txbxContent>
                   </v:textbox>
@@ -7299,16 +6829,12 @@
                             <w:sz w:val="18"/>
                           </w:rPr>
                         </w:pPr>
-                        <w:proofErr w:type="spellStart"/>
-                        <w:proofErr w:type="gramStart"/>
                         <w:r>
                           <w:rPr>
                             <w:sz w:val="18"/>
                           </w:rPr>
                           <w:t>selectRoomChange</w:t>
                         </w:r>
-                        <w:proofErr w:type="spellEnd"/>
-                        <w:proofErr w:type="gramEnd"/>
                       </w:p>
                       <w:p>
                         <w:pPr>
@@ -7338,16 +6864,12 @@
                             <w:sz w:val="18"/>
                           </w:rPr>
                         </w:pPr>
-                        <w:proofErr w:type="spellStart"/>
-                        <w:proofErr w:type="gramStart"/>
                         <w:r>
                           <w:rPr>
                             <w:sz w:val="18"/>
                           </w:rPr>
                           <w:t>displayOptions</w:t>
                         </w:r>
-                        <w:proofErr w:type="spellEnd"/>
-                        <w:proofErr w:type="gramEnd"/>
                       </w:p>
                     </w:txbxContent>
                   </v:textbox>
@@ -7365,19 +6887,11 @@
                             <w:sz w:val="18"/>
                           </w:rPr>
                         </w:pPr>
-                        <w:proofErr w:type="gramStart"/>
                         <w:r>
                           <w:rPr>
                             <w:sz w:val="18"/>
                           </w:rPr>
-                          <w:t>available(</w:t>
-                        </w:r>
-                        <w:proofErr w:type="gramEnd"/>
-                        <w:r>
-                          <w:rPr>
-                            <w:sz w:val="18"/>
-                          </w:rPr>
-                          <w:t>building, room)</w:t>
+                          <w:t>available(building, room)</w:t>
                         </w:r>
                       </w:p>
                     </w:txbxContent>
@@ -7386,7 +6900,7 @@
                 <v:shape id="Straight Arrow Connector 71" o:spid="_x0000_s1094" type="#_x0000_t32" style="position:absolute;left:15716;top:25619;width:15145;height:0;flip:x;visibility:visible;mso-wrap-style:square" o:connectortype="straight" o:gfxdata="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" strokecolor="black [3200]" strokeweight=".5pt">
                   <v:stroke dashstyle="longDash" endarrow="block" joinstyle="miter"/>
                 </v:shape>
-                <v:shape id="Text Box 72" o:spid="_x0000_s1095" type="#_x0000_t202" style="position:absolute;left:20669;top:22482;width:6426;height:2413;visibility:visible;mso-wrap-style:none;v-text-anchor:top" o:gfxdata="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" fillcolor="white [3201]" strokecolor="black [3200]" strokeweight="1pt">
+                <v:shape id="Text Box 72" o:spid="_x0000_s1095" type="#_x0000_t202" style="position:absolute;left:20669;top:22474;width:6426;height:2413;visibility:visible;mso-wrap-style:none;v-text-anchor:top" o:gfxdata="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" fillcolor="white [3201]" strokecolor="black [3200]" strokeweight="1pt">
                   <v:textbox>
                     <w:txbxContent>
                       <w:p>
@@ -7396,7 +6910,6 @@
                             <w:sz w:val="18"/>
                           </w:rPr>
                         </w:pPr>
-                        <w:proofErr w:type="gramStart"/>
                         <w:r>
                           <w:rPr>
                             <w:i/>
@@ -7404,7 +6917,6 @@
                           </w:rPr>
                           <w:t>available</w:t>
                         </w:r>
-                        <w:proofErr w:type="gramEnd"/>
                       </w:p>
                     </w:txbxContent>
                   </v:textbox>
@@ -7424,14 +6936,12 @@
                             <w:sz w:val="18"/>
                           </w:rPr>
                         </w:pPr>
-                        <w:proofErr w:type="gramStart"/>
                         <w:r>
                           <w:rPr>
                             <w:sz w:val="18"/>
                           </w:rPr>
                           <w:t>alt</w:t>
                         </w:r>
-                        <w:proofErr w:type="gramEnd"/>
                       </w:p>
                     </w:txbxContent>
                   </v:textbox>
@@ -7449,21 +6959,7 @@
                           <w:rPr>
                             <w:sz w:val="18"/>
                           </w:rPr>
-                          <w:t>[</w:t>
-                        </w:r>
-                        <w:proofErr w:type="gramStart"/>
-                        <w:r>
-                          <w:rPr>
-                            <w:sz w:val="18"/>
-                          </w:rPr>
-                          <w:t>available</w:t>
-                        </w:r>
-                        <w:proofErr w:type="gramEnd"/>
-                        <w:r>
-                          <w:rPr>
-                            <w:sz w:val="18"/>
-                          </w:rPr>
-                          <w:t xml:space="preserve"> == true]</w:t>
+                          <w:t>[available == true]</w:t>
                         </w:r>
                       </w:p>
                     </w:txbxContent>
@@ -7486,27 +6982,11 @@
                             <w:sz w:val="18"/>
                           </w:rPr>
                         </w:pPr>
-                        <w:proofErr w:type="spellStart"/>
-                        <w:proofErr w:type="gramStart"/>
                         <w:r>
                           <w:rPr>
                             <w:sz w:val="18"/>
                           </w:rPr>
-                          <w:t>updateAvailability</w:t>
-                        </w:r>
-                        <w:proofErr w:type="spellEnd"/>
-                        <w:r>
-                          <w:rPr>
-                            <w:sz w:val="18"/>
-                          </w:rPr>
-                          <w:t>(</w:t>
-                        </w:r>
-                        <w:proofErr w:type="gramEnd"/>
-                        <w:r>
-                          <w:rPr>
-                            <w:sz w:val="18"/>
-                          </w:rPr>
-                          <w:t>id)</w:t>
+                          <w:t>updateAvailability(id)</w:t>
                         </w:r>
                       </w:p>
                     </w:txbxContent>
@@ -7521,16 +7001,12 @@
                             <w:sz w:val="18"/>
                           </w:rPr>
                         </w:pPr>
-                        <w:proofErr w:type="spellStart"/>
-                        <w:proofErr w:type="gramStart"/>
                         <w:r>
                           <w:rPr>
                             <w:sz w:val="18"/>
                           </w:rPr>
                           <w:t>successMsg</w:t>
                         </w:r>
-                        <w:proofErr w:type="spellEnd"/>
-                        <w:proofErr w:type="gramEnd"/>
                       </w:p>
                     </w:txbxContent>
                   </v:textbox>
@@ -7547,14 +7023,12 @@
                             <w:sz w:val="18"/>
                           </w:rPr>
                         </w:pPr>
-                        <w:proofErr w:type="gramStart"/>
                         <w:r>
                           <w:rPr>
                             <w:sz w:val="18"/>
                           </w:rPr>
                           <w:t>exit</w:t>
                         </w:r>
-                        <w:proofErr w:type="gramEnd"/>
                       </w:p>
                     </w:txbxContent>
                   </v:textbox>
@@ -7575,21 +7049,7 @@
                           <w:rPr>
                             <w:sz w:val="18"/>
                           </w:rPr>
-                          <w:t>[</w:t>
-                        </w:r>
-                        <w:proofErr w:type="gramStart"/>
-                        <w:r>
-                          <w:rPr>
-                            <w:sz w:val="18"/>
-                          </w:rPr>
-                          <w:t>else</w:t>
-                        </w:r>
-                        <w:proofErr w:type="gramEnd"/>
-                        <w:r>
-                          <w:rPr>
-                            <w:sz w:val="18"/>
-                          </w:rPr>
-                          <w:t>]</w:t>
+                          <w:t>[else]</w:t>
                         </w:r>
                       </w:p>
                     </w:txbxContent>
@@ -7610,27 +7070,11 @@
                             <w:sz w:val="18"/>
                           </w:rPr>
                         </w:pPr>
-                        <w:proofErr w:type="spellStart"/>
-                        <w:proofErr w:type="gramStart"/>
                         <w:r>
                           <w:rPr>
                             <w:sz w:val="18"/>
                           </w:rPr>
-                          <w:t>updateAvailability</w:t>
-                        </w:r>
-                        <w:proofErr w:type="spellEnd"/>
-                        <w:r>
-                          <w:rPr>
-                            <w:sz w:val="18"/>
-                          </w:rPr>
-                          <w:t>(</w:t>
-                        </w:r>
-                        <w:proofErr w:type="gramEnd"/>
-                        <w:r>
-                          <w:rPr>
-                            <w:sz w:val="18"/>
-                          </w:rPr>
-                          <w:t>id)</w:t>
+                          <w:t>updateAvailability(id)</w:t>
                         </w:r>
                       </w:p>
                     </w:txbxContent>
@@ -7645,16 +7089,12 @@
                             <w:sz w:val="18"/>
                           </w:rPr>
                         </w:pPr>
-                        <w:proofErr w:type="spellStart"/>
-                        <w:proofErr w:type="gramStart"/>
                         <w:r>
                           <w:rPr>
                             <w:sz w:val="18"/>
                           </w:rPr>
                           <w:t>notFirstMsg</w:t>
                         </w:r>
-                        <w:proofErr w:type="spellEnd"/>
-                        <w:proofErr w:type="gramEnd"/>
                       </w:p>
                     </w:txbxContent>
                   </v:textbox>
@@ -7671,14 +7111,12 @@
                             <w:sz w:val="18"/>
                           </w:rPr>
                         </w:pPr>
-                        <w:proofErr w:type="gramStart"/>
                         <w:r>
                           <w:rPr>
                             <w:sz w:val="18"/>
                           </w:rPr>
                           <w:t>exit</w:t>
                         </w:r>
-                        <w:proofErr w:type="gramEnd"/>
                       </w:p>
                     </w:txbxContent>
                   </v:textbox>
@@ -7695,6 +7133,18 @@
                 <v:line id="Straight Connector 97" o:spid="_x0000_s1119" style="position:absolute;visibility:visible;mso-wrap-style:square" from="32289,25618" to="32337,36757" o:connectortype="straight" o:gfxdata="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" strokecolor="#5b9bd5 [3204]" strokeweight=".5pt">
                   <v:stroke dashstyle="longDashDotDot" joinstyle="miter"/>
                 </v:line>
+                <v:line id="Straight Connector 170" o:spid="_x0000_s1120" style="position:absolute;visibility:visible;mso-wrap-style:square" from="14192,8656" to="14192,12285" o:connectortype="straight" o:gfxdata="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" strokecolor="#5b9bd5 [3204]" strokeweight=".5pt">
+                  <v:stroke dashstyle="longDashDotDot" joinstyle="miter"/>
+                </v:line>
+                <v:line id="Straight Connector 172" o:spid="_x0000_s1121" style="position:absolute;visibility:visible;mso-wrap-style:square" from="32289,43015" to="32289,52578" o:connectortype="straight" o:gfxdata="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" strokecolor="#5b9bd5 [3204]" strokeweight=".5pt">
+                  <v:stroke dashstyle="longDashDotDot" joinstyle="miter"/>
+                </v:line>
+                <v:line id="Straight Connector 174" o:spid="_x0000_s1122" style="position:absolute;visibility:visible;mso-wrap-style:square" from="32289,62579" to="32289,68288" o:connectortype="straight" o:gfxdata="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" strokecolor="#5b9bd5 [3204]" strokeweight=".5pt">
+                  <v:stroke dashstyle="longDashDotDot" joinstyle="miter"/>
+                </v:line>
+                <v:line id="Straight Connector 175" o:spid="_x0000_s1123" style="position:absolute;visibility:visible;mso-wrap-style:square" from="14192,60185" to="14192,68484" o:connectortype="straight" o:gfxdata="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" strokecolor="#5b9bd5 [3204]" strokeweight=".5pt">
+                  <v:stroke dashstyle="longDashDotDot" joinstyle="miter"/>
+                </v:line>
                 <w10:anchorlock/>
               </v:group>
             </w:pict>
@@ -7709,7 +7159,7 @@
           <w:sz w:val="24"/>
         </w:rPr>
       </w:pPr>
-      <w:bookmarkStart w:id="11" w:name="_Toc402643142"/>
+      <w:bookmarkStart w:id="11" w:name="_Toc402728286"/>
       <w:r>
         <w:t xml:space="preserve">Figure </w:t>
       </w:r>
@@ -7726,7 +7176,7 @@
         <w:rPr>
           <w:noProof/>
         </w:rPr>
-        <w:t>4</w:t>
+        <w:t>5</w:t>
       </w:r>
       <w:r>
         <w:rPr>
@@ -7735,24 +7185,13 @@
         <w:fldChar w:fldCharType="end"/>
       </w:r>
       <w:r>
-        <w:t xml:space="preserve"> </w:t>
-      </w:r>
-      <w:proofErr w:type="gramStart"/>
-      <w:r>
-        <w:t xml:space="preserve">- </w:t>
+        <w:t xml:space="preserve"> - </w:t>
       </w:r>
       <w:r>
         <w:rPr>
           <w:noProof/>
         </w:rPr>
-        <w:t xml:space="preserve"> Dynamic</w:t>
-      </w:r>
-      <w:proofErr w:type="gramEnd"/>
-      <w:r>
-        <w:rPr>
-          <w:noProof/>
-        </w:rPr>
-        <w:t xml:space="preserve"> Diagram: Request New Room</w:t>
+        <w:t xml:space="preserve"> Dynamic Diagram: Request New Room</w:t>
       </w:r>
       <w:bookmarkEnd w:id="11"/>
     </w:p>
@@ -7839,15 +7278,8 @@
                         <wps:txbx>
                           <w:txbxContent>
                             <w:p>
-                              <w:proofErr w:type="spellStart"/>
-                              <w:proofErr w:type="gramStart"/>
                               <w:r>
-                                <w:t>sd</w:t>
-                              </w:r>
-                              <w:proofErr w:type="spellEnd"/>
-                              <w:proofErr w:type="gramEnd"/>
-                              <w:r>
-                                <w:t xml:space="preserve"> View Floor Map</w:t>
+                                <w:t>sd View Floor Map</w:t>
                               </w:r>
                             </w:p>
                           </w:txbxContent>
@@ -7940,14 +7372,12 @@
                                   <w:sz w:val="18"/>
                                 </w:rPr>
                               </w:pPr>
-                              <w:proofErr w:type="gramStart"/>
                               <w:r>
                                 <w:rPr>
                                   <w:sz w:val="18"/>
                                 </w:rPr>
                                 <w:t>ref</w:t>
                               </w:r>
-                              <w:proofErr w:type="gramEnd"/>
                             </w:p>
                           </w:txbxContent>
                         </wps:txbx>
@@ -8373,28 +7803,18 @@
                                   <w:sz w:val="18"/>
                                 </w:rPr>
                               </w:pPr>
-                              <w:proofErr w:type="gramStart"/>
                               <w:r>
                                 <w:rPr>
                                   <w:sz w:val="18"/>
                                 </w:rPr>
-                                <w:t>display</w:t>
+                                <w:t xml:space="preserve">display </w:t>
                               </w:r>
-                              <w:proofErr w:type="gramEnd"/>
-                              <w:r>
-                                <w:rPr>
-                                  <w:sz w:val="18"/>
-                                </w:rPr>
-                                <w:t xml:space="preserve"> </w:t>
-                              </w:r>
-                              <w:proofErr w:type="spellStart"/>
                               <w:r>
                                 <w:rPr>
                                   <w:sz w:val="18"/>
                                 </w:rPr>
                                 <w:t>options:void</w:t>
                               </w:r>
-                              <w:proofErr w:type="spellEnd"/>
                             </w:p>
                           </w:txbxContent>
                         </wps:txbx>
@@ -8546,7 +7966,6 @@
                                   <w:sz w:val="18"/>
                                 </w:rPr>
                               </w:pPr>
-                              <w:proofErr w:type="gramStart"/>
                               <w:r>
                                 <w:rPr>
                                   <w:i/>
@@ -8554,7 +7973,6 @@
                                 </w:rPr>
                                 <w:t>floors</w:t>
                               </w:r>
-                              <w:proofErr w:type="gramEnd"/>
                             </w:p>
                           </w:txbxContent>
                         </wps:txbx>
@@ -8734,19 +8152,11 @@
                                   <w:sz w:val="18"/>
                                 </w:rPr>
                               </w:pPr>
-                              <w:proofErr w:type="gramStart"/>
                               <w:r>
                                 <w:rPr>
                                   <w:sz w:val="18"/>
                                 </w:rPr>
-                                <w:t>selection</w:t>
-                              </w:r>
-                              <w:proofErr w:type="gramEnd"/>
-                              <w:r>
-                                <w:rPr>
-                                  <w:sz w:val="18"/>
-                                </w:rPr>
-                                <w:t xml:space="preserve"> (floor)</w:t>
+                                <w:t>selection (floor)</w:t>
                               </w:r>
                             </w:p>
                           </w:txbxContent>
@@ -8898,19 +8308,11 @@
                                   <w:sz w:val="18"/>
                                 </w:rPr>
                               </w:pPr>
-                              <w:proofErr w:type="gramStart"/>
                               <w:r>
                                 <w:rPr>
                                   <w:sz w:val="18"/>
                                 </w:rPr>
-                                <w:t>exit :</w:t>
-                              </w:r>
-                              <w:proofErr w:type="gramEnd"/>
-                              <w:r>
-                                <w:rPr>
-                                  <w:sz w:val="18"/>
-                                </w:rPr>
-                                <w:t xml:space="preserve"> void</w:t>
+                                <w:t>exit : void</w:t>
                               </w:r>
                             </w:p>
                           </w:txbxContent>
@@ -8965,21 +8367,11 @@
                                   <w:sz w:val="18"/>
                                 </w:rPr>
                               </w:pPr>
-                              <w:proofErr w:type="spellStart"/>
-                              <w:proofErr w:type="gramStart"/>
                               <w:r>
                                 <w:rPr>
                                   <w:sz w:val="18"/>
                                 </w:rPr>
-                                <w:t>displaymap</w:t>
-                              </w:r>
-                              <w:proofErr w:type="spellEnd"/>
-                              <w:proofErr w:type="gramEnd"/>
-                              <w:r>
-                                <w:rPr>
-                                  <w:sz w:val="18"/>
-                                </w:rPr>
-                                <w:t xml:space="preserve">  </w:t>
+                                <w:t xml:space="preserve">displaymap  </w:t>
                               </w:r>
                             </w:p>
                             <w:p>
@@ -8992,21 +8384,7 @@
                                 <w:rPr>
                                   <w:sz w:val="18"/>
                                 </w:rPr>
-                                <w:t>(</w:t>
-                              </w:r>
-                              <w:proofErr w:type="gramStart"/>
-                              <w:r>
-                                <w:rPr>
-                                  <w:sz w:val="18"/>
-                                </w:rPr>
-                                <w:t>floor</w:t>
-                              </w:r>
-                              <w:proofErr w:type="gramEnd"/>
-                              <w:r>
-                                <w:rPr>
-                                  <w:sz w:val="18"/>
-                                </w:rPr>
-                                <w:t>)</w:t>
+                                <w:t>(floor)</w:t>
                               </w:r>
                             </w:p>
                           </w:txbxContent>
@@ -9243,31 +8621,24 @@
           </mc:Choice>
           <mc:Fallback>
             <w:pict>
-              <v:group w14:anchorId="7EF7050B" id="Canvas 65" o:spid="_x0000_s1120" editas="canvas" style="width:6in;height:266.25pt;mso-position-horizontal-relative:char;mso-position-vertical-relative:line" coordsize="54864,33813" o:gfxdata="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">
-                <v:shape id="_x0000_s1121" type="#_x0000_t75" style="position:absolute;width:54864;height:33813;visibility:visible;mso-wrap-style:square">
+              <v:group w14:anchorId="7EF7050B" id="Canvas 65" o:spid="_x0000_s1124" editas="canvas" style="width:6in;height:266.25pt;mso-position-horizontal-relative:char;mso-position-vertical-relative:line" coordsize="54864,33813" o:gfxdata="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">
+                <v:shape id="_x0000_s1125" type="#_x0000_t75" style="position:absolute;width:54864;height:33813;visibility:visible;mso-wrap-style:square">
                   <v:fill o:detectmouseclick="t"/>
                   <v:path o:connecttype="none"/>
                 </v:shape>
-                <v:shape id="Text Box 66" o:spid="_x0000_s1122" type="#_x0000_t202" style="position:absolute;left:762;top:1047;width:12573;height:2953;visibility:visible;mso-wrap-style:square;v-text-anchor:top" o:gfxdata="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" fillcolor="white [3201]" strokeweight=".5pt">
+                <v:shape id="Text Box 66" o:spid="_x0000_s1126" type="#_x0000_t202" style="position:absolute;left:762;top:1047;width:12573;height:2953;visibility:visible;mso-wrap-style:square;v-text-anchor:top" o:gfxdata="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" fillcolor="white [3201]" strokeweight=".5pt">
                   <v:textbox>
                     <w:txbxContent>
                       <w:p>
-                        <w:proofErr w:type="spellStart"/>
-                        <w:proofErr w:type="gramStart"/>
                         <w:r>
-                          <w:t>sd</w:t>
-                        </w:r>
-                        <w:proofErr w:type="spellEnd"/>
-                        <w:proofErr w:type="gramEnd"/>
-                        <w:r>
-                          <w:t xml:space="preserve"> View Floor Map</w:t>
+                          <w:t>sd View Floor Map</w:t>
                         </w:r>
                       </w:p>
                     </w:txbxContent>
                   </v:textbox>
                 </v:shape>
-                <v:rect id="Rectangle 98" o:spid="_x0000_s1123" style="position:absolute;left:2095;top:5143;width:12478;height:6858;visibility:visible;mso-wrap-style:square;v-text-anchor:middle" o:gfxdata="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" fillcolor="white [3201]" strokecolor="red" strokeweight="1pt"/>
-                <v:shape id="Text Box 99" o:spid="_x0000_s1124" type="#_x0000_t202" style="position:absolute;left:2476;top:5619;width:3619;height:2382;visibility:visible;mso-wrap-style:square;v-text-anchor:top" o:gfxdata="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" fillcolor="white [3201]" strokeweight=".5pt">
+                <v:rect id="Rectangle 98" o:spid="_x0000_s1127" style="position:absolute;left:2095;top:5143;width:12478;height:6858;visibility:visible;mso-wrap-style:square;v-text-anchor:middle" o:gfxdata="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" fillcolor="white [3201]" strokecolor="red" strokeweight="1pt"/>
+                <v:shape id="Text Box 99" o:spid="_x0000_s1128" type="#_x0000_t202" style="position:absolute;left:2476;top:5619;width:3619;height:2382;visibility:visible;mso-wrap-style:square;v-text-anchor:top" o:gfxdata="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" fillcolor="white [3201]" strokeweight=".5pt">
                   <v:textbox>
                     <w:txbxContent>
                       <w:p>
@@ -9276,19 +8647,17 @@
                             <w:sz w:val="18"/>
                           </w:rPr>
                         </w:pPr>
-                        <w:proofErr w:type="gramStart"/>
                         <w:r>
                           <w:rPr>
                             <w:sz w:val="18"/>
                           </w:rPr>
                           <w:t>ref</w:t>
                         </w:r>
-                        <w:proofErr w:type="gramEnd"/>
                       </w:p>
                     </w:txbxContent>
                   </v:textbox>
                 </v:shape>
-                <v:shape id="Text Box 100" o:spid="_x0000_s1125" type="#_x0000_t202" style="position:absolute;left:5048;top:8286;width:8382;height:2858;visibility:visible;mso-wrap-style:square;v-text-anchor:top" o:gfxdata="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" fillcolor="white [3201]" strokeweight=".5pt">
+                <v:shape id="Text Box 100" o:spid="_x0000_s1129" type="#_x0000_t202" style="position:absolute;left:5048;top:8286;width:8382;height:2858;visibility:visible;mso-wrap-style:square;v-text-anchor:top" o:gfxdata="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" fillcolor="white [3201]" strokeweight=".5pt">
                   <v:textbox>
                     <w:txbxContent>
                       <w:p>
@@ -9307,10 +8676,10 @@
                     </w:txbxContent>
                   </v:textbox>
                 </v:shape>
-                <v:shape id="Straight Arrow Connector 101" o:spid="_x0000_s1126" type="#_x0000_t32" style="position:absolute;left:762;top:11715;width:20574;height:0;visibility:visible;mso-wrap-style:square" o:connectortype="straight" o:gfxdata="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" strokecolor="black [3200]" strokeweight=".5pt">
+                <v:shape id="Straight Arrow Connector 101" o:spid="_x0000_s1130" type="#_x0000_t32" style="position:absolute;left:762;top:11715;width:20574;height:0;visibility:visible;mso-wrap-style:square" o:connectortype="straight" o:gfxdata="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" strokecolor="black [3200]" strokeweight=".5pt">
                   <v:stroke endarrow="block" joinstyle="miter"/>
                 </v:shape>
-                <v:shape id="Text Box 102" o:spid="_x0000_s1127" type="#_x0000_t202" style="position:absolute;left:18478;top:857;width:9811;height:2381;visibility:visible;mso-wrap-style:square;v-text-anchor:top" o:gfxdata="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" fillcolor="white [3201]" strokeweight=".5pt">
+                <v:shape id="Text Box 102" o:spid="_x0000_s1131" type="#_x0000_t202" style="position:absolute;left:18478;top:857;width:9811;height:2381;visibility:visible;mso-wrap-style:square;v-text-anchor:top" o:gfxdata="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" fillcolor="white [3201]" strokeweight=".5pt">
                   <v:textbox>
                     <w:txbxContent>
                       <w:p>
@@ -9338,9 +8707,9 @@
                     </w:txbxContent>
                   </v:textbox>
                 </v:shape>
-                <v:rect id="Rectangle 103" o:spid="_x0000_s1128" style="position:absolute;left:21526;top:11430;width:2477;height:18478;visibility:visible;mso-wrap-style:square;v-text-anchor:middle" o:gfxdata="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" fillcolor="white [3201]" strokecolor="#70ad47 [3209]" strokeweight="1pt"/>
-                <v:rect id="Rectangle 104" o:spid="_x0000_s1129" style="position:absolute;left:23336;top:14192;width:1279;height:4477;visibility:visible;mso-wrap-style:square;v-text-anchor:middle" o:gfxdata="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" fillcolor="white [3201]" strokecolor="#70ad47 [3209]" strokeweight="1pt"/>
-                <v:shape id="Text Box 107" o:spid="_x0000_s1130" type="#_x0000_t202" style="position:absolute;left:31813;top:857;width:6953;height:2381;visibility:visible;mso-wrap-style:square;v-text-anchor:top" o:gfxdata="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" fillcolor="white [3201]" strokeweight=".5pt">
+                <v:rect id="Rectangle 103" o:spid="_x0000_s1132" style="position:absolute;left:21526;top:11430;width:2477;height:18478;visibility:visible;mso-wrap-style:square;v-text-anchor:middle" o:gfxdata="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" fillcolor="white [3201]" strokecolor="#70ad47 [3209]" strokeweight="1pt"/>
+                <v:rect id="Rectangle 104" o:spid="_x0000_s1133" style="position:absolute;left:23336;top:14192;width:1279;height:4477;visibility:visible;mso-wrap-style:square;v-text-anchor:middle" o:gfxdata="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" fillcolor="white [3201]" strokecolor="#70ad47 [3209]" strokeweight="1pt"/>
+                <v:shape id="Text Box 107" o:spid="_x0000_s1134" type="#_x0000_t202" style="position:absolute;left:31813;top:857;width:6953;height:2381;visibility:visible;mso-wrap-style:square;v-text-anchor:top" o:gfxdata="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" fillcolor="white [3201]" strokeweight=".5pt">
                   <v:textbox>
                     <w:txbxContent>
                       <w:p>
@@ -9361,16 +8730,16 @@
                     </w:txbxContent>
                   </v:textbox>
                 </v:shape>
-                <v:line id="Straight Connector 108" o:spid="_x0000_s1131" style="position:absolute;visibility:visible;mso-wrap-style:square" from="24288,11430" to="25622,11430" o:connectortype="straight" o:gfxdata="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" strokecolor="black [3200]" strokeweight=".5pt">
+                <v:line id="Straight Connector 108" o:spid="_x0000_s1135" style="position:absolute;visibility:visible;mso-wrap-style:square" from="24288,11430" to="25622,11430" o:connectortype="straight" o:gfxdata="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" strokecolor="black [3200]" strokeweight=".5pt">
                   <v:stroke joinstyle="miter"/>
                 </v:line>
-                <v:line id="Straight Connector 109" o:spid="_x0000_s1132" style="position:absolute;visibility:visible;mso-wrap-style:square" from="25717,11525" to="25717,14287" o:connectortype="straight" o:gfxdata="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" strokecolor="black [3200]" strokeweight=".5pt">
+                <v:line id="Straight Connector 109" o:spid="_x0000_s1136" style="position:absolute;visibility:visible;mso-wrap-style:square" from="25717,11525" to="25717,14287" o:connectortype="straight" o:gfxdata="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" strokecolor="black [3200]" strokeweight=".5pt">
                   <v:stroke joinstyle="miter"/>
                 </v:line>
-                <v:shape id="Straight Arrow Connector 110" o:spid="_x0000_s1133" type="#_x0000_t32" style="position:absolute;left:24765;top:14478;width:952;height:0;flip:x;visibility:visible;mso-wrap-style:square" o:connectortype="straight" o:gfxdata="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" strokecolor="black [3200]" strokeweight=".5pt">
+                <v:shape id="Straight Arrow Connector 110" o:spid="_x0000_s1137" type="#_x0000_t32" style="position:absolute;left:24765;top:14478;width:952;height:0;flip:x;visibility:visible;mso-wrap-style:square" o:connectortype="straight" o:gfxdata="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" strokecolor="black [3200]" strokeweight=".5pt">
                   <v:stroke endarrow="block" joinstyle="miter"/>
                 </v:shape>
-                <v:shape id="Text Box 111" o:spid="_x0000_s1134" type="#_x0000_t202" style="position:absolute;left:23622;top:7334;width:7715;height:3619;visibility:visible;mso-wrap-style:square;v-text-anchor:top" o:gfxdata="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" fillcolor="white [3201]" strokeweight=".5pt">
+                <v:shape id="Text Box 111" o:spid="_x0000_s1138" type="#_x0000_t202" style="position:absolute;left:23622;top:7334;width:7715;height:3619;visibility:visible;mso-wrap-style:square;v-text-anchor:top" o:gfxdata="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" fillcolor="white [3201]" strokeweight=".5pt">
                   <v:textbox>
                     <w:txbxContent>
                       <w:p>
@@ -9379,40 +8748,30 @@
                             <w:sz w:val="18"/>
                           </w:rPr>
                         </w:pPr>
-                        <w:proofErr w:type="gramStart"/>
                         <w:r>
                           <w:rPr>
                             <w:sz w:val="18"/>
                           </w:rPr>
-                          <w:t>display</w:t>
+                          <w:t xml:space="preserve">display </w:t>
                         </w:r>
-                        <w:proofErr w:type="gramEnd"/>
-                        <w:r>
-                          <w:rPr>
-                            <w:sz w:val="18"/>
-                          </w:rPr>
-                          <w:t xml:space="preserve"> </w:t>
-                        </w:r>
-                        <w:proofErr w:type="spellStart"/>
                         <w:r>
                           <w:rPr>
                             <w:sz w:val="18"/>
                           </w:rPr>
                           <w:t>options:void</w:t>
                         </w:r>
-                        <w:proofErr w:type="spellEnd"/>
                       </w:p>
                     </w:txbxContent>
                   </v:textbox>
                 </v:shape>
-                <v:shape id="Straight Arrow Connector 112" o:spid="_x0000_s1135" type="#_x0000_t32" style="position:absolute;left:23812;top:11430;width:10001;height:0;visibility:visible;mso-wrap-style:square" o:connectortype="straight" o:gfxdata="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" strokecolor="black [3200]" strokeweight=".5pt">
+                <v:shape id="Straight Arrow Connector 112" o:spid="_x0000_s1139" type="#_x0000_t32" style="position:absolute;left:23812;top:11430;width:10001;height:0;visibility:visible;mso-wrap-style:square" o:connectortype="straight" o:gfxdata="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" strokecolor="black [3200]" strokeweight=".5pt">
                   <v:stroke endarrow="open" joinstyle="miter"/>
                 </v:shape>
-                <v:rect id="Rectangle 113" o:spid="_x0000_s1136" style="position:absolute;left:33909;top:11239;width:2476;height:3524;visibility:visible;mso-wrap-style:square;v-text-anchor:middle" o:gfxdata="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" fillcolor="white [3201]" strokecolor="#70ad47 [3209]" strokeweight="1pt"/>
-                <v:shape id="Straight Arrow Connector 115" o:spid="_x0000_s1137" type="#_x0000_t32" style="position:absolute;left:24860;top:14573;width:8953;height:0;flip:x;visibility:visible;mso-wrap-style:square" o:connectortype="straight" o:gfxdata="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" strokecolor="black [3200]" strokeweight=".5pt">
+                <v:rect id="Rectangle 113" o:spid="_x0000_s1140" style="position:absolute;left:33909;top:11239;width:2476;height:3524;visibility:visible;mso-wrap-style:square;v-text-anchor:middle" o:gfxdata="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" fillcolor="white [3201]" strokecolor="#70ad47 [3209]" strokeweight="1pt"/>
+                <v:shape id="Straight Arrow Connector 115" o:spid="_x0000_s1141" type="#_x0000_t32" style="position:absolute;left:24860;top:14573;width:8953;height:0;flip:x;visibility:visible;mso-wrap-style:square" o:connectortype="straight" o:gfxdata="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" strokecolor="black [3200]" strokeweight=".5pt">
                   <v:stroke dashstyle="longDash" endarrow="block" joinstyle="miter"/>
                 </v:shape>
-                <v:shape id="Text Box 116" o:spid="_x0000_s1138" type="#_x0000_t202" style="position:absolute;left:27025;top:12192;width:4788;height:2000;visibility:visible;mso-wrap-style:none;v-text-anchor:top" o:gfxdata="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" fillcolor="white [3201]" strokeweight=".5pt">
+                <v:shape id="Text Box 116" o:spid="_x0000_s1142" type="#_x0000_t202" style="position:absolute;left:27025;top:12192;width:4788;height:2000;visibility:visible;mso-wrap-style:none;v-text-anchor:top" o:gfxdata="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" fillcolor="white [3201]" strokeweight=".5pt">
                   <v:textbox>
                     <w:txbxContent>
                       <w:p>
@@ -9422,7 +8781,6 @@
                             <w:sz w:val="18"/>
                           </w:rPr>
                         </w:pPr>
-                        <w:proofErr w:type="gramStart"/>
                         <w:r>
                           <w:rPr>
                             <w:i/>
@@ -9430,12 +8788,11 @@
                           </w:rPr>
                           <w:t>floors</w:t>
                         </w:r>
-                        <w:proofErr w:type="gramEnd"/>
                       </w:p>
                     </w:txbxContent>
                   </v:textbox>
                 </v:shape>
-                <v:shape id="Text Box 117" o:spid="_x0000_s1139" type="#_x0000_t202" style="position:absolute;left:42862;top:857;width:8858;height:2381;visibility:visible;mso-wrap-style:square;v-text-anchor:top" o:gfxdata="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" fillcolor="white [3201]" strokeweight=".5pt">
+                <v:shape id="Text Box 117" o:spid="_x0000_s1143" type="#_x0000_t202" style="position:absolute;left:42862;top:857;width:8858;height:2381;visibility:visible;mso-wrap-style:square;v-text-anchor:top" o:gfxdata="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" fillcolor="white [3201]" strokeweight=".5pt">
                   <v:textbox>
                     <w:txbxContent>
                       <w:p>
@@ -9456,11 +8813,11 @@
                     </w:txbxContent>
                   </v:textbox>
                 </v:shape>
-                <v:shape id="Straight Arrow Connector 118" o:spid="_x0000_s1140" type="#_x0000_t32" style="position:absolute;left:23812;top:21431;width:10001;height:0;visibility:visible;mso-wrap-style:square" o:connectortype="straight" o:gfxdata="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" strokecolor="black [3200]" strokeweight=".5pt">
+                <v:shape id="Straight Arrow Connector 118" o:spid="_x0000_s1144" type="#_x0000_t32" style="position:absolute;left:23812;top:21431;width:10001;height:0;visibility:visible;mso-wrap-style:square" o:connectortype="straight" o:gfxdata="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" strokecolor="black [3200]" strokeweight=".5pt">
                   <v:stroke endarrow="block" joinstyle="miter"/>
                 </v:shape>
-                <v:rect id="Rectangle 119" o:spid="_x0000_s1141" style="position:absolute;left:33909;top:21240;width:2476;height:3525;visibility:visible;mso-wrap-style:square;v-text-anchor:middle" o:gfxdata="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" fillcolor="white [3201]" strokecolor="#70ad47 [3209]" strokeweight="1pt"/>
-                <v:shape id="Text Box 120" o:spid="_x0000_s1142" type="#_x0000_t202" style="position:absolute;left:24288;top:18764;width:9240;height:2286;visibility:visible;mso-wrap-style:none;v-text-anchor:top" o:gfxdata="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" fillcolor="white [3201]" strokeweight=".5pt">
+                <v:rect id="Rectangle 119" o:spid="_x0000_s1145" style="position:absolute;left:33909;top:21240;width:2476;height:3525;visibility:visible;mso-wrap-style:square;v-text-anchor:middle" o:gfxdata="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" fillcolor="white [3201]" strokecolor="#70ad47 [3209]" strokeweight="1pt"/>
+                <v:shape id="Text Box 120" o:spid="_x0000_s1146" type="#_x0000_t202" style="position:absolute;left:24288;top:18764;width:9240;height:2286;visibility:visible;mso-wrap-style:none;v-text-anchor:top" o:gfxdata="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" fillcolor="white [3201]" strokeweight=".5pt">
                   <v:textbox>
                     <w:txbxContent>
                       <w:p>
@@ -9469,32 +8826,24 @@
                             <w:sz w:val="18"/>
                           </w:rPr>
                         </w:pPr>
-                        <w:proofErr w:type="gramStart"/>
                         <w:r>
                           <w:rPr>
                             <w:sz w:val="18"/>
                           </w:rPr>
-                          <w:t>selection</w:t>
-                        </w:r>
-                        <w:proofErr w:type="gramEnd"/>
-                        <w:r>
-                          <w:rPr>
-                            <w:sz w:val="18"/>
-                          </w:rPr>
-                          <w:t xml:space="preserve"> (floor)</w:t>
+                          <w:t>selection (floor)</w:t>
                         </w:r>
                       </w:p>
                     </w:txbxContent>
                   </v:textbox>
                 </v:shape>
-                <v:shape id="Straight Arrow Connector 121" o:spid="_x0000_s1143" type="#_x0000_t32" style="position:absolute;left:36480;top:24574;width:9049;height:0;visibility:visible;mso-wrap-style:square" o:connectortype="straight" o:gfxdata="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" strokecolor="black [3200]" strokeweight=".5pt">
+                <v:shape id="Straight Arrow Connector 121" o:spid="_x0000_s1147" type="#_x0000_t32" style="position:absolute;left:36480;top:24574;width:9049;height:0;visibility:visible;mso-wrap-style:square" o:connectortype="straight" o:gfxdata="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" strokecolor="black [3200]" strokeweight=".5pt">
                   <v:stroke endarrow="block" joinstyle="miter"/>
                 </v:shape>
-                <v:rect id="Rectangle 122" o:spid="_x0000_s1144" style="position:absolute;left:45529;top:24288;width:2477;height:5525;visibility:visible;mso-wrap-style:square;v-text-anchor:middle" o:gfxdata="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" fillcolor="white [3201]" strokecolor="#70ad47 [3209]" strokeweight="1pt"/>
-                <v:shape id="Straight Arrow Connector 123" o:spid="_x0000_s1145" type="#_x0000_t32" style="position:absolute;left:23907;top:29718;width:21527;height:0;flip:x;visibility:visible;mso-wrap-style:square" o:connectortype="straight" o:gfxdata="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" strokecolor="black [3200]" strokeweight=".5pt">
+                <v:rect id="Rectangle 122" o:spid="_x0000_s1148" style="position:absolute;left:45529;top:24288;width:2477;height:5525;visibility:visible;mso-wrap-style:square;v-text-anchor:middle" o:gfxdata="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" fillcolor="white [3201]" strokecolor="#70ad47 [3209]" strokeweight="1pt"/>
+                <v:shape id="Straight Arrow Connector 123" o:spid="_x0000_s1149" type="#_x0000_t32" style="position:absolute;left:23907;top:29718;width:21527;height:0;flip:x;visibility:visible;mso-wrap-style:square" o:connectortype="straight" o:gfxdata="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" strokecolor="black [3200]" strokeweight=".5pt">
                   <v:stroke dashstyle="longDash" endarrow="block" joinstyle="miter"/>
                 </v:shape>
-                <v:shape id="Text Box 124" o:spid="_x0000_s1146" type="#_x0000_t202" style="position:absolute;left:27908;top:26860;width:6407;height:2286;visibility:visible;mso-wrap-style:none;v-text-anchor:top" o:gfxdata="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" fillcolor="white [3201]" strokeweight=".5pt">
+                <v:shape id="Text Box 124" o:spid="_x0000_s1150" type="#_x0000_t202" style="position:absolute;left:27908;top:26860;width:6407;height:2286;visibility:visible;mso-wrap-style:none;v-text-anchor:top" o:gfxdata="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" fillcolor="white [3201]" strokeweight=".5pt">
                   <v:textbox>
                     <w:txbxContent>
                       <w:p>
@@ -9503,25 +8852,17 @@
                             <w:sz w:val="18"/>
                           </w:rPr>
                         </w:pPr>
-                        <w:proofErr w:type="gramStart"/>
                         <w:r>
                           <w:rPr>
                             <w:sz w:val="18"/>
                           </w:rPr>
-                          <w:t>exit :</w:t>
-                        </w:r>
-                        <w:proofErr w:type="gramEnd"/>
-                        <w:r>
-                          <w:rPr>
-                            <w:sz w:val="18"/>
-                          </w:rPr>
-                          <w:t xml:space="preserve"> void</w:t>
+                          <w:t>exit : void</w:t>
                         </w:r>
                       </w:p>
                     </w:txbxContent>
                   </v:textbox>
                 </v:shape>
-                <v:shape id="Text Box 125" o:spid="_x0000_s1147" type="#_x0000_t202" style="position:absolute;left:37338;top:20288;width:7194;height:3810;visibility:visible;mso-wrap-style:none;v-text-anchor:top" o:gfxdata="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" fillcolor="white [3201]" strokeweight=".5pt">
+                <v:shape id="Text Box 125" o:spid="_x0000_s1151" type="#_x0000_t202" style="position:absolute;left:37338;top:20288;width:7194;height:3810;visibility:visible;mso-wrap-style:none;v-text-anchor:top" o:gfxdata="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" fillcolor="white [3201]" strokeweight=".5pt">
                   <v:textbox>
                     <w:txbxContent>
                       <w:p>
@@ -9530,21 +8871,11 @@
                             <w:sz w:val="18"/>
                           </w:rPr>
                         </w:pPr>
-                        <w:proofErr w:type="spellStart"/>
-                        <w:proofErr w:type="gramStart"/>
                         <w:r>
                           <w:rPr>
                             <w:sz w:val="18"/>
                           </w:rPr>
-                          <w:t>displaymap</w:t>
-                        </w:r>
-                        <w:proofErr w:type="spellEnd"/>
-                        <w:proofErr w:type="gramEnd"/>
-                        <w:r>
-                          <w:rPr>
-                            <w:sz w:val="18"/>
-                          </w:rPr>
-                          <w:t xml:space="preserve">  </w:t>
+                          <w:t xml:space="preserve">displaymap  </w:t>
                         </w:r>
                       </w:p>
                       <w:p>
@@ -9557,45 +8888,31 @@
                           <w:rPr>
                             <w:sz w:val="18"/>
                           </w:rPr>
-                          <w:t>(</w:t>
-                        </w:r>
-                        <w:proofErr w:type="gramStart"/>
-                        <w:r>
-                          <w:rPr>
-                            <w:sz w:val="18"/>
-                          </w:rPr>
-                          <w:t>floor</w:t>
-                        </w:r>
-                        <w:proofErr w:type="gramEnd"/>
-                        <w:r>
-                          <w:rPr>
-                            <w:sz w:val="18"/>
-                          </w:rPr>
-                          <w:t>)</w:t>
+                          <w:t>(floor)</w:t>
                         </w:r>
                       </w:p>
                     </w:txbxContent>
                   </v:textbox>
                 </v:shape>
-                <v:line id="Straight Connector 126" o:spid="_x0000_s1148" style="position:absolute;visibility:visible;mso-wrap-style:square" from="22860,3524" to="22860,11334" o:connectortype="straight" o:gfxdata="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" strokecolor="black [3200]" strokeweight=".5pt">
+                <v:line id="Straight Connector 126" o:spid="_x0000_s1152" style="position:absolute;visibility:visible;mso-wrap-style:square" from="22860,3524" to="22860,11334" o:connectortype="straight" o:gfxdata="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" strokecolor="black [3200]" strokeweight=".5pt">
                   <v:stroke dashstyle="longDashDot" joinstyle="miter"/>
                 </v:line>
-                <v:line id="Straight Connector 127" o:spid="_x0000_s1149" style="position:absolute;visibility:visible;mso-wrap-style:square" from="35052,3333" to="35052,11144" o:connectortype="straight" o:gfxdata="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" strokecolor="black [3200]" strokeweight=".5pt">
+                <v:line id="Straight Connector 127" o:spid="_x0000_s1153" style="position:absolute;visibility:visible;mso-wrap-style:square" from="35052,3333" to="35052,11144" o:connectortype="straight" o:gfxdata="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" strokecolor="black [3200]" strokeweight=".5pt">
                   <v:stroke dashstyle="longDashDot" joinstyle="miter"/>
                 </v:line>
-                <v:line id="Straight Connector 128" o:spid="_x0000_s1150" style="position:absolute;visibility:visible;mso-wrap-style:square" from="35147,15049" to="35147,20955" o:connectortype="straight" o:gfxdata="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" strokecolor="black [3200]" strokeweight=".5pt">
+                <v:line id="Straight Connector 128" o:spid="_x0000_s1154" style="position:absolute;visibility:visible;mso-wrap-style:square" from="35147,15049" to="35147,20955" o:connectortype="straight" o:gfxdata="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" strokecolor="black [3200]" strokeweight=".5pt">
                   <v:stroke dashstyle="longDashDot" joinstyle="miter"/>
                 </v:line>
-                <v:line id="Straight Connector 129" o:spid="_x0000_s1151" style="position:absolute;visibility:visible;mso-wrap-style:square" from="46958,3524" to="46958,24098" o:connectortype="straight" o:gfxdata="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" strokecolor="black [3200]" strokeweight=".5pt">
+                <v:line id="Straight Connector 129" o:spid="_x0000_s1155" style="position:absolute;visibility:visible;mso-wrap-style:square" from="46958,3524" to="46958,24098" o:connectortype="straight" o:gfxdata="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" strokecolor="black [3200]" strokeweight=".5pt">
                   <v:stroke dashstyle="longDashDot" joinstyle="miter"/>
                 </v:line>
-                <v:line id="Straight Connector 132" o:spid="_x0000_s1152" style="position:absolute;visibility:visible;mso-wrap-style:square" from="35147,25050" to="35147,33337" o:connectortype="straight" o:gfxdata="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" strokecolor="black [3200]" strokeweight=".5pt">
+                <v:line id="Straight Connector 132" o:spid="_x0000_s1156" style="position:absolute;visibility:visible;mso-wrap-style:square" from="35147,25050" to="35147,33337" o:connectortype="straight" o:gfxdata="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" strokecolor="black [3200]" strokeweight=".5pt">
                   <v:stroke dashstyle="longDashDot" joinstyle="miter"/>
                 </v:line>
-                <v:line id="Straight Connector 133" o:spid="_x0000_s1153" style="position:absolute;visibility:visible;mso-wrap-style:square" from="22764,30003" to="22764,33337" o:connectortype="straight" o:gfxdata="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" strokecolor="black [3200]" strokeweight=".5pt">
+                <v:line id="Straight Connector 133" o:spid="_x0000_s1157" style="position:absolute;visibility:visible;mso-wrap-style:square" from="22764,30003" to="22764,33337" o:connectortype="straight" o:gfxdata="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" strokecolor="black [3200]" strokeweight=".5pt">
                   <v:stroke dashstyle="longDashDot" joinstyle="miter"/>
                 </v:line>
-                <v:line id="Straight Connector 134" o:spid="_x0000_s1154" style="position:absolute;visibility:visible;mso-wrap-style:square" from="46672,29908" to="46672,33718" o:connectortype="straight" o:gfxdata="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" strokecolor="black [3200]" strokeweight=".5pt">
+                <v:line id="Straight Connector 134" o:spid="_x0000_s1158" style="position:absolute;visibility:visible;mso-wrap-style:square" from="46672,29908" to="46672,33718" o:connectortype="straight" o:gfxdata="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" strokecolor="black [3200]" strokeweight=".5pt">
                   <v:stroke dashstyle="longDashDot" joinstyle="miter"/>
                 </v:line>
                 <w10:anchorlock/>
@@ -9612,7 +8929,7 @@
           <w:sz w:val="24"/>
         </w:rPr>
       </w:pPr>
-      <w:bookmarkStart w:id="12" w:name="_Toc402643143"/>
+      <w:bookmarkStart w:id="12" w:name="_Toc402728287"/>
       <w:r>
         <w:t xml:space="preserve">Figure </w:t>
       </w:r>
@@ -9629,7 +8946,7 @@
         <w:rPr>
           <w:noProof/>
         </w:rPr>
-        <w:t>5</w:t>
+        <w:t>6</w:t>
       </w:r>
       <w:r>
         <w:rPr>
@@ -9732,25 +9049,13 @@
                                   <w:sz w:val="22"/>
                                 </w:rPr>
                               </w:pPr>
-                              <w:proofErr w:type="spellStart"/>
-                              <w:proofErr w:type="gramStart"/>
                               <w:r>
                                 <w:rPr>
                                   <w:rFonts w:eastAsia="Calibri"/>
                                   <w:sz w:val="20"/>
                                   <w:szCs w:val="22"/>
                                 </w:rPr>
-                                <w:t>sd</w:t>
-                              </w:r>
-                              <w:proofErr w:type="spellEnd"/>
-                              <w:proofErr w:type="gramEnd"/>
-                              <w:r>
-                                <w:rPr>
-                                  <w:rFonts w:eastAsia="Calibri"/>
-                                  <w:sz w:val="20"/>
-                                  <w:szCs w:val="22"/>
-                                </w:rPr>
-                                <w:t xml:space="preserve"> </w:t>
+                                <w:t xml:space="preserve">sd </w:t>
                               </w:r>
                               <w:r>
                                 <w:rPr>
@@ -10124,14 +9429,12 @@
                                   <w:sz w:val="18"/>
                                 </w:rPr>
                               </w:pPr>
-                              <w:proofErr w:type="spellStart"/>
                               <w:r>
                                 <w:rPr>
                                   <w:sz w:val="18"/>
                                 </w:rPr>
                                 <w:t>DisplayRequests</w:t>
                               </w:r>
-                              <w:proofErr w:type="spellEnd"/>
                             </w:p>
                           </w:txbxContent>
                         </wps:txbx>
@@ -10504,14 +9807,12 @@
                                   <w:sz w:val="18"/>
                                 </w:rPr>
                               </w:pPr>
-                              <w:proofErr w:type="spellStart"/>
                               <w:r>
                                 <w:rPr>
                                   <w:sz w:val="18"/>
                                 </w:rPr>
                                 <w:t>DecideRequest</w:t>
                               </w:r>
-                              <w:proofErr w:type="spellEnd"/>
                             </w:p>
                           </w:txbxContent>
                         </wps:txbx>
@@ -10653,16 +9954,12 @@
                                   <w:sz w:val="18"/>
                                 </w:rPr>
                               </w:pPr>
-                              <w:proofErr w:type="spellStart"/>
-                              <w:proofErr w:type="gramStart"/>
                               <w:r>
                                 <w:rPr>
                                   <w:sz w:val="18"/>
                                 </w:rPr>
                                 <w:t>removeRequest</w:t>
                               </w:r>
-                              <w:proofErr w:type="spellEnd"/>
-                              <w:proofErr w:type="gramEnd"/>
                             </w:p>
                           </w:txbxContent>
                         </wps:txbx>
@@ -10828,14 +10125,12 @@
                                   <w:sz w:val="18"/>
                                 </w:rPr>
                               </w:pPr>
-                              <w:proofErr w:type="gramStart"/>
                               <w:r>
                                 <w:rPr>
                                   <w:sz w:val="18"/>
                                 </w:rPr>
                                 <w:t>loop</w:t>
                               </w:r>
-                              <w:proofErr w:type="gramEnd"/>
                             </w:p>
                           </w:txbxContent>
                         </wps:txbx>
@@ -10947,12 +10242,12 @@
           </mc:Choice>
           <mc:Fallback>
             <w:pict>
-              <v:group w14:anchorId="77544658" id="Canvas 135" o:spid="_x0000_s1155" editas="canvas" style="width:6in;height:283.5pt;mso-position-horizontal-relative:char;mso-position-vertical-relative:line" coordsize="54864,36004" o:gfxdata="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">
-                <v:shape id="_x0000_s1156" type="#_x0000_t75" style="position:absolute;width:54864;height:36004;visibility:visible;mso-wrap-style:square">
+              <v:group w14:anchorId="77544658" id="Canvas 135" o:spid="_x0000_s1159" editas="canvas" style="width:6in;height:283.5pt;mso-position-horizontal-relative:char;mso-position-vertical-relative:line" coordsize="54864,36004" o:gfxdata="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">
+                <v:shape id="_x0000_s1160" type="#_x0000_t75" style="position:absolute;width:54864;height:36004;visibility:visible;mso-wrap-style:square">
                   <v:fill o:detectmouseclick="t"/>
                   <v:path o:connecttype="none"/>
                 </v:shape>
-                <v:shape id="Text Box 66" o:spid="_x0000_s1157" type="#_x0000_t202" style="position:absolute;left:762;top:1796;width:17716;height:2953;visibility:visible;mso-wrap-style:square;v-text-anchor:top" o:gfxdata="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" fillcolor="white [3201]" strokeweight=".5pt">
+                <v:shape id="Text Box 66" o:spid="_x0000_s1161" type="#_x0000_t202" style="position:absolute;left:762;top:1796;width:17716;height:2953;visibility:visible;mso-wrap-style:square;v-text-anchor:top" o:gfxdata="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" fillcolor="white [3201]" strokeweight=".5pt">
                   <v:textbox>
                     <w:txbxContent>
                       <w:p>
@@ -10963,25 +10258,13 @@
                             <w:sz w:val="22"/>
                           </w:rPr>
                         </w:pPr>
-                        <w:proofErr w:type="spellStart"/>
-                        <w:proofErr w:type="gramStart"/>
                         <w:r>
                           <w:rPr>
                             <w:rFonts w:eastAsia="Calibri"/>
                             <w:sz w:val="20"/>
                             <w:szCs w:val="22"/>
                           </w:rPr>
-                          <w:t>sd</w:t>
-                        </w:r>
-                        <w:proofErr w:type="spellEnd"/>
-                        <w:proofErr w:type="gramEnd"/>
-                        <w:r>
-                          <w:rPr>
-                            <w:rFonts w:eastAsia="Calibri"/>
-                            <w:sz w:val="20"/>
-                            <w:szCs w:val="22"/>
-                          </w:rPr>
-                          <w:t xml:space="preserve"> </w:t>
+                          <w:t xml:space="preserve">sd </w:t>
                         </w:r>
                         <w:r>
                           <w:rPr>
@@ -11027,24 +10310,24 @@
                     </w:txbxContent>
                   </v:textbox>
                 </v:shape>
-                <v:shape id="Straight Arrow Connector 140" o:spid="_x0000_s1158" type="#_x0000_t32" style="position:absolute;left:1800;top:12465;width:12773;height:0;visibility:visible;mso-wrap-style:square" o:connectortype="straight" o:gfxdata="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" strokecolor="black [3200]" strokeweight=".5pt">
+                <v:shape id="Straight Arrow Connector 140" o:spid="_x0000_s1162" type="#_x0000_t32" style="position:absolute;left:1800;top:12465;width:12773;height:0;visibility:visible;mso-wrap-style:square" o:connectortype="straight" o:gfxdata="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" strokecolor="black [3200]" strokeweight=".5pt">
                   <v:stroke endarrow="block" joinstyle="miter"/>
                 </v:shape>
-                <v:rect id="Rectangle 141" o:spid="_x0000_s1159" style="position:absolute;left:14839;top:12549;width:2477;height:18479;visibility:visible;mso-wrap-style:square;v-text-anchor:middle" o:gfxdata="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" fillcolor="white [3201]" strokecolor="#70ad47 [3209]" strokeweight="1pt"/>
-                <v:rect id="Rectangle 142" o:spid="_x0000_s1160" style="position:absolute;left:16649;top:15306;width:1276;height:4601;visibility:visible;mso-wrap-style:square;v-text-anchor:middle" o:gfxdata="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" fillcolor="white [3201]" strokecolor="#70ad47 [3209]" strokeweight="1pt"/>
-                <v:line id="Straight Connector 143" o:spid="_x0000_s1161" style="position:absolute;visibility:visible;mso-wrap-style:square" from="17601,12549" to="18935,12549" o:connectortype="straight" o:gfxdata="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" strokecolor="black [3200]" strokeweight=".5pt">
+                <v:rect id="Rectangle 141" o:spid="_x0000_s1163" style="position:absolute;left:14839;top:12549;width:2477;height:18479;visibility:visible;mso-wrap-style:square;v-text-anchor:middle" o:gfxdata="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" fillcolor="white [3201]" strokecolor="#70ad47 [3209]" strokeweight="1pt"/>
+                <v:rect id="Rectangle 142" o:spid="_x0000_s1164" style="position:absolute;left:16649;top:15306;width:1276;height:4601;visibility:visible;mso-wrap-style:square;v-text-anchor:middle" o:gfxdata="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" fillcolor="white [3201]" strokecolor="#70ad47 [3209]" strokeweight="1pt"/>
+                <v:line id="Straight Connector 143" o:spid="_x0000_s1165" style="position:absolute;visibility:visible;mso-wrap-style:square" from="17601,12549" to="18935,12549" o:connectortype="straight" o:gfxdata="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" strokecolor="black [3200]" strokeweight=".5pt">
                   <v:stroke joinstyle="miter"/>
                 </v:line>
-                <v:line id="Straight Connector 144" o:spid="_x0000_s1162" style="position:absolute;visibility:visible;mso-wrap-style:square" from="19030,12644" to="19030,15407" o:connectortype="straight" o:gfxdata="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" strokecolor="black [3200]" strokeweight=".5pt">
+                <v:line id="Straight Connector 144" o:spid="_x0000_s1166" style="position:absolute;visibility:visible;mso-wrap-style:square" from="19030,12644" to="19030,15407" o:connectortype="straight" o:gfxdata="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" strokecolor="black [3200]" strokeweight=".5pt">
                   <v:stroke joinstyle="miter"/>
                 </v:line>
-                <v:shape id="Straight Arrow Connector 145" o:spid="_x0000_s1163" type="#_x0000_t32" style="position:absolute;left:18078;top:15597;width:952;height:0;flip:x;visibility:visible;mso-wrap-style:square" o:connectortype="straight" o:gfxdata="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" strokecolor="black [3200]" strokeweight=".5pt">
+                <v:shape id="Straight Arrow Connector 145" o:spid="_x0000_s1167" type="#_x0000_t32" style="position:absolute;left:18078;top:15597;width:952;height:0;flip:x;visibility:visible;mso-wrap-style:square" o:connectortype="straight" o:gfxdata="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" strokecolor="black [3200]" strokeweight=".5pt">
                   <v:stroke endarrow="block" joinstyle="miter"/>
                 </v:shape>
-                <v:line id="Straight Connector 146" o:spid="_x0000_s1164" style="position:absolute;visibility:visible;mso-wrap-style:square" from="16173,7701" to="16173,12452" o:connectortype="straight" o:gfxdata="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" strokecolor="black [3200]" strokeweight=".5pt">
+                <v:line id="Straight Connector 146" o:spid="_x0000_s1168" style="position:absolute;visibility:visible;mso-wrap-style:square" from="16173,7701" to="16173,12452" o:connectortype="straight" o:gfxdata="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" strokecolor="black [3200]" strokeweight=".5pt">
                   <v:stroke dashstyle="longDashDot" joinstyle="miter"/>
                 </v:line>
-                <v:shape id="Text Box 66" o:spid="_x0000_s1165" type="#_x0000_t202" style="position:absolute;left:10753;top:5238;width:11811;height:2461;visibility:visible;mso-wrap-style:square;v-text-anchor:top" o:gfxdata="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" fillcolor="white [3201]" strokeweight=".5pt">
+                <v:shape id="Text Box 66" o:spid="_x0000_s1169" type="#_x0000_t202" style="position:absolute;left:10753;top:5238;width:11811;height:2461;visibility:visible;mso-wrap-style:square;v-text-anchor:top" o:gfxdata="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" fillcolor="white [3201]" strokeweight=".5pt">
                   <v:textbox>
                     <w:txbxContent>
                       <w:p>
@@ -11068,7 +10351,7 @@
                     </w:txbxContent>
                   </v:textbox>
                 </v:shape>
-                <v:shape id="Text Box 148" o:spid="_x0000_s1166" type="#_x0000_t202" style="position:absolute;left:17925;top:9449;width:9474;height:2552;visibility:visible;mso-wrap-style:none;v-text-anchor:top" o:gfxdata="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" fillcolor="white [3201]" strokeweight=".5pt">
+                <v:shape id="Text Box 148" o:spid="_x0000_s1170" type="#_x0000_t202" style="position:absolute;left:17925;top:9449;width:9474;height:2552;visibility:visible;mso-wrap-style:none;v-text-anchor:top" o:gfxdata="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" fillcolor="white [3201]" strokeweight=".5pt">
                   <v:textbox>
                     <w:txbxContent>
                       <w:p>
@@ -11077,22 +10360,20 @@
                             <w:sz w:val="18"/>
                           </w:rPr>
                         </w:pPr>
-                        <w:proofErr w:type="spellStart"/>
                         <w:r>
                           <w:rPr>
                             <w:sz w:val="18"/>
                           </w:rPr>
                           <w:t>DisplayRequests</w:t>
                         </w:r>
-                        <w:proofErr w:type="spellEnd"/>
                       </w:p>
                     </w:txbxContent>
                   </v:textbox>
                 </v:shape>
-                <v:shape id="Straight Arrow Connector 149" o:spid="_x0000_s1167" type="#_x0000_t32" style="position:absolute;left:17316;top:12461;width:12878;height:0;visibility:visible;mso-wrap-style:square" o:connectortype="straight" o:gfxdata="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" strokecolor="black [3200]" strokeweight=".5pt">
+                <v:shape id="Straight Arrow Connector 149" o:spid="_x0000_s1171" type="#_x0000_t32" style="position:absolute;left:17316;top:12461;width:12878;height:0;visibility:visible;mso-wrap-style:square" o:connectortype="straight" o:gfxdata="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" strokecolor="black [3200]" strokeweight=".5pt">
                   <v:stroke endarrow="open" joinstyle="miter"/>
                 </v:shape>
-                <v:shape id="Text Box 66" o:spid="_x0000_s1168" type="#_x0000_t202" style="position:absolute;left:27101;top:5236;width:10046;height:2461;visibility:visible;mso-wrap-style:square;v-text-anchor:top" o:gfxdata="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" fillcolor="white [3201]" strokeweight=".5pt">
+                <v:shape id="Text Box 66" o:spid="_x0000_s1172" type="#_x0000_t202" style="position:absolute;left:27101;top:5236;width:10046;height:2461;visibility:visible;mso-wrap-style:square;v-text-anchor:top" o:gfxdata="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" fillcolor="white [3201]" strokeweight=".5pt">
                   <v:textbox>
                     <w:txbxContent>
                       <w:p>
@@ -11116,11 +10397,11 @@
                     </w:txbxContent>
                   </v:textbox>
                 </v:shape>
-                <v:rect id="Rectangle 151" o:spid="_x0000_s1169" style="position:absolute;left:30555;top:12257;width:2477;height:3745;visibility:visible;mso-wrap-style:square;v-text-anchor:middle" o:gfxdata="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" fillcolor="white [3201]" strokecolor="#70ad47 [3209]" strokeweight="1pt"/>
-                <v:shape id="Straight Arrow Connector 152" o:spid="_x0000_s1170" type="#_x0000_t32" style="position:absolute;left:18383;top:15594;width:11811;height:0;visibility:visible;mso-wrap-style:square" o:connectortype="straight" o:gfxdata="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" strokecolor="black [3200]" strokeweight=".5pt">
+                <v:rect id="Rectangle 151" o:spid="_x0000_s1173" style="position:absolute;left:30555;top:12257;width:2477;height:3745;visibility:visible;mso-wrap-style:square;v-text-anchor:middle" o:gfxdata="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" fillcolor="white [3201]" strokecolor="#70ad47 [3209]" strokeweight="1pt"/>
+                <v:shape id="Straight Arrow Connector 152" o:spid="_x0000_s1174" type="#_x0000_t32" style="position:absolute;left:18383;top:15594;width:11811;height:0;visibility:visible;mso-wrap-style:square" o:connectortype="straight" o:gfxdata="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" strokecolor="black [3200]" strokeweight=".5pt">
                   <v:stroke dashstyle="longDash" startarrow="open" joinstyle="miter"/>
                 </v:shape>
-                <v:shape id="Text Box 154" o:spid="_x0000_s1171" type="#_x0000_t202" style="position:absolute;left:20116;top:12983;width:9169;height:2324;visibility:visible;mso-wrap-style:none;v-text-anchor:top" o:gfxdata="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" fillcolor="white [3201]" strokeweight=".5pt">
+                <v:shape id="Text Box 154" o:spid="_x0000_s1175" type="#_x0000_t202" style="position:absolute;left:20116;top:12983;width:9169;height:2324;visibility:visible;mso-wrap-style:none;v-text-anchor:top" o:gfxdata="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" fillcolor="white [3201]" strokeweight=".5pt">
                   <v:textbox>
                     <w:txbxContent>
                       <w:p>
@@ -11141,14 +10422,14 @@
                     </w:txbxContent>
                   </v:textbox>
                 </v:shape>
-                <v:line id="Straight Connector 155" o:spid="_x0000_s1172" style="position:absolute;visibility:visible;mso-wrap-style:square" from="31984,7701" to="31984,12452" o:connectortype="straight" o:gfxdata="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" strokecolor="black [3200]" strokeweight=".5pt">
+                <v:line id="Straight Connector 155" o:spid="_x0000_s1176" style="position:absolute;visibility:visible;mso-wrap-style:square" from="31984,7701" to="31984,12452" o:connectortype="straight" o:gfxdata="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" strokecolor="black [3200]" strokeweight=".5pt">
                   <v:stroke dashstyle="longDashDot" joinstyle="miter"/>
                 </v:line>
-                <v:shape id="Straight Arrow Connector 158" o:spid="_x0000_s1173" type="#_x0000_t32" style="position:absolute;left:17316;top:23796;width:12878;height:0;visibility:visible;mso-wrap-style:square" o:connectortype="straight" o:gfxdata="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" strokecolor="black [3200]" strokeweight=".5pt">
+                <v:shape id="Straight Arrow Connector 158" o:spid="_x0000_s1177" type="#_x0000_t32" style="position:absolute;left:17316;top:23796;width:12878;height:0;visibility:visible;mso-wrap-style:square" o:connectortype="straight" o:gfxdata="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" strokecolor="black [3200]" strokeweight=".5pt">
                   <v:stroke endarrow="open" joinstyle="miter"/>
                 </v:shape>
-                <v:rect id="Rectangle 159" o:spid="_x0000_s1174" style="position:absolute;left:30555;top:23592;width:2477;height:3744;visibility:visible;mso-wrap-style:square;v-text-anchor:middle" o:gfxdata="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" fillcolor="white [3201]" strokecolor="#70ad47 [3209]" strokeweight="1pt"/>
-                <v:shape id="Text Box 160" o:spid="_x0000_s1175" type="#_x0000_t202" style="position:absolute;left:19424;top:20950;width:8871;height:2540;visibility:visible;mso-wrap-style:none;v-text-anchor:top" o:gfxdata="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" fillcolor="white [3201]" strokeweight=".5pt">
+                <v:rect id="Rectangle 159" o:spid="_x0000_s1178" style="position:absolute;left:30555;top:23592;width:2477;height:3744;visibility:visible;mso-wrap-style:square;v-text-anchor:middle" o:gfxdata="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" fillcolor="white [3201]" strokecolor="#70ad47 [3209]" strokeweight="1pt"/>
+                <v:shape id="Text Box 160" o:spid="_x0000_s1179" type="#_x0000_t202" style="position:absolute;left:19424;top:20950;width:8871;height:2540;visibility:visible;mso-wrap-style:none;v-text-anchor:top" o:gfxdata="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" fillcolor="white [3201]" strokeweight=".5pt">
                   <v:textbox>
                     <w:txbxContent>
                       <w:p>
@@ -11157,28 +10438,26 @@
                             <w:sz w:val="18"/>
                           </w:rPr>
                         </w:pPr>
-                        <w:proofErr w:type="spellStart"/>
                         <w:r>
                           <w:rPr>
                             <w:sz w:val="18"/>
                           </w:rPr>
                           <w:t>DecideRequest</w:t>
                         </w:r>
-                        <w:proofErr w:type="spellEnd"/>
                       </w:p>
                     </w:txbxContent>
                   </v:textbox>
                 </v:shape>
-                <v:line id="Straight Connector 162" o:spid="_x0000_s1176" style="position:absolute;visibility:visible;mso-wrap-style:square" from="34315,23905" to="34315,26668" o:connectortype="straight" o:gfxdata="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" strokecolor="black [3200]" strokeweight=".5pt">
+                <v:line id="Straight Connector 162" o:spid="_x0000_s1180" style="position:absolute;visibility:visible;mso-wrap-style:square" from="34315,23905" to="34315,26668" o:connectortype="straight" o:gfxdata="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" strokecolor="black [3200]" strokeweight=".5pt">
                   <v:stroke joinstyle="miter"/>
                 </v:line>
-                <v:line id="Straight Connector 163" o:spid="_x0000_s1177" style="position:absolute;flip:x;visibility:visible;mso-wrap-style:square" from="33147,23995" to="34315,23995" o:connectortype="straight" o:gfxdata="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" strokecolor="black [3200]" strokeweight=".5pt">
+                <v:line id="Straight Connector 163" o:spid="_x0000_s1181" style="position:absolute;flip:x;visibility:visible;mso-wrap-style:square" from="33147,23995" to="34315,23995" o:connectortype="straight" o:gfxdata="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" strokecolor="black [3200]" strokeweight=".5pt">
                   <v:stroke joinstyle="miter"/>
                 </v:line>
-                <v:line id="Straight Connector 164" o:spid="_x0000_s1178" style="position:absolute;flip:x;visibility:visible;mso-wrap-style:square" from="33147,26667" to="34315,26667" o:connectortype="straight" o:gfxdata="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" strokecolor="black [3200]" strokeweight=".5pt">
+                <v:line id="Straight Connector 164" o:spid="_x0000_s1182" style="position:absolute;flip:x;visibility:visible;mso-wrap-style:square" from="33147,26667" to="34315,26667" o:connectortype="straight" o:gfxdata="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" strokecolor="black [3200]" strokeweight=".5pt">
                   <v:stroke endarrow="block" joinstyle="miter"/>
                 </v:line>
-                <v:shape id="Text Box 165" o:spid="_x0000_s1179" type="#_x0000_t202" style="position:absolute;left:34315;top:21568;width:9252;height:2540;visibility:visible;mso-wrap-style:none;v-text-anchor:top" o:gfxdata="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" fillcolor="white [3201]" strokeweight=".5pt">
+                <v:shape id="Text Box 165" o:spid="_x0000_s1183" type="#_x0000_t202" style="position:absolute;left:34315;top:21568;width:9252;height:2540;visibility:visible;mso-wrap-style:none;v-text-anchor:top" o:gfxdata="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" fillcolor="white [3201]" strokeweight=".5pt">
                   <v:textbox>
                     <w:txbxContent>
                       <w:p>
@@ -11187,33 +10466,29 @@
                             <w:sz w:val="18"/>
                           </w:rPr>
                         </w:pPr>
-                        <w:proofErr w:type="spellStart"/>
-                        <w:proofErr w:type="gramStart"/>
                         <w:r>
                           <w:rPr>
                             <w:sz w:val="18"/>
                           </w:rPr>
                           <w:t>removeRequest</w:t>
                         </w:r>
-                        <w:proofErr w:type="spellEnd"/>
-                        <w:proofErr w:type="gramEnd"/>
                       </w:p>
                     </w:txbxContent>
                   </v:textbox>
                 </v:shape>
-                <v:line id="Straight Connector 166" o:spid="_x0000_s1180" style="position:absolute;visibility:visible;mso-wrap-style:square" from="10191,20097" to="46196,20097" o:connectortype="straight" o:gfxdata="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" strokecolor="black [3200]" strokeweight=".5pt">
+                <v:line id="Straight Connector 166" o:spid="_x0000_s1184" style="position:absolute;visibility:visible;mso-wrap-style:square" from="10191,20097" to="46196,20097" o:connectortype="straight" o:gfxdata="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" strokecolor="black [3200]" strokeweight=".5pt">
                   <v:stroke joinstyle="miter"/>
                 </v:line>
-                <v:line id="Straight Connector 167" o:spid="_x0000_s1181" style="position:absolute;visibility:visible;mso-wrap-style:square" from="10287,20288" to="10287,29527" o:connectortype="straight" o:gfxdata="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" strokecolor="black [3200]" strokeweight=".5pt">
+                <v:line id="Straight Connector 167" o:spid="_x0000_s1185" style="position:absolute;visibility:visible;mso-wrap-style:square" from="10287,20288" to="10287,29527" o:connectortype="straight" o:gfxdata="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" strokecolor="black [3200]" strokeweight=".5pt">
                   <v:stroke joinstyle="miter"/>
                 </v:line>
-                <v:line id="Straight Connector 168" o:spid="_x0000_s1182" style="position:absolute;visibility:visible;mso-wrap-style:square" from="46101,20288" to="46101,29527" o:connectortype="straight" o:gfxdata="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" strokecolor="black [3200]" strokeweight=".5pt">
+                <v:line id="Straight Connector 168" o:spid="_x0000_s1186" style="position:absolute;visibility:visible;mso-wrap-style:square" from="46101,20288" to="46101,29527" o:connectortype="straight" o:gfxdata="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" strokecolor="black [3200]" strokeweight=".5pt">
                   <v:stroke joinstyle="miter"/>
                 </v:line>
-                <v:line id="Straight Connector 169" o:spid="_x0000_s1183" style="position:absolute;visibility:visible;mso-wrap-style:square" from="10191,29522" to="46196,29522" o:connectortype="straight" o:gfxdata="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" strokecolor="black [3200]" strokeweight=".5pt">
+                <v:line id="Straight Connector 169" o:spid="_x0000_s1187" style="position:absolute;visibility:visible;mso-wrap-style:square" from="10191,29522" to="46196,29522" o:connectortype="straight" o:gfxdata="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" strokecolor="black [3200]" strokeweight=".5pt">
                   <v:stroke joinstyle="miter"/>
                 </v:line>
-                <v:shape id="Text Box 171" o:spid="_x0000_s1184" type="#_x0000_t202" style="position:absolute;left:10400;top:20437;width:3963;height:2573;visibility:visible;mso-wrap-style:none;v-text-anchor:top" o:gfxdata="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" fillcolor="white [3201]" strokeweight=".5pt">
+                <v:shape id="Text Box 171" o:spid="_x0000_s1188" type="#_x0000_t202" style="position:absolute;left:10400;top:20437;width:3963;height:2573;visibility:visible;mso-wrap-style:none;v-text-anchor:top" o:gfxdata="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" fillcolor="white [3201]" strokeweight=".5pt">
                   <v:textbox>
                     <w:txbxContent>
                       <w:p>
@@ -11222,25 +10497,23 @@
                             <w:sz w:val="18"/>
                           </w:rPr>
                         </w:pPr>
-                        <w:proofErr w:type="gramStart"/>
                         <w:r>
                           <w:rPr>
                             <w:sz w:val="18"/>
                           </w:rPr>
                           <w:t>loop</w:t>
                         </w:r>
-                        <w:proofErr w:type="gramEnd"/>
                       </w:p>
                     </w:txbxContent>
                   </v:textbox>
                 </v:shape>
-                <v:line id="Straight Connector 173" o:spid="_x0000_s1185" style="position:absolute;visibility:visible;mso-wrap-style:square" from="31984,16002" to="31984,23490" o:connectortype="straight" o:gfxdata="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" strokecolor="black [3200]" strokeweight=".5pt">
+                <v:line id="Straight Connector 173" o:spid="_x0000_s1189" style="position:absolute;visibility:visible;mso-wrap-style:square" from="31984,16002" to="31984,23490" o:connectortype="straight" o:gfxdata="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" strokecolor="black [3200]" strokeweight=".5pt">
                   <v:stroke dashstyle="longDashDot" joinstyle="miter"/>
                 </v:line>
-                <v:line id="Straight Connector 176" o:spid="_x0000_s1186" style="position:absolute;visibility:visible;mso-wrap-style:square" from="31869,27432" to="31869,34920" o:connectortype="straight" o:gfxdata="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" strokecolor="black [3200]" strokeweight=".5pt">
+                <v:line id="Straight Connector 176" o:spid="_x0000_s1190" style="position:absolute;visibility:visible;mso-wrap-style:square" from="31869,27432" to="31869,34920" o:connectortype="straight" o:gfxdata="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" strokecolor="black [3200]" strokeweight=".5pt">
                   <v:stroke dashstyle="longDashDot" joinstyle="miter"/>
                 </v:line>
-                <v:line id="Straight Connector 177" o:spid="_x0000_s1187" style="position:absolute;visibility:visible;mso-wrap-style:square" from="15982,31028" to="15982,35778" o:connectortype="straight" o:gfxdata="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" strokecolor="black [3200]" strokeweight=".5pt">
+                <v:line id="Straight Connector 177" o:spid="_x0000_s1191" style="position:absolute;visibility:visible;mso-wrap-style:square" from="15982,31028" to="15982,35778" o:connectortype="straight" o:gfxdata="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" strokecolor="black [3200]" strokeweight=".5pt">
                   <v:stroke dashstyle="longDashDot" joinstyle="miter"/>
                 </v:line>
                 <w10:anchorlock/>
@@ -11257,7 +10530,7 @@
           <w:sz w:val="24"/>
         </w:rPr>
       </w:pPr>
-      <w:bookmarkStart w:id="13" w:name="_Toc402643144"/>
+      <w:bookmarkStart w:id="13" w:name="_Toc402728288"/>
       <w:r>
         <w:t xml:space="preserve">Figure </w:t>
       </w:r>
@@ -11274,7 +10547,7 @@
         <w:rPr>
           <w:noProof/>
         </w:rPr>
-        <w:t>6</w:t>
+        <w:t>7</w:t>
       </w:r>
       <w:r>
         <w:rPr>
@@ -11299,7 +10572,7 @@
         <w:pStyle w:val="Heading1"/>
         <w:jc w:val="center"/>
       </w:pPr>
-      <w:bookmarkStart w:id="14" w:name="_Toc402722821"/>
+      <w:bookmarkStart w:id="14" w:name="_Toc402728277"/>
       <w:r>
         <w:t>RATIONALE FOR DETAILED DESIGN MODEL</w:t>
       </w:r>
@@ -11311,6 +10584,49 @@
           <w:sz w:val="24"/>
         </w:rPr>
       </w:pPr>
+      <w:r>
+        <w:rPr>
+          <w:sz w:val="24"/>
+        </w:rPr>
+        <w:tab/>
+        <w:t>We decided upon the given design by viewing other websites and examples. The final product that we’re creating is not unique by any means and, as such, already has plenty of use. The group chose the aspects that applied most appropriately, which placed in their simplest form. The ideology of “the simpler, the better” was heavily in play here</w:t>
+      </w:r>
+      <w:r>
+        <w:rPr>
+          <w:sz w:val="24"/>
+        </w:rPr>
+        <w:t xml:space="preserve"> due to the potential massive amount of traffic the client may receive in comparison to the number of employees available</w:t>
+      </w:r>
+      <w:r>
+        <w:rPr>
+          <w:sz w:val="24"/>
+        </w:rPr>
+        <w:t xml:space="preserve">. </w:t>
+      </w:r>
+      <w:r>
+        <w:rPr>
+          <w:sz w:val="24"/>
+        </w:rPr>
+        <w:t>So a</w:t>
+      </w:r>
+      <w:r>
+        <w:rPr>
+          <w:sz w:val="24"/>
+        </w:rPr>
+        <w:t xml:space="preserve"> minimum number of tasks are available at any one time for a user to choose, whether the</w:t>
+      </w:r>
+      <w:r>
+        <w:rPr>
+          <w:sz w:val="24"/>
+        </w:rPr>
+        <w:t>y be a student or administrator</w:t>
+      </w:r>
+      <w:r>
+        <w:rPr>
+          <w:sz w:val="24"/>
+        </w:rPr>
+        <w:t xml:space="preserve"> in order to streamline the process of whatever needs to be accomplished. </w:t>
+      </w:r>
     </w:p>
     <w:p>
       <w:pPr>
@@ -11324,7 +10640,7 @@
         <w:pStyle w:val="Heading1"/>
         <w:jc w:val="center"/>
       </w:pPr>
-      <w:bookmarkStart w:id="15" w:name="_Toc402722822"/>
+      <w:bookmarkStart w:id="15" w:name="_Toc402728278"/>
       <w:r>
         <w:t>TRACEABILITY FROM REQUIREMENTS TO DETAILED DESIGN MODEL</w:t>
       </w:r>
@@ -11336,6 +10652,13 @@
           <w:sz w:val="24"/>
         </w:rPr>
       </w:pPr>
+      <w:r>
+        <w:rPr>
+          <w:sz w:val="24"/>
+        </w:rPr>
+        <w:tab/>
+        <w:t>The requirements document lists all of the features described by sequence diagrams and the user interface in this document. Each feature, save those that are no longer going to be used due to changes in the project parameters, has been implemented in greater detail than was described by the requirements. This was thanks to the group now having a clear set of tools and designs available for use, rather than just a vague idea of how the project should be handled.</w:t>
+      </w:r>
     </w:p>
     <w:p>
       <w:pPr>
@@ -11349,7 +10672,7 @@
         <w:pStyle w:val="Heading1"/>
         <w:jc w:val="center"/>
       </w:pPr>
-      <w:bookmarkStart w:id="16" w:name="_Toc402722823"/>
+      <w:bookmarkStart w:id="16" w:name="_Toc402728279"/>
       <w:r>
         <w:t>REFERENCES</w:t>
       </w:r>
@@ -12785,7 +12108,7 @@
     <w:rsid w:val="000F5450"/>
     <w:rsid w:val="00122C3D"/>
     <w:rsid w:val="00191044"/>
-    <w:rsid w:val="00247F74"/>
+    <w:rsid w:val="00927839"/>
     <w:rsid w:val="00CE3244"/>
     <w:rsid w:val="00E452A4"/>
     <w:rsid w:val="00F14A5C"/>
@@ -13652,7 +12975,7 @@
 </file>
 
 <file path=customXml/itemProps3.xml><?xml version="1.0" encoding="utf-8"?>
-<ds:datastoreItem xmlns:ds="http://schemas.openxmlformats.org/officeDocument/2006/customXml" ds:itemID="{E6BCF009-5A8E-49BE-AE69-169C34F857FF}">
+<ds:datastoreItem xmlns:ds="http://schemas.openxmlformats.org/officeDocument/2006/customXml" ds:itemID="{DA15BDE2-3DF0-4840-94FA-15524987CE41}">
   <ds:schemaRefs>
     <ds:schemaRef ds:uri="http://schemas.openxmlformats.org/officeDocument/2006/bibliography"/>
   </ds:schemaRefs>
